--- a/anaylsis based on Linux file system.docx
+++ b/anaylsis based on Linux file system.docx
@@ -8,15 +8,16 @@
         <w:pStyle w:val="papertitle"/>
         <w:spacing w:before="100" w:after="100"/>
         <w:rPr>
+          <w:rFonts w:ascii="Microsoft YaHei UI" w:eastAsia="Microsoft YaHei UI" w:hAnsi="Microsoft YaHei UI"/>
           <w:kern w:val="48"/>
         </w:rPr>
         <w:sectPr>
-          <w:headerReference w:type="even" r:id="rId7"/>
-          <w:headerReference w:type="default" r:id="rId8"/>
-          <w:footerReference w:type="even" r:id="rId9"/>
-          <w:footerReference w:type="default" r:id="rId10"/>
-          <w:headerReference w:type="first" r:id="rId11"/>
-          <w:footerReference w:type="first" r:id="rId12"/>
+          <w:headerReference w:type="even" r:id="rId8"/>
+          <w:headerReference w:type="default" r:id="rId9"/>
+          <w:footerReference w:type="even" r:id="rId10"/>
+          <w:footerReference w:type="default" r:id="rId11"/>
+          <w:headerReference w:type="first" r:id="rId12"/>
+          <w:footerReference w:type="first" r:id="rId13"/>
           <w:pgSz w:w="11900" w:h="16840"/>
           <w:pgMar w:top="540" w:right="893" w:bottom="1440" w:left="893" w:header="720" w:footer="720" w:gutter="0"/>
           <w:cols w:space="720"/>
@@ -25,6 +26,7 @@
       </w:pPr>
       <w:r>
         <w:rPr>
+          <w:rFonts w:ascii="Microsoft YaHei UI" w:eastAsia="Microsoft YaHei UI" w:hAnsi="Microsoft YaHei UI"/>
           <w:kern w:val="48"/>
         </w:rPr>
         <w:t>Analysis based on Linux file system performance</w:t>
@@ -34,28 +36,28 @@
       <w:pPr>
         <w:pStyle w:val="Author"/>
         <w:spacing w:before="100" w:beforeAutospacing="1" w:after="0"/>
-        <w:ind w:left="2880" w:hangingChars="1600" w:hanging="2880"/>
+        <w:ind w:left="3840" w:hangingChars="1600" w:hanging="3840"/>
         <w:jc w:val="left"/>
         <w:rPr>
-          <w:rFonts w:asciiTheme="minorEastAsia" w:eastAsiaTheme="minorEastAsia" w:hAnsiTheme="minorEastAsia"/>
-          <w:sz w:val="18"/>
-          <w:szCs w:val="18"/>
-        </w:rPr>
-      </w:pPr>
-      <w:r>
-        <w:rPr>
-          <w:rFonts w:asciiTheme="minorEastAsia" w:eastAsiaTheme="minorEastAsia" w:hAnsiTheme="minorEastAsia"/>
-          <w:sz w:val="18"/>
-          <w:szCs w:val="18"/>
+          <w:rFonts w:ascii="Microsoft YaHei UI" w:eastAsia="Microsoft YaHei UI" w:hAnsi="Microsoft YaHei UI"/>
+          <w:sz w:val="24"/>
+          <w:szCs w:val="24"/>
+        </w:rPr>
+      </w:pPr>
+      <w:r>
+        <w:rPr>
+          <w:rFonts w:ascii="Microsoft YaHei UI" w:eastAsia="Microsoft YaHei UI" w:hAnsi="Microsoft YaHei UI"/>
+          <w:sz w:val="24"/>
+          <w:szCs w:val="24"/>
         </w:rPr>
         <w:lastRenderedPageBreak/>
         <w:t xml:space="preserve">     </w:t>
       </w:r>
       <w:r>
         <w:rPr>
-          <w:rFonts w:asciiTheme="minorEastAsia" w:eastAsiaTheme="minorEastAsia" w:hAnsiTheme="minorEastAsia"/>
-          <w:sz w:val="18"/>
-          <w:szCs w:val="18"/>
+          <w:rFonts w:ascii="Microsoft YaHei UI" w:eastAsia="Microsoft YaHei UI" w:hAnsi="Microsoft YaHei UI"/>
+          <w:sz w:val="24"/>
+          <w:szCs w:val="24"/>
         </w:rPr>
         <w:t xml:space="preserve">                </w:t>
       </w:r>
@@ -64,119 +66,119 @@
       <w:pPr>
         <w:pStyle w:val="Author"/>
         <w:spacing w:before="100" w:beforeAutospacing="1" w:after="0"/>
-        <w:ind w:leftChars="750" w:left="2310" w:hangingChars="450" w:hanging="810"/>
+        <w:ind w:leftChars="750" w:left="2580" w:hangingChars="450" w:hanging="1080"/>
         <w:jc w:val="left"/>
         <w:rPr>
-          <w:rFonts w:asciiTheme="minorEastAsia" w:eastAsiaTheme="minorEastAsia" w:hAnsiTheme="minorEastAsia"/>
-          <w:sz w:val="18"/>
-          <w:szCs w:val="18"/>
+          <w:rFonts w:ascii="Microsoft YaHei UI" w:eastAsia="Microsoft YaHei UI" w:hAnsi="Microsoft YaHei UI"/>
+          <w:sz w:val="24"/>
+          <w:szCs w:val="24"/>
         </w:rPr>
       </w:pPr>
       <w:proofErr w:type="spellStart"/>
       <w:r>
         <w:rPr>
-          <w:rFonts w:asciiTheme="minorEastAsia" w:eastAsiaTheme="minorEastAsia" w:hAnsiTheme="minorEastAsia"/>
-          <w:sz w:val="18"/>
-          <w:szCs w:val="18"/>
+          <w:rFonts w:ascii="Microsoft YaHei UI" w:eastAsia="Microsoft YaHei UI" w:hAnsi="Microsoft YaHei UI"/>
+          <w:sz w:val="24"/>
+          <w:szCs w:val="24"/>
         </w:rPr>
         <w:t>Zhi</w:t>
       </w:r>
       <w:proofErr w:type="spellEnd"/>
       <w:r>
         <w:rPr>
-          <w:rFonts w:asciiTheme="minorEastAsia" w:eastAsiaTheme="minorEastAsia" w:hAnsiTheme="minorEastAsia"/>
-          <w:sz w:val="18"/>
-          <w:szCs w:val="18"/>
+          <w:rFonts w:ascii="Microsoft YaHei UI" w:eastAsia="Microsoft YaHei UI" w:hAnsi="Microsoft YaHei UI"/>
+          <w:sz w:val="24"/>
+          <w:szCs w:val="24"/>
         </w:rPr>
         <w:t xml:space="preserve"> Li, </w:t>
       </w:r>
       <w:proofErr w:type="spellStart"/>
       <w:r>
         <w:rPr>
-          <w:rFonts w:asciiTheme="minorEastAsia" w:eastAsiaTheme="minorEastAsia" w:hAnsiTheme="minorEastAsia"/>
-          <w:sz w:val="18"/>
-          <w:szCs w:val="18"/>
+          <w:rFonts w:ascii="Microsoft YaHei UI" w:eastAsia="Microsoft YaHei UI" w:hAnsi="Microsoft YaHei UI"/>
+          <w:sz w:val="24"/>
+          <w:szCs w:val="24"/>
         </w:rPr>
         <w:t>Zhili</w:t>
       </w:r>
       <w:proofErr w:type="spellEnd"/>
       <w:r>
         <w:rPr>
-          <w:rFonts w:asciiTheme="minorEastAsia" w:eastAsiaTheme="minorEastAsia" w:hAnsiTheme="minorEastAsia"/>
-          <w:sz w:val="18"/>
-          <w:szCs w:val="18"/>
+          <w:rFonts w:ascii="Microsoft YaHei UI" w:eastAsia="Microsoft YaHei UI" w:hAnsi="Microsoft YaHei UI"/>
+          <w:sz w:val="24"/>
+          <w:szCs w:val="24"/>
         </w:rPr>
         <w:t xml:space="preserve"> Shen, </w:t>
       </w:r>
       <w:proofErr w:type="spellStart"/>
       <w:r>
         <w:rPr>
-          <w:rFonts w:asciiTheme="minorEastAsia" w:eastAsiaTheme="minorEastAsia" w:hAnsiTheme="minorEastAsia"/>
-          <w:sz w:val="18"/>
-          <w:szCs w:val="18"/>
+          <w:rFonts w:ascii="Microsoft YaHei UI" w:eastAsia="Microsoft YaHei UI" w:hAnsi="Microsoft YaHei UI"/>
+          <w:sz w:val="24"/>
+          <w:szCs w:val="24"/>
         </w:rPr>
         <w:t>Yixuan</w:t>
       </w:r>
       <w:proofErr w:type="spellEnd"/>
       <w:r>
         <w:rPr>
-          <w:rFonts w:asciiTheme="minorEastAsia" w:eastAsiaTheme="minorEastAsia" w:hAnsiTheme="minorEastAsia"/>
-          <w:sz w:val="18"/>
-          <w:szCs w:val="18"/>
+          <w:rFonts w:ascii="Microsoft YaHei UI" w:eastAsia="Microsoft YaHei UI" w:hAnsi="Microsoft YaHei UI"/>
+          <w:sz w:val="24"/>
+          <w:szCs w:val="24"/>
         </w:rPr>
         <w:t xml:space="preserve"> Lu, Bolin Chen, </w:t>
       </w:r>
       <w:proofErr w:type="spellStart"/>
       <w:r>
         <w:rPr>
-          <w:rFonts w:asciiTheme="minorEastAsia" w:eastAsiaTheme="minorEastAsia" w:hAnsiTheme="minorEastAsia"/>
-          <w:sz w:val="18"/>
-          <w:szCs w:val="18"/>
+          <w:rFonts w:ascii="Microsoft YaHei UI" w:eastAsia="Microsoft YaHei UI" w:hAnsi="Microsoft YaHei UI"/>
+          <w:sz w:val="24"/>
+          <w:szCs w:val="24"/>
         </w:rPr>
         <w:t>Zhaoxing</w:t>
       </w:r>
       <w:proofErr w:type="spellEnd"/>
       <w:r>
         <w:rPr>
-          <w:rFonts w:asciiTheme="minorEastAsia" w:eastAsiaTheme="minorEastAsia" w:hAnsiTheme="minorEastAsia"/>
-          <w:sz w:val="18"/>
-          <w:szCs w:val="18"/>
+          <w:rFonts w:ascii="Microsoft YaHei UI" w:eastAsia="Microsoft YaHei UI" w:hAnsi="Microsoft YaHei UI"/>
+          <w:sz w:val="24"/>
+          <w:szCs w:val="24"/>
         </w:rPr>
         <w:t xml:space="preserve"> </w:t>
       </w:r>
       <w:proofErr w:type="spellStart"/>
       <w:r>
         <w:rPr>
-          <w:rFonts w:asciiTheme="minorEastAsia" w:eastAsiaTheme="minorEastAsia" w:hAnsiTheme="minorEastAsia"/>
-          <w:sz w:val="18"/>
-          <w:szCs w:val="18"/>
+          <w:rFonts w:ascii="Microsoft YaHei UI" w:eastAsia="Microsoft YaHei UI" w:hAnsi="Microsoft YaHei UI"/>
+          <w:sz w:val="24"/>
+          <w:szCs w:val="24"/>
         </w:rPr>
         <w:t>Lyu</w:t>
       </w:r>
       <w:proofErr w:type="spellEnd"/>
       <w:r>
         <w:rPr>
-          <w:rFonts w:asciiTheme="minorEastAsia" w:eastAsiaTheme="minorEastAsia" w:hAnsiTheme="minorEastAsia"/>
-          <w:sz w:val="18"/>
-          <w:szCs w:val="18"/>
+          <w:rFonts w:ascii="Microsoft YaHei UI" w:eastAsia="Microsoft YaHei UI" w:hAnsi="Microsoft YaHei UI"/>
+          <w:sz w:val="24"/>
+          <w:szCs w:val="24"/>
         </w:rPr>
         <w:t xml:space="preserve">, </w:t>
       </w:r>
       <w:proofErr w:type="spellStart"/>
       <w:r>
         <w:rPr>
-          <w:rFonts w:asciiTheme="minorEastAsia" w:eastAsiaTheme="minorEastAsia" w:hAnsiTheme="minorEastAsia"/>
-          <w:sz w:val="18"/>
-          <w:szCs w:val="18"/>
+          <w:rFonts w:ascii="Microsoft YaHei UI" w:eastAsia="Microsoft YaHei UI" w:hAnsi="Microsoft YaHei UI"/>
+          <w:sz w:val="24"/>
+          <w:szCs w:val="24"/>
         </w:rPr>
         <w:t>Zhaoyu</w:t>
       </w:r>
       <w:proofErr w:type="spellEnd"/>
       <w:r>
         <w:rPr>
-          <w:rFonts w:asciiTheme="minorEastAsia" w:eastAsiaTheme="minorEastAsia" w:hAnsiTheme="minorEastAsia"/>
-          <w:sz w:val="18"/>
-          <w:szCs w:val="18"/>
+          <w:rFonts w:ascii="Microsoft YaHei UI" w:eastAsia="Microsoft YaHei UI" w:hAnsi="Microsoft YaHei UI"/>
+          <w:sz w:val="24"/>
+          <w:szCs w:val="24"/>
         </w:rPr>
         <w:t xml:space="preserve"> Han</w:t>
       </w:r>
@@ -187,9 +189,9 @@
         <w:spacing w:before="100" w:beforeAutospacing="1" w:after="0"/>
         <w:jc w:val="left"/>
         <w:rPr>
-          <w:rFonts w:eastAsiaTheme="minorEastAsia"/>
-          <w:sz w:val="18"/>
-          <w:szCs w:val="18"/>
+          <w:rFonts w:ascii="Microsoft YaHei UI" w:eastAsia="Microsoft YaHei UI" w:hAnsi="Microsoft YaHei UI"/>
+          <w:sz w:val="24"/>
+          <w:szCs w:val="24"/>
         </w:rPr>
         <w:sectPr>
           <w:type w:val="continuous"/>
@@ -200,26 +202,42 @@
       </w:pPr>
       <w:r>
         <w:rPr>
-          <w:rFonts w:eastAsiaTheme="minorEastAsia"/>
-          <w:sz w:val="18"/>
-          <w:szCs w:val="18"/>
+          <w:rFonts w:ascii="Microsoft YaHei UI" w:eastAsia="Microsoft YaHei UI" w:hAnsi="Microsoft YaHei UI"/>
+          <w:sz w:val="24"/>
+          <w:szCs w:val="24"/>
         </w:rPr>
         <w:tab/>
       </w:r>
       <w:r>
         <w:rPr>
-          <w:rFonts w:eastAsiaTheme="minorEastAsia"/>
-          <w:sz w:val="18"/>
-          <w:szCs w:val="18"/>
+          <w:rFonts w:ascii="Microsoft YaHei UI" w:eastAsia="Microsoft YaHei UI" w:hAnsi="Microsoft YaHei UI"/>
+          <w:sz w:val="24"/>
+          <w:szCs w:val="24"/>
         </w:rPr>
         <w:tab/>
+      </w:r>
+      <w:r>
+        <w:rPr>
+          <w:rFonts w:ascii="Microsoft YaHei UI" w:eastAsia="Microsoft YaHei UI" w:hAnsi="Microsoft YaHei UI"/>
+          <w:sz w:val="24"/>
+          <w:szCs w:val="24"/>
+        </w:rPr>
         <w:t>{corresponding ID: 1718663,1717644,1715793,1717996,1717749,1717603}</w:t>
       </w:r>
     </w:p>
     <w:p>
-      <w:r>
-        <w:rPr>
-          <w:rFonts w:ascii="Arial Unicode MS" w:eastAsia="Arial Unicode MS" w:hAnsi="Arial Unicode MS" w:cs="Arial Unicode MS"/>
+      <w:pPr>
+        <w:rPr>
+          <w:rFonts w:ascii="Microsoft YaHei UI" w:eastAsia="Microsoft YaHei UI" w:hAnsi="Microsoft YaHei UI"/>
+          <w:sz w:val="24"/>
+          <w:szCs w:val="24"/>
+        </w:rPr>
+      </w:pPr>
+      <w:r>
+        <w:rPr>
+          <w:rFonts w:ascii="Microsoft YaHei UI" w:eastAsia="Microsoft YaHei UI" w:hAnsi="Microsoft YaHei UI" w:cs="Arial Unicode MS"/>
+          <w:sz w:val="24"/>
+          <w:szCs w:val="24"/>
         </w:rPr>
         <w:lastRenderedPageBreak/>
         <w:br w:type="column"/>
@@ -227,6 +245,11 @@
     </w:p>
     <w:p>
       <w:pPr>
+        <w:rPr>
+          <w:rFonts w:ascii="Microsoft YaHei UI" w:eastAsia="Microsoft YaHei UI" w:hAnsi="Microsoft YaHei UI"/>
+          <w:sz w:val="24"/>
+          <w:szCs w:val="24"/>
+        </w:rPr>
         <w:sectPr>
           <w:type w:val="continuous"/>
           <w:pgSz w:w="11900" w:h="16840"/>
@@ -239,119 +262,332 @@
       <w:pPr>
         <w:pStyle w:val="Abstract"/>
         <w:rPr>
+          <w:rFonts w:ascii="Microsoft YaHei UI" w:eastAsia="Microsoft YaHei UI" w:hAnsi="Microsoft YaHei UI"/>
           <w:i/>
           <w:iCs/>
-        </w:rPr>
-      </w:pPr>
-      <w:r>
-        <w:rPr>
+          <w:sz w:val="24"/>
+          <w:szCs w:val="24"/>
+        </w:rPr>
+      </w:pPr>
+      <w:r>
+        <w:rPr>
+          <w:rFonts w:ascii="Microsoft YaHei UI" w:eastAsia="Microsoft YaHei UI" w:hAnsi="Microsoft YaHei UI"/>
           <w:i/>
           <w:iCs/>
+          <w:sz w:val="24"/>
+          <w:szCs w:val="24"/>
         </w:rPr>
         <w:lastRenderedPageBreak/>
         <w:t>Abstract</w:t>
       </w:r>
       <w:r>
+        <w:rPr>
+          <w:rFonts w:ascii="Microsoft YaHei UI" w:eastAsia="Microsoft YaHei UI" w:hAnsi="Microsoft YaHei UI"/>
+          <w:sz w:val="24"/>
+          <w:szCs w:val="24"/>
+        </w:rPr>
         <w:t xml:space="preserve">—an Operating System consists of many parts, including security system, I/O device, </w:t>
       </w:r>
       <w:r>
+        <w:rPr>
+          <w:rFonts w:ascii="Microsoft YaHei UI" w:eastAsia="Microsoft YaHei UI" w:hAnsi="Microsoft YaHei UI"/>
+          <w:sz w:val="24"/>
+          <w:szCs w:val="24"/>
+        </w:rPr>
         <w:t xml:space="preserve">file system was one of </w:t>
       </w:r>
       <w:proofErr w:type="gramStart"/>
       <w:r>
+        <w:rPr>
+          <w:rFonts w:ascii="Microsoft YaHei UI" w:eastAsia="Microsoft YaHei UI" w:hAnsi="Microsoft YaHei UI"/>
+          <w:sz w:val="24"/>
+          <w:szCs w:val="24"/>
+        </w:rPr>
         <w:t xml:space="preserve">those </w:t>
       </w:r>
       <w:r>
+        <w:rPr>
+          <w:rFonts w:ascii="Microsoft YaHei UI" w:eastAsia="Microsoft YaHei UI" w:hAnsi="Microsoft YaHei UI"/>
+          <w:sz w:val="24"/>
+          <w:szCs w:val="24"/>
+        </w:rPr>
         <w:t>.</w:t>
       </w:r>
       <w:proofErr w:type="gramEnd"/>
       <w:r>
+        <w:rPr>
+          <w:rFonts w:ascii="Microsoft YaHei UI" w:eastAsia="Microsoft YaHei UI" w:hAnsi="Microsoft YaHei UI"/>
+          <w:sz w:val="24"/>
+          <w:szCs w:val="24"/>
+        </w:rPr>
         <w:t xml:space="preserve"> It</w:t>
       </w:r>
       <w:r>
+        <w:rPr>
+          <w:rFonts w:ascii="Microsoft YaHei UI" w:eastAsia="Microsoft YaHei UI" w:hAnsi="Microsoft YaHei UI"/>
+          <w:sz w:val="24"/>
+          <w:szCs w:val="24"/>
+        </w:rPr>
         <w:t xml:space="preserve"> is responsi</w:t>
       </w:r>
       <w:r>
+        <w:rPr>
+          <w:rFonts w:ascii="Microsoft YaHei UI" w:eastAsia="Microsoft YaHei UI" w:hAnsi="Microsoft YaHei UI"/>
+          <w:sz w:val="24"/>
+          <w:szCs w:val="24"/>
+        </w:rPr>
         <w:t>ble for storing files and managing</w:t>
       </w:r>
       <w:r>
-        <w:t xml:space="preserve"> them, which does have many responsibilities. However, the speed of doing these depends on performance of the file system, </w:t>
+        <w:rPr>
+          <w:rFonts w:ascii="Microsoft YaHei UI" w:eastAsia="Microsoft YaHei UI" w:hAnsi="Microsoft YaHei UI"/>
+          <w:sz w:val="24"/>
+          <w:szCs w:val="24"/>
+        </w:rPr>
+        <w:t xml:space="preserve"> them, which does have many respo</w:t>
+      </w:r>
+      <w:r>
+        <w:rPr>
+          <w:rFonts w:ascii="Microsoft YaHei UI" w:eastAsia="Microsoft YaHei UI" w:hAnsi="Microsoft YaHei UI"/>
+          <w:sz w:val="24"/>
+          <w:szCs w:val="24"/>
+        </w:rPr>
+        <w:t>nsibilities. However, the speed could reflect the performance of file system.</w:t>
+      </w:r>
+      <w:r>
+        <w:rPr>
+          <w:rFonts w:ascii="Microsoft YaHei UI" w:eastAsia="Microsoft YaHei UI" w:hAnsi="Microsoft YaHei UI"/>
+          <w:sz w:val="24"/>
+          <w:szCs w:val="24"/>
+        </w:rPr>
+        <w:t xml:space="preserve"> </w:t>
+      </w:r>
+      <w:r>
+        <w:rPr>
+          <w:rFonts w:ascii="Microsoft YaHei UI" w:eastAsia="Microsoft YaHei UI" w:hAnsi="Microsoft YaHei UI"/>
+          <w:sz w:val="24"/>
+          <w:szCs w:val="24"/>
+        </w:rPr>
+        <w:t>T</w:t>
+      </w:r>
+      <w:r>
+        <w:rPr>
+          <w:rFonts w:ascii="Microsoft YaHei UI" w:eastAsia="Microsoft YaHei UI" w:hAnsi="Microsoft YaHei UI"/>
+          <w:sz w:val="24"/>
+          <w:szCs w:val="24"/>
+        </w:rPr>
+        <w:t xml:space="preserve">he performance depends on </w:t>
+      </w:r>
+      <w:r>
+        <w:rPr>
+          <w:rFonts w:ascii="Microsoft YaHei UI" w:eastAsia="Microsoft YaHei UI" w:hAnsi="Microsoft YaHei UI"/>
+          <w:sz w:val="24"/>
+          <w:szCs w:val="24"/>
+        </w:rPr>
+        <w:t xml:space="preserve">the parts of </w:t>
       </w:r>
       <w:proofErr w:type="gramStart"/>
       <w:r>
-        <w:t xml:space="preserve">but </w:t>
-      </w:r>
-      <w:r>
-        <w:t xml:space="preserve"> the</w:t>
+        <w:rPr>
+          <w:rFonts w:ascii="Microsoft YaHei UI" w:eastAsia="Microsoft YaHei UI" w:hAnsi="Microsoft YaHei UI"/>
+          <w:sz w:val="24"/>
+          <w:szCs w:val="24"/>
+        </w:rPr>
+        <w:t>it :</w:t>
       </w:r>
       <w:proofErr w:type="gramEnd"/>
       <w:r>
-        <w:t xml:space="preserve"> performance depends on </w:t>
-      </w:r>
-      <w:r>
-        <w:t>the parts of it : category structure, set of files</w:t>
-      </w:r>
-      <w:r>
-        <w:t xml:space="preserve">. Linux, with EXT as its file </w:t>
+        <w:rPr>
+          <w:rFonts w:ascii="Microsoft YaHei UI" w:eastAsia="Microsoft YaHei UI" w:hAnsi="Microsoft YaHei UI"/>
+          <w:sz w:val="24"/>
+          <w:szCs w:val="24"/>
+        </w:rPr>
+        <w:t xml:space="preserve"> category structure, </w:t>
+      </w:r>
+      <w:r>
+        <w:rPr>
+          <w:rFonts w:ascii="Microsoft YaHei UI" w:eastAsia="Microsoft YaHei UI" w:hAnsi="Microsoft YaHei UI"/>
+          <w:sz w:val="24"/>
+          <w:szCs w:val="24"/>
+        </w:rPr>
+        <w:t>file managing structure</w:t>
+      </w:r>
+      <w:r>
+        <w:rPr>
+          <w:rFonts w:ascii="Microsoft YaHei UI" w:eastAsia="Microsoft YaHei UI" w:hAnsi="Microsoft YaHei UI"/>
+          <w:sz w:val="24"/>
+          <w:szCs w:val="24"/>
+        </w:rPr>
+        <w:t xml:space="preserve">. </w:t>
+      </w:r>
+      <w:r>
+        <w:rPr>
+          <w:rFonts w:ascii="Microsoft YaHei UI" w:eastAsia="Microsoft YaHei UI" w:hAnsi="Microsoft YaHei UI"/>
+          <w:sz w:val="24"/>
+          <w:szCs w:val="24"/>
+        </w:rPr>
+        <w:t xml:space="preserve">This project aims to find out the reason of </w:t>
+      </w:r>
+      <w:r>
+        <w:rPr>
+          <w:rFonts w:ascii="Microsoft YaHei UI" w:eastAsia="Microsoft YaHei UI" w:hAnsi="Microsoft YaHei UI"/>
+          <w:sz w:val="24"/>
+          <w:szCs w:val="24"/>
+        </w:rPr>
+        <w:t xml:space="preserve">performance </w:t>
       </w:r>
       <w:proofErr w:type="gramStart"/>
       <w:r>
-        <w:t>system ,</w:t>
+        <w:rPr>
+          <w:rFonts w:ascii="Microsoft YaHei UI" w:eastAsia="Microsoft YaHei UI" w:hAnsi="Microsoft YaHei UI"/>
+          <w:sz w:val="24"/>
+          <w:szCs w:val="24"/>
+        </w:rPr>
+        <w:t xml:space="preserve">reducing </w:t>
+      </w:r>
+      <w:r>
+        <w:rPr>
+          <w:rFonts w:ascii="Microsoft YaHei UI" w:eastAsia="Microsoft YaHei UI" w:hAnsi="Microsoft YaHei UI"/>
+          <w:sz w:val="24"/>
+          <w:szCs w:val="24"/>
+        </w:rPr>
+        <w:t xml:space="preserve"> in</w:t>
       </w:r>
       <w:proofErr w:type="gramEnd"/>
       <w:r>
-        <w:t xml:space="preserve"> has weakness in dealing with a large amount of files. </w:t>
-      </w:r>
-      <w:r>
-        <w:t xml:space="preserve">Due to the limitation of </w:t>
-      </w:r>
-      <w:r>
-        <w:t>hardware and poor skill in</w:t>
-      </w:r>
-      <w:r>
-        <w:t xml:space="preserve"> coding, this report would give only theoretical analysis on category structure of file system.</w:t>
-      </w:r>
-      <w:r>
-        <w:t xml:space="preserve"> Otherwise, other </w:t>
-      </w:r>
-      <w:r>
-        <w:t xml:space="preserve">famous </w:t>
-      </w:r>
-      <w:r>
-        <w:t>file systems will be used to analyze such that comparisons could be made among these file systems. Eventually, the report will give out the result which shows the performance gap between these file systems and a primary conclusion will be given out what EXT coul</w:t>
-      </w:r>
-      <w:r>
-        <w:t xml:space="preserve">d do to improve its performance in the perspective of category </w:t>
-      </w:r>
-      <w:r>
-        <w:t>structure.</w:t>
+        <w:rPr>
+          <w:rFonts w:ascii="Microsoft YaHei UI" w:eastAsia="Microsoft YaHei UI" w:hAnsi="Microsoft YaHei UI"/>
+          <w:sz w:val="24"/>
+          <w:szCs w:val="24"/>
+        </w:rPr>
+        <w:t xml:space="preserve"> EXT</w:t>
+      </w:r>
+      <w:r>
+        <w:rPr>
+          <w:rFonts w:ascii="Microsoft YaHei UI" w:eastAsia="Microsoft YaHei UI" w:hAnsi="Microsoft YaHei UI"/>
+          <w:sz w:val="24"/>
+          <w:szCs w:val="24"/>
+        </w:rPr>
+        <w:t>2/3</w:t>
+      </w:r>
+      <w:r>
+        <w:rPr>
+          <w:rFonts w:ascii="Microsoft YaHei UI" w:eastAsia="Microsoft YaHei UI" w:hAnsi="Microsoft YaHei UI"/>
+          <w:sz w:val="24"/>
+          <w:szCs w:val="24"/>
+        </w:rPr>
+        <w:t xml:space="preserve"> file system and give out </w:t>
+      </w:r>
+      <w:r>
+        <w:rPr>
+          <w:rFonts w:ascii="Microsoft YaHei UI" w:eastAsia="Microsoft YaHei UI" w:hAnsi="Microsoft YaHei UI"/>
+          <w:sz w:val="24"/>
+          <w:szCs w:val="24"/>
+        </w:rPr>
+        <w:t>a</w:t>
+      </w:r>
+      <w:r>
+        <w:rPr>
+          <w:rFonts w:ascii="Microsoft YaHei UI" w:eastAsia="Microsoft YaHei UI" w:hAnsi="Microsoft YaHei UI"/>
+          <w:sz w:val="24"/>
+          <w:szCs w:val="24"/>
+        </w:rPr>
+        <w:t xml:space="preserve"> </w:t>
+      </w:r>
+      <w:r>
+        <w:rPr>
+          <w:rFonts w:ascii="Microsoft YaHei UI" w:eastAsia="Microsoft YaHei UI" w:hAnsi="Microsoft YaHei UI"/>
+          <w:sz w:val="24"/>
+          <w:szCs w:val="24"/>
+        </w:rPr>
+        <w:t>proper suggestion for improvement.</w:t>
       </w:r>
     </w:p>
     <w:p>
       <w:pPr>
         <w:pStyle w:val="Keywords"/>
-      </w:pPr>
-      <w:r>
+        <w:rPr>
+          <w:rFonts w:ascii="Microsoft YaHei UI" w:eastAsia="Microsoft YaHei UI" w:hAnsi="Microsoft YaHei UI"/>
+          <w:sz w:val="24"/>
+          <w:szCs w:val="24"/>
+        </w:rPr>
+      </w:pPr>
+      <w:r>
+        <w:rPr>
+          <w:rFonts w:ascii="Microsoft YaHei UI" w:eastAsia="Microsoft YaHei UI" w:hAnsi="Microsoft YaHei UI"/>
+          <w:sz w:val="24"/>
+          <w:szCs w:val="24"/>
+        </w:rPr>
         <w:t xml:space="preserve">Keywords—Operating </w:t>
       </w:r>
       <w:proofErr w:type="spellStart"/>
       <w:proofErr w:type="gramStart"/>
       <w:r>
+        <w:rPr>
+          <w:rFonts w:ascii="Microsoft YaHei UI" w:eastAsia="Microsoft YaHei UI" w:hAnsi="Microsoft YaHei UI"/>
+          <w:sz w:val="24"/>
+          <w:szCs w:val="24"/>
+        </w:rPr>
         <w:t>System,EXT</w:t>
       </w:r>
       <w:proofErr w:type="spellEnd"/>
       <w:proofErr w:type="gramEnd"/>
       <w:r>
-        <w:t xml:space="preserve"> , general ideas, background, plan(</w:t>
-      </w:r>
-      <w:r>
-        <w:rPr>
+        <w:rPr>
+          <w:rFonts w:ascii="Microsoft YaHei UI" w:eastAsia="Microsoft YaHei UI" w:hAnsi="Microsoft YaHei UI"/>
+          <w:sz w:val="24"/>
+          <w:szCs w:val="24"/>
+        </w:rPr>
+        <w:t xml:space="preserve"> , </w:t>
+      </w:r>
+      <w:r>
+        <w:rPr>
+          <w:rFonts w:ascii="Microsoft YaHei UI" w:eastAsia="Microsoft YaHei UI" w:hAnsi="Microsoft YaHei UI"/>
+          <w:sz w:val="24"/>
+          <w:szCs w:val="24"/>
+        </w:rPr>
+        <w:t>Linux</w:t>
+      </w:r>
+      <w:r>
+        <w:rPr>
+          <w:rFonts w:ascii="Microsoft YaHei UI" w:eastAsia="Microsoft YaHei UI" w:hAnsi="Microsoft YaHei UI"/>
+          <w:sz w:val="24"/>
+          <w:szCs w:val="24"/>
+        </w:rPr>
+        <w:t xml:space="preserve">, </w:t>
+      </w:r>
+      <w:r>
+        <w:rPr>
+          <w:rFonts w:ascii="Microsoft YaHei UI" w:eastAsia="Microsoft YaHei UI" w:hAnsi="Microsoft YaHei UI"/>
+          <w:sz w:val="24"/>
+          <w:szCs w:val="24"/>
+        </w:rPr>
+        <w:t>performance</w:t>
+      </w:r>
+      <w:r>
+        <w:rPr>
+          <w:rFonts w:ascii="Microsoft YaHei UI" w:eastAsia="Microsoft YaHei UI" w:hAnsi="Microsoft YaHei UI"/>
+          <w:sz w:val="24"/>
+          <w:szCs w:val="24"/>
+        </w:rPr>
+        <w:t>, plan(</w:t>
+      </w:r>
+      <w:r>
+        <w:rPr>
+          <w:rFonts w:ascii="Microsoft YaHei UI" w:eastAsia="Microsoft YaHei UI" w:hAnsi="Microsoft YaHei UI"/>
           <w:b w:val="0"/>
           <w:bCs w:val="0"/>
+          <w:sz w:val="24"/>
+          <w:szCs w:val="24"/>
         </w:rPr>
         <w:t>key words</w:t>
       </w:r>
       <w:r>
+        <w:rPr>
+          <w:rFonts w:ascii="Microsoft YaHei UI" w:eastAsia="Microsoft YaHei UI" w:hAnsi="Microsoft YaHei UI"/>
+          <w:sz w:val="24"/>
+          <w:szCs w:val="24"/>
+        </w:rPr>
         <w:t>)</w:t>
       </w:r>
     </w:p>
@@ -362,116 +598,288 @@
           <w:ilvl w:val="0"/>
           <w:numId w:val="2"/>
         </w:numPr>
-      </w:pPr>
-      <w:r>
+        <w:rPr>
+          <w:rFonts w:ascii="Microsoft YaHei UI" w:eastAsia="Microsoft YaHei UI" w:hAnsi="Microsoft YaHei UI"/>
+          <w:sz w:val="24"/>
+          <w:szCs w:val="24"/>
+        </w:rPr>
+      </w:pPr>
+      <w:r>
+        <w:rPr>
+          <w:rFonts w:ascii="Microsoft YaHei UI" w:eastAsia="Microsoft YaHei UI" w:hAnsi="Microsoft YaHei UI"/>
+          <w:sz w:val="24"/>
+          <w:szCs w:val="24"/>
+        </w:rPr>
         <w:t>Introduction</w:t>
       </w:r>
     </w:p>
     <w:p>
       <w:pPr>
         <w:pStyle w:val="a7"/>
-      </w:pPr>
-      <w:r>
+        <w:rPr>
+          <w:rFonts w:ascii="Microsoft YaHei UI" w:eastAsia="Microsoft YaHei UI" w:hAnsi="Microsoft YaHei UI"/>
+          <w:sz w:val="24"/>
+          <w:szCs w:val="24"/>
+        </w:rPr>
+      </w:pPr>
+      <w:bookmarkStart w:id="0" w:name="_GoBack"/>
+      <w:r>
+        <w:rPr>
+          <w:rFonts w:ascii="Microsoft YaHei UI" w:eastAsia="Microsoft YaHei UI" w:hAnsi="Microsoft YaHei UI"/>
+          <w:sz w:val="24"/>
+          <w:szCs w:val="24"/>
+        </w:rPr>
         <w:t>Linux system has been a popular system since it was invented in 1991</w:t>
       </w:r>
       <w:r>
+        <w:rPr>
+          <w:rFonts w:ascii="Microsoft YaHei UI" w:eastAsia="Microsoft YaHei UI" w:hAnsi="Microsoft YaHei UI"/>
+          <w:sz w:val="24"/>
+          <w:szCs w:val="24"/>
+        </w:rPr>
         <w:t xml:space="preserve"> due to many features such as open-source, high compatibility to many </w:t>
       </w:r>
       <w:proofErr w:type="spellStart"/>
       <w:r>
+        <w:rPr>
+          <w:rFonts w:ascii="Microsoft YaHei UI" w:eastAsia="Microsoft YaHei UI" w:hAnsi="Microsoft YaHei UI"/>
+          <w:sz w:val="24"/>
+          <w:szCs w:val="24"/>
+        </w:rPr>
         <w:t>softwares</w:t>
       </w:r>
       <w:proofErr w:type="spellEnd"/>
       <w:r>
+        <w:rPr>
+          <w:rFonts w:ascii="Microsoft YaHei UI" w:eastAsia="Microsoft YaHei UI" w:hAnsi="Microsoft YaHei UI"/>
+          <w:sz w:val="24"/>
+          <w:szCs w:val="24"/>
+        </w:rPr>
         <w:t xml:space="preserve"> </w:t>
       </w:r>
       <w:r>
+        <w:rPr>
+          <w:rFonts w:ascii="Microsoft YaHei UI" w:eastAsia="Microsoft YaHei UI" w:hAnsi="Microsoft YaHei UI"/>
+          <w:sz w:val="24"/>
+          <w:szCs w:val="24"/>
+        </w:rPr>
         <w:t>[1</w:t>
       </w:r>
       <w:proofErr w:type="gramStart"/>
       <w:r>
+        <w:rPr>
+          <w:rFonts w:ascii="Microsoft YaHei UI" w:eastAsia="Microsoft YaHei UI" w:hAnsi="Microsoft YaHei UI"/>
+          <w:sz w:val="24"/>
+          <w:szCs w:val="24"/>
+        </w:rPr>
         <w:t>].However</w:t>
       </w:r>
       <w:proofErr w:type="gramEnd"/>
       <w:r>
-        <w:t xml:space="preserve">, the file system </w:t>
-      </w:r>
-      <w:r>
+        <w:rPr>
+          <w:rFonts w:ascii="Microsoft YaHei UI" w:eastAsia="Microsoft YaHei UI" w:hAnsi="Microsoft YaHei UI"/>
+          <w:sz w:val="24"/>
+          <w:szCs w:val="24"/>
+        </w:rPr>
+        <w:t>, the file</w:t>
+      </w:r>
+      <w:bookmarkEnd w:id="0"/>
+      <w:r>
+        <w:rPr>
+          <w:rFonts w:ascii="Microsoft YaHei UI" w:eastAsia="Microsoft YaHei UI" w:hAnsi="Microsoft YaHei UI"/>
+          <w:sz w:val="24"/>
+          <w:szCs w:val="24"/>
+        </w:rPr>
+        <w:t xml:space="preserve"> system </w:t>
+      </w:r>
+      <w:r>
+        <w:rPr>
+          <w:rFonts w:ascii="Microsoft YaHei UI" w:eastAsia="Microsoft YaHei UI" w:hAnsi="Microsoft YaHei UI"/>
+          <w:sz w:val="24"/>
+          <w:szCs w:val="24"/>
+        </w:rPr>
         <w:t>of</w:t>
       </w:r>
       <w:r>
+        <w:rPr>
+          <w:rFonts w:ascii="Microsoft YaHei UI" w:eastAsia="Microsoft YaHei UI" w:hAnsi="Microsoft YaHei UI"/>
+          <w:sz w:val="24"/>
+          <w:szCs w:val="24"/>
+        </w:rPr>
         <w:t xml:space="preserve"> Linux has longer history than the system itself. The </w:t>
       </w:r>
       <w:r>
         <w:rPr>
+          <w:rFonts w:ascii="Microsoft YaHei UI" w:eastAsia="Microsoft YaHei UI" w:hAnsi="Microsoft YaHei UI"/>
+          <w:sz w:val="24"/>
+          <w:szCs w:val="24"/>
           <w:lang w:val="it-IT"/>
         </w:rPr>
         <w:t>predecessor</w:t>
       </w:r>
       <w:r>
+        <w:rPr>
+          <w:rFonts w:ascii="Microsoft YaHei UI" w:eastAsia="Microsoft YaHei UI" w:hAnsi="Microsoft YaHei UI"/>
+          <w:sz w:val="24"/>
+          <w:szCs w:val="24"/>
+        </w:rPr>
         <w:t xml:space="preserve"> of</w:t>
       </w:r>
       <w:r>
+        <w:rPr>
+          <w:rFonts w:ascii="Microsoft YaHei UI" w:eastAsia="Microsoft YaHei UI" w:hAnsi="Microsoft YaHei UI"/>
+          <w:sz w:val="24"/>
+          <w:szCs w:val="24"/>
+        </w:rPr>
         <w:t xml:space="preserve"> Linux file system is </w:t>
       </w:r>
       <w:proofErr w:type="spellStart"/>
       <w:proofErr w:type="gramStart"/>
       <w:r>
+        <w:rPr>
+          <w:rFonts w:ascii="Microsoft YaHei UI" w:eastAsia="Microsoft YaHei UI" w:hAnsi="Microsoft YaHei UI"/>
+          <w:sz w:val="24"/>
+          <w:szCs w:val="24"/>
+        </w:rPr>
         <w:t>Minix</w:t>
       </w:r>
       <w:proofErr w:type="spellEnd"/>
       <w:r>
+        <w:rPr>
+          <w:rFonts w:ascii="Microsoft YaHei UI" w:eastAsia="Microsoft YaHei UI" w:hAnsi="Microsoft YaHei UI"/>
+          <w:sz w:val="24"/>
+          <w:szCs w:val="24"/>
+        </w:rPr>
         <w:t>[</w:t>
       </w:r>
       <w:proofErr w:type="gramEnd"/>
       <w:r>
-        <w:t>2]. It is more than a file system but an Operating system</w:t>
-      </w:r>
-      <w:r>
+        <w:rPr>
+          <w:rFonts w:ascii="Microsoft YaHei UI" w:eastAsia="Microsoft YaHei UI" w:hAnsi="Microsoft YaHei UI"/>
+          <w:sz w:val="24"/>
+          <w:szCs w:val="24"/>
+        </w:rPr>
+        <w:t xml:space="preserve">2]. It is more than a file system but </w:t>
+      </w:r>
+      <w:r>
+        <w:rPr>
+          <w:rFonts w:ascii="Microsoft YaHei UI" w:eastAsia="Microsoft YaHei UI" w:hAnsi="Microsoft YaHei UI"/>
+          <w:sz w:val="24"/>
+          <w:szCs w:val="24"/>
+        </w:rPr>
+        <w:lastRenderedPageBreak/>
+        <w:t>an Operating system</w:t>
+      </w:r>
+      <w:r>
+        <w:rPr>
+          <w:rFonts w:ascii="Microsoft YaHei UI" w:eastAsia="Microsoft YaHei UI" w:hAnsi="Microsoft YaHei UI"/>
+          <w:sz w:val="24"/>
+          <w:szCs w:val="24"/>
+        </w:rPr>
         <w:t xml:space="preserve">, </w:t>
       </w:r>
       <w:r>
+        <w:rPr>
+          <w:rFonts w:ascii="Microsoft YaHei UI" w:eastAsia="Microsoft YaHei UI" w:hAnsi="Microsoft YaHei UI"/>
+          <w:sz w:val="24"/>
+          <w:szCs w:val="24"/>
+        </w:rPr>
         <w:t xml:space="preserve">which was invented before Linux was born. </w:t>
       </w:r>
       <w:proofErr w:type="spellStart"/>
       <w:r>
+        <w:rPr>
+          <w:rFonts w:ascii="Microsoft YaHei UI" w:eastAsia="Microsoft YaHei UI" w:hAnsi="Microsoft YaHei UI"/>
+          <w:sz w:val="24"/>
+          <w:szCs w:val="24"/>
+        </w:rPr>
         <w:t>Minix</w:t>
       </w:r>
       <w:proofErr w:type="spellEnd"/>
       <w:r>
+        <w:rPr>
+          <w:rFonts w:ascii="Microsoft YaHei UI" w:eastAsia="Microsoft YaHei UI" w:hAnsi="Microsoft YaHei UI"/>
+          <w:sz w:val="24"/>
+          <w:szCs w:val="24"/>
+        </w:rPr>
         <w:t xml:space="preserve"> file system</w:t>
       </w:r>
       <w:r>
+        <w:rPr>
+          <w:rFonts w:ascii="Microsoft YaHei UI" w:eastAsia="Microsoft YaHei UI" w:hAnsi="Microsoft YaHei UI"/>
+          <w:sz w:val="24"/>
+          <w:szCs w:val="24"/>
+        </w:rPr>
         <w:t xml:space="preserve"> was once a successful file system at its time but an apparent weakness frustrated it. The partition is less than 64</w:t>
       </w:r>
       <w:proofErr w:type="gramStart"/>
       <w:r>
+        <w:rPr>
+          <w:rFonts w:ascii="Microsoft YaHei UI" w:eastAsia="Microsoft YaHei UI" w:hAnsi="Microsoft YaHei UI"/>
+          <w:sz w:val="24"/>
+          <w:szCs w:val="24"/>
+        </w:rPr>
         <w:t>MB[</w:t>
       </w:r>
       <w:proofErr w:type="gramEnd"/>
       <w:r>
+        <w:rPr>
+          <w:rFonts w:ascii="Microsoft YaHei UI" w:eastAsia="Microsoft YaHei UI" w:hAnsi="Microsoft YaHei UI"/>
+          <w:sz w:val="24"/>
+          <w:szCs w:val="24"/>
+        </w:rPr>
         <w:t>3], but the limited spaces could not even fulfill the need of one file at current</w:t>
       </w:r>
       <w:r>
+        <w:rPr>
+          <w:rFonts w:ascii="Microsoft YaHei UI" w:eastAsia="Microsoft YaHei UI" w:hAnsi="Microsoft YaHei UI"/>
+          <w:sz w:val="24"/>
+          <w:szCs w:val="24"/>
+        </w:rPr>
         <w:t xml:space="preserve"> age. After Linux was invented, the urge of a new file system has prompted EXT’s born. In </w:t>
       </w:r>
       <w:proofErr w:type="gramStart"/>
       <w:r>
+        <w:rPr>
+          <w:rFonts w:ascii="Microsoft YaHei UI" w:eastAsia="Microsoft YaHei UI" w:hAnsi="Microsoft YaHei UI"/>
+          <w:sz w:val="24"/>
+          <w:szCs w:val="24"/>
+        </w:rPr>
         <w:t>1992 ,</w:t>
       </w:r>
       <w:proofErr w:type="gramEnd"/>
       <w:r>
+        <w:rPr>
+          <w:rFonts w:ascii="Microsoft YaHei UI" w:eastAsia="Microsoft YaHei UI" w:hAnsi="Microsoft YaHei UI"/>
+          <w:sz w:val="24"/>
+          <w:szCs w:val="24"/>
+        </w:rPr>
         <w:t xml:space="preserve"> the first version of EXT( EXT1) was launched in Linux[4]. </w:t>
       </w:r>
       <w:r>
+        <w:rPr>
+          <w:rFonts w:ascii="Microsoft YaHei UI" w:eastAsia="Microsoft YaHei UI" w:hAnsi="Microsoft YaHei UI"/>
+          <w:sz w:val="24"/>
+          <w:szCs w:val="24"/>
+        </w:rPr>
         <w:t xml:space="preserve">Up to now, EXT the fifth version EXT5 has been published and it is still the main file system of </w:t>
       </w:r>
       <w:proofErr w:type="gramStart"/>
       <w:r>
+        <w:rPr>
+          <w:rFonts w:ascii="Microsoft YaHei UI" w:eastAsia="Microsoft YaHei UI" w:hAnsi="Microsoft YaHei UI"/>
+          <w:sz w:val="24"/>
+          <w:szCs w:val="24"/>
+        </w:rPr>
         <w:t>Linux[</w:t>
       </w:r>
       <w:proofErr w:type="gramEnd"/>
       <w:r>
+        <w:rPr>
+          <w:rFonts w:ascii="Microsoft YaHei UI" w:eastAsia="Microsoft YaHei UI" w:hAnsi="Microsoft YaHei UI"/>
+          <w:sz w:val="24"/>
+          <w:szCs w:val="24"/>
+        </w:rPr>
         <w:t xml:space="preserve">5]. This report will give result and analysis mainly on EXT2/EXT3 version.  </w:t>
       </w:r>
     </w:p>
@@ -483,11 +891,17 @@
           <w:numId w:val="2"/>
         </w:numPr>
         <w:rPr>
+          <w:rFonts w:ascii="Microsoft YaHei UI" w:eastAsia="Microsoft YaHei UI" w:hAnsi="Microsoft YaHei UI"/>
+          <w:sz w:val="24"/>
+          <w:szCs w:val="24"/>
           <w:lang w:val="en-US"/>
         </w:rPr>
       </w:pPr>
       <w:r>
         <w:rPr>
+          <w:rFonts w:ascii="Microsoft YaHei UI" w:eastAsia="Microsoft YaHei UI" w:hAnsi="Microsoft YaHei UI"/>
+          <w:sz w:val="24"/>
+          <w:szCs w:val="24"/>
           <w:lang w:val="en-US"/>
         </w:rPr>
         <w:t>Background</w:t>
@@ -495,19 +909,27 @@
     </w:p>
     <w:p>
       <w:pPr>
-        <w:rPr>
-          <w:rFonts w:eastAsiaTheme="minorEastAsia" w:hint="eastAsia"/>
-        </w:rPr>
-      </w:pPr>
-      <w:r>
-        <w:rPr>
-          <w:rFonts w:eastAsiaTheme="minorEastAsia" w:hint="eastAsia"/>
+        <w:ind w:firstLineChars="350" w:firstLine="840"/>
+        <w:jc w:val="both"/>
+        <w:rPr>
+          <w:rFonts w:ascii="Microsoft YaHei UI" w:eastAsia="Microsoft YaHei UI" w:hAnsi="Microsoft YaHei UI"/>
+          <w:sz w:val="24"/>
+          <w:szCs w:val="24"/>
+        </w:rPr>
+      </w:pPr>
+      <w:r>
+        <w:rPr>
+          <w:rFonts w:ascii="Microsoft YaHei UI" w:eastAsia="Microsoft YaHei UI" w:hAnsi="Microsoft YaHei UI" w:hint="eastAsia"/>
+          <w:sz w:val="24"/>
+          <w:szCs w:val="24"/>
         </w:rPr>
         <w:t>D</w:t>
       </w:r>
       <w:r>
         <w:rPr>
-          <w:rFonts w:eastAsiaTheme="minorEastAsia"/>
+          <w:rFonts w:ascii="Microsoft YaHei UI" w:eastAsia="Microsoft YaHei UI" w:hAnsi="Microsoft YaHei UI"/>
+          <w:sz w:val="24"/>
+          <w:szCs w:val="24"/>
         </w:rPr>
         <w:t>ata Structure of EXT2/3</w:t>
       </w:r>
@@ -517,160 +939,241 @@
         <w:ind w:left="266"/>
         <w:jc w:val="both"/>
         <w:rPr>
-          <w:rFonts w:eastAsiaTheme="minorEastAsia"/>
-        </w:rPr>
-      </w:pPr>
-      <w:r>
-        <w:rPr>
-          <w:rFonts w:eastAsiaTheme="minorEastAsia"/>
+          <w:rFonts w:ascii="Microsoft YaHei UI" w:eastAsia="Microsoft YaHei UI" w:hAnsi="Microsoft YaHei UI"/>
+          <w:sz w:val="24"/>
+          <w:szCs w:val="24"/>
+        </w:rPr>
+      </w:pPr>
+      <w:r>
+        <w:rPr>
+          <w:rFonts w:ascii="Microsoft YaHei UI" w:eastAsia="Microsoft YaHei UI" w:hAnsi="Microsoft YaHei UI"/>
+          <w:sz w:val="24"/>
+          <w:szCs w:val="24"/>
         </w:rPr>
         <w:t>Linux system supports many kinds of fi</w:t>
       </w:r>
       <w:r>
         <w:rPr>
-          <w:rFonts w:eastAsiaTheme="minorEastAsia"/>
+          <w:rFonts w:ascii="Microsoft YaHei UI" w:eastAsia="Microsoft YaHei UI" w:hAnsi="Microsoft YaHei UI"/>
+          <w:sz w:val="24"/>
+          <w:szCs w:val="24"/>
         </w:rPr>
         <w:t xml:space="preserve">le </w:t>
       </w:r>
       <w:proofErr w:type="gramStart"/>
       <w:r>
         <w:rPr>
-          <w:rFonts w:eastAsiaTheme="minorEastAsia"/>
+          <w:rFonts w:ascii="Microsoft YaHei UI" w:eastAsia="Microsoft YaHei UI" w:hAnsi="Microsoft YaHei UI"/>
+          <w:sz w:val="24"/>
+          <w:szCs w:val="24"/>
         </w:rPr>
         <w:t>systems[</w:t>
       </w:r>
       <w:proofErr w:type="gramEnd"/>
       <w:r>
         <w:rPr>
-          <w:rFonts w:eastAsiaTheme="minorEastAsia"/>
+          <w:rFonts w:ascii="Microsoft YaHei UI" w:eastAsia="Microsoft YaHei UI" w:hAnsi="Microsoft YaHei UI"/>
+          <w:sz w:val="24"/>
+          <w:szCs w:val="24"/>
         </w:rPr>
         <w:t xml:space="preserve">6]. To discuss </w:t>
       </w:r>
       <w:r>
         <w:rPr>
-          <w:rFonts w:eastAsiaTheme="minorEastAsia"/>
+          <w:rFonts w:ascii="Microsoft YaHei UI" w:eastAsia="Microsoft YaHei UI" w:hAnsi="Microsoft YaHei UI"/>
+          <w:sz w:val="24"/>
+          <w:szCs w:val="24"/>
         </w:rPr>
         <w:t>that</w:t>
       </w:r>
       <w:r>
         <w:rPr>
-          <w:rFonts w:eastAsiaTheme="minorEastAsia"/>
+          <w:rFonts w:ascii="Microsoft YaHei UI" w:eastAsia="Microsoft YaHei UI" w:hAnsi="Microsoft YaHei UI"/>
+          <w:sz w:val="24"/>
+          <w:szCs w:val="24"/>
         </w:rPr>
         <w:t xml:space="preserve">, it is necessary to learn about the structure. Linux file system consists of two parts: virtual file system and </w:t>
       </w:r>
+      <w:r>
+        <w:rPr>
+          <w:rFonts w:ascii="Microsoft YaHei UI" w:eastAsia="Microsoft YaHei UI" w:hAnsi="Microsoft YaHei UI"/>
+          <w:sz w:val="24"/>
+          <w:szCs w:val="24"/>
+        </w:rPr>
+        <w:t>concret</w:t>
+      </w:r>
+      <w:r>
+        <w:rPr>
+          <w:rFonts w:ascii="Microsoft YaHei UI" w:eastAsia="Microsoft YaHei UI" w:hAnsi="Microsoft YaHei UI"/>
+          <w:sz w:val="24"/>
+          <w:szCs w:val="24"/>
+        </w:rPr>
+        <w:t>e</w:t>
+      </w:r>
+      <w:r>
+        <w:rPr>
+          <w:rFonts w:ascii="Microsoft YaHei UI" w:eastAsia="Microsoft YaHei UI" w:hAnsi="Microsoft YaHei UI"/>
+          <w:sz w:val="24"/>
+          <w:szCs w:val="24"/>
+        </w:rPr>
+        <w:t xml:space="preserve"> file </w:t>
+      </w:r>
+      <w:proofErr w:type="gramStart"/>
+      <w:r>
+        <w:rPr>
+          <w:rFonts w:ascii="Microsoft YaHei UI" w:eastAsia="Microsoft YaHei UI" w:hAnsi="Microsoft YaHei UI"/>
+          <w:sz w:val="24"/>
+          <w:szCs w:val="24"/>
+        </w:rPr>
+        <w:t>system[</w:t>
+      </w:r>
+      <w:proofErr w:type="gramEnd"/>
+      <w:r>
+        <w:rPr>
+          <w:rFonts w:ascii="Microsoft YaHei UI" w:eastAsia="Microsoft YaHei UI" w:hAnsi="Microsoft YaHei UI"/>
+          <w:sz w:val="24"/>
+          <w:szCs w:val="24"/>
+        </w:rPr>
+        <w:t>7]</w:t>
+      </w:r>
+      <w:r>
+        <w:rPr>
+          <w:rFonts w:ascii="Microsoft YaHei UI" w:eastAsia="Microsoft YaHei UI" w:hAnsi="Microsoft YaHei UI"/>
+          <w:sz w:val="24"/>
+          <w:szCs w:val="24"/>
+        </w:rPr>
+        <w:t xml:space="preserve">. Among them, virtual system is the entrance and user interface of file system while the other one is concrete </w:t>
+      </w:r>
+      <w:r>
+        <w:rPr>
+          <w:rFonts w:ascii="Microsoft YaHei UI" w:eastAsia="Microsoft YaHei UI" w:hAnsi="Microsoft YaHei UI"/>
+          <w:sz w:val="24"/>
+          <w:szCs w:val="24"/>
+        </w:rPr>
+        <w:lastRenderedPageBreak/>
+        <w:t>file systems such as EXT2,</w:t>
+      </w:r>
+      <w:r>
+        <w:rPr>
+          <w:rFonts w:ascii="Microsoft YaHei UI" w:eastAsia="Microsoft YaHei UI" w:hAnsi="Microsoft YaHei UI"/>
+          <w:sz w:val="24"/>
+          <w:szCs w:val="24"/>
+        </w:rPr>
+        <w:t xml:space="preserve"> </w:t>
+      </w:r>
       <w:proofErr w:type="spellStart"/>
       <w:r>
         <w:rPr>
-          <w:rFonts w:eastAsiaTheme="minorEastAsia"/>
-        </w:rPr>
-        <w:t>concret</w:t>
+          <w:rFonts w:ascii="Microsoft YaHei UI" w:eastAsia="Microsoft YaHei UI" w:hAnsi="Microsoft YaHei UI"/>
+          <w:sz w:val="24"/>
+          <w:szCs w:val="24"/>
+        </w:rPr>
+        <w:t>Minix</w:t>
       </w:r>
       <w:proofErr w:type="spellEnd"/>
       <w:r>
         <w:rPr>
-          <w:rFonts w:eastAsiaTheme="minorEastAsia"/>
-        </w:rPr>
-        <w:t xml:space="preserve"> file </w:t>
-      </w:r>
-      <w:proofErr w:type="gramStart"/>
-      <w:r>
-        <w:rPr>
-          <w:rFonts w:eastAsiaTheme="minorEastAsia"/>
-        </w:rPr>
-        <w:t>system[</w:t>
-      </w:r>
-      <w:proofErr w:type="gramEnd"/>
-      <w:r>
-        <w:rPr>
-          <w:rFonts w:eastAsiaTheme="minorEastAsia"/>
-        </w:rPr>
-        <w:t>7]</w:t>
-      </w:r>
-      <w:r>
-        <w:rPr>
-          <w:rFonts w:eastAsiaTheme="minorEastAsia"/>
-        </w:rPr>
-        <w:t>. Among them, virtual system is the entrance and user interface of file system while the other one is concrete file systems such as EXT2,</w:t>
-      </w:r>
-      <w:r>
-        <w:rPr>
-          <w:rFonts w:eastAsiaTheme="minorEastAsia"/>
+          <w:rFonts w:ascii="Microsoft YaHei UI" w:eastAsia="Microsoft YaHei UI" w:hAnsi="Microsoft YaHei UI"/>
+          <w:sz w:val="24"/>
+          <w:szCs w:val="24"/>
+        </w:rPr>
+        <w:t>,</w:t>
+      </w:r>
+      <w:r>
+        <w:rPr>
+          <w:rFonts w:ascii="Microsoft YaHei UI" w:eastAsia="Microsoft YaHei UI" w:hAnsi="Microsoft YaHei UI"/>
+          <w:sz w:val="24"/>
+          <w:szCs w:val="24"/>
         </w:rPr>
         <w:t xml:space="preserve"> </w:t>
       </w:r>
       <w:proofErr w:type="spellStart"/>
       <w:r>
         <w:rPr>
-          <w:rFonts w:eastAsiaTheme="minorEastAsia"/>
-        </w:rPr>
-        <w:t>Minix</w:t>
+          <w:rFonts w:ascii="Microsoft YaHei UI" w:eastAsia="Microsoft YaHei UI" w:hAnsi="Microsoft YaHei UI"/>
+          <w:sz w:val="24"/>
+          <w:szCs w:val="24"/>
+        </w:rPr>
+        <w:t>sysV</w:t>
       </w:r>
       <w:proofErr w:type="spellEnd"/>
       <w:r>
         <w:rPr>
-          <w:rFonts w:eastAsiaTheme="minorEastAsia"/>
-        </w:rPr>
-        <w:t>,</w:t>
-      </w:r>
-      <w:r>
-        <w:rPr>
-          <w:rFonts w:eastAsiaTheme="minorEastAsia"/>
-        </w:rPr>
-        <w:t xml:space="preserve"> </w:t>
-      </w:r>
-      <w:proofErr w:type="spellStart"/>
-      <w:r>
-        <w:rPr>
-          <w:rFonts w:eastAsiaTheme="minorEastAsia"/>
-        </w:rPr>
-        <w:t>sysV</w:t>
-      </w:r>
-      <w:proofErr w:type="spellEnd"/>
-      <w:r>
-        <w:rPr>
-          <w:rFonts w:eastAsiaTheme="minorEastAsia"/>
+          <w:rFonts w:ascii="Microsoft YaHei UI" w:eastAsia="Microsoft YaHei UI" w:hAnsi="Microsoft YaHei UI"/>
+          <w:sz w:val="24"/>
+          <w:szCs w:val="24"/>
         </w:rPr>
         <w:t xml:space="preserve">. </w:t>
       </w:r>
       <w:r>
         <w:rPr>
-          <w:rFonts w:eastAsiaTheme="minorEastAsia"/>
+          <w:rFonts w:ascii="Microsoft YaHei UI" w:eastAsia="Microsoft YaHei UI" w:hAnsi="Microsoft YaHei UI"/>
+          <w:sz w:val="24"/>
+          <w:szCs w:val="24"/>
         </w:rPr>
         <w:t xml:space="preserve"> The category structure was </w:t>
       </w:r>
       <w:r>
         <w:rPr>
-          <w:rFonts w:eastAsiaTheme="minorEastAsia"/>
-        </w:rPr>
-        <w:t xml:space="preserve">the subset of the concrete file system. Thus the category structure </w:t>
-      </w:r>
-      <w:r>
-        <w:rPr>
-          <w:rFonts w:eastAsiaTheme="minorEastAsia"/>
+          <w:rFonts w:ascii="Microsoft YaHei UI" w:eastAsia="Microsoft YaHei UI" w:hAnsi="Microsoft YaHei UI"/>
+          <w:sz w:val="24"/>
+          <w:szCs w:val="24"/>
+        </w:rPr>
+        <w:t xml:space="preserve">the subset of the concrete file system. </w:t>
+      </w:r>
+      <w:r>
+        <w:rPr>
+          <w:rFonts w:ascii="Microsoft YaHei UI" w:eastAsia="Microsoft YaHei UI" w:hAnsi="Microsoft YaHei UI"/>
+          <w:sz w:val="24"/>
+          <w:szCs w:val="24"/>
+        </w:rPr>
+        <w:t>The main object of this report is EXT2/3.</w:t>
+      </w:r>
+      <w:r>
+        <w:rPr>
+          <w:rFonts w:ascii="Microsoft YaHei UI" w:eastAsia="Microsoft YaHei UI" w:hAnsi="Microsoft YaHei UI"/>
+          <w:sz w:val="24"/>
+          <w:szCs w:val="24"/>
+        </w:rPr>
+        <w:t xml:space="preserve">Thus the category structure </w:t>
+      </w:r>
+      <w:r>
+        <w:rPr>
+          <w:rFonts w:ascii="Microsoft YaHei UI" w:eastAsia="Microsoft YaHei UI" w:hAnsi="Microsoft YaHei UI"/>
+          <w:sz w:val="24"/>
+          <w:szCs w:val="24"/>
         </w:rPr>
         <w:t>in this report</w:t>
       </w:r>
       <w:r>
         <w:rPr>
-          <w:rFonts w:eastAsiaTheme="minorEastAsia"/>
+          <w:rFonts w:ascii="Microsoft YaHei UI" w:eastAsia="Microsoft YaHei UI" w:hAnsi="Microsoft YaHei UI"/>
+          <w:sz w:val="24"/>
+          <w:szCs w:val="24"/>
         </w:rPr>
         <w:t xml:space="preserve"> refers to the category structure of EXT2/3 file system. The core of Ext2</w:t>
       </w:r>
       <w:r>
         <w:rPr>
-          <w:rFonts w:eastAsiaTheme="minorEastAsia"/>
+          <w:rFonts w:ascii="Microsoft YaHei UI" w:eastAsia="Microsoft YaHei UI" w:hAnsi="Microsoft YaHei UI"/>
+          <w:sz w:val="24"/>
+          <w:szCs w:val="24"/>
         </w:rPr>
         <w:t>/3 is</w:t>
       </w:r>
       <w:r>
         <w:rPr>
-          <w:rFonts w:eastAsiaTheme="minorEastAsia"/>
+          <w:rFonts w:ascii="Microsoft YaHei UI" w:eastAsia="Microsoft YaHei UI" w:hAnsi="Microsoft YaHei UI"/>
+          <w:sz w:val="24"/>
+          <w:szCs w:val="24"/>
         </w:rPr>
         <w:t xml:space="preserve"> two kinds of inner data structure, among which one is </w:t>
       </w:r>
       <w:r>
         <w:rPr>
-          <w:rFonts w:eastAsiaTheme="minorEastAsia"/>
+          <w:rFonts w:ascii="Microsoft YaHei UI" w:eastAsia="Microsoft YaHei UI" w:hAnsi="Microsoft YaHei UI"/>
+          <w:sz w:val="24"/>
+          <w:szCs w:val="24"/>
         </w:rPr>
         <w:t xml:space="preserve">Superblock while the other is </w:t>
       </w:r>
@@ -678,69 +1181,105 @@
       <w:proofErr w:type="gramStart"/>
       <w:r>
         <w:rPr>
-          <w:rFonts w:eastAsiaTheme="minorEastAsia"/>
+          <w:rFonts w:ascii="Microsoft YaHei UI" w:eastAsia="Microsoft YaHei UI" w:hAnsi="Microsoft YaHei UI"/>
+          <w:sz w:val="24"/>
+          <w:szCs w:val="24"/>
         </w:rPr>
         <w:t>Inode</w:t>
       </w:r>
       <w:proofErr w:type="spellEnd"/>
       <w:r>
         <w:rPr>
-          <w:rFonts w:eastAsiaTheme="minorEastAsia"/>
+          <w:rFonts w:ascii="Microsoft YaHei UI" w:eastAsia="Microsoft YaHei UI" w:hAnsi="Microsoft YaHei UI"/>
+          <w:sz w:val="24"/>
+          <w:szCs w:val="24"/>
         </w:rPr>
         <w:t>[</w:t>
       </w:r>
       <w:proofErr w:type="gramEnd"/>
       <w:r>
         <w:rPr>
-          <w:rFonts w:eastAsiaTheme="minorEastAsia"/>
-        </w:rPr>
-        <w:t>8].Superblock is a form which contains important information of file system such as tags, capacity, numbers of index nodes(</w:t>
+          <w:rFonts w:ascii="Microsoft YaHei UI" w:eastAsia="Microsoft YaHei UI" w:hAnsi="Microsoft YaHei UI"/>
+          <w:sz w:val="24"/>
+          <w:szCs w:val="24"/>
+        </w:rPr>
+        <w:t>8].</w:t>
+      </w:r>
+      <w:r>
+        <w:rPr>
+          <w:rFonts w:ascii="Microsoft YaHei UI" w:eastAsia="Microsoft YaHei UI" w:hAnsi="Microsoft YaHei UI"/>
+          <w:sz w:val="24"/>
+          <w:szCs w:val="24"/>
+        </w:rPr>
+        <w:t xml:space="preserve"> </w:t>
+      </w:r>
+      <w:r>
+        <w:rPr>
+          <w:rFonts w:ascii="Microsoft YaHei UI" w:eastAsia="Microsoft YaHei UI" w:hAnsi="Microsoft YaHei UI"/>
+          <w:sz w:val="24"/>
+          <w:szCs w:val="24"/>
+        </w:rPr>
+        <w:t>Superblock is a form which contains important information of file system such as tags, capacity, numbers of index nodes(</w:t>
       </w:r>
       <w:proofErr w:type="spellStart"/>
       <w:r>
         <w:rPr>
-          <w:rFonts w:eastAsiaTheme="minorEastAsia"/>
+          <w:rFonts w:ascii="Microsoft YaHei UI" w:eastAsia="Microsoft YaHei UI" w:hAnsi="Microsoft YaHei UI"/>
+          <w:sz w:val="24"/>
+          <w:szCs w:val="24"/>
         </w:rPr>
         <w:t>Inode</w:t>
       </w:r>
       <w:proofErr w:type="spellEnd"/>
       <w:r>
         <w:rPr>
-          <w:rFonts w:eastAsiaTheme="minorEastAsia"/>
+          <w:rFonts w:ascii="Microsoft YaHei UI" w:eastAsia="Microsoft YaHei UI" w:hAnsi="Microsoft YaHei UI"/>
+          <w:sz w:val="24"/>
+          <w:szCs w:val="24"/>
         </w:rPr>
         <w:t xml:space="preserve">). It is the global description of file system structure. In EXT2/3, </w:t>
       </w:r>
       <w:proofErr w:type="spellStart"/>
       <w:r>
         <w:rPr>
-          <w:rFonts w:eastAsiaTheme="minorEastAsia"/>
+          <w:rFonts w:ascii="Microsoft YaHei UI" w:eastAsia="Microsoft YaHei UI" w:hAnsi="Microsoft YaHei UI"/>
+          <w:sz w:val="24"/>
+          <w:szCs w:val="24"/>
         </w:rPr>
         <w:t>Inode</w:t>
       </w:r>
       <w:proofErr w:type="spellEnd"/>
       <w:r>
         <w:rPr>
-          <w:rFonts w:eastAsiaTheme="minorEastAsia"/>
+          <w:rFonts w:ascii="Microsoft YaHei UI" w:eastAsia="Microsoft YaHei UI" w:hAnsi="Microsoft YaHei UI"/>
+          <w:sz w:val="24"/>
+          <w:szCs w:val="24"/>
         </w:rPr>
         <w:t xml:space="preserve"> is the basic structure. Each node could be viewed as a file, the node contains information which concludes the description and the content of this file. All the nodes were kept inside a table called index table</w:t>
       </w:r>
       <w:r>
         <w:rPr>
-          <w:rFonts w:eastAsiaTheme="minorEastAsia"/>
+          <w:rFonts w:ascii="Microsoft YaHei UI" w:eastAsia="Microsoft YaHei UI" w:hAnsi="Microsoft YaHei UI"/>
+          <w:sz w:val="24"/>
+          <w:szCs w:val="24"/>
         </w:rPr>
         <w:t xml:space="preserve">, and each item in the table would be arranged </w:t>
       </w:r>
       <w:proofErr w:type="gramStart"/>
       <w:r>
         <w:rPr>
-          <w:rFonts w:eastAsiaTheme="minorEastAsia"/>
+          <w:rFonts w:ascii="Microsoft YaHei UI" w:eastAsia="Microsoft YaHei UI" w:hAnsi="Microsoft YaHei UI"/>
+          <w:sz w:val="24"/>
+          <w:szCs w:val="24"/>
         </w:rPr>
         <w:t>an</w:t>
       </w:r>
       <w:proofErr w:type="gramEnd"/>
       <w:r>
         <w:rPr>
-          <w:rFonts w:eastAsiaTheme="minorEastAsia"/>
+          <w:rFonts w:ascii="Microsoft YaHei UI" w:eastAsia="Microsoft YaHei UI" w:hAnsi="Microsoft YaHei UI"/>
+          <w:sz w:val="24"/>
+          <w:szCs w:val="24"/>
         </w:rPr>
         <w:t xml:space="preserve"> unique identification called index number. Thus to find out the file is to find out the index in the index table. </w:t>
       </w:r>
@@ -750,203 +1289,358 @@
         <w:ind w:left="266"/>
         <w:jc w:val="both"/>
         <w:rPr>
-          <w:rFonts w:eastAsiaTheme="minorEastAsia"/>
-        </w:rPr>
-      </w:pPr>
-      <w:r>
-        <w:rPr>
-          <w:rFonts w:eastAsiaTheme="minorEastAsia"/>
+          <w:rFonts w:ascii="Microsoft YaHei UI" w:eastAsia="Microsoft YaHei UI" w:hAnsi="Microsoft YaHei UI"/>
+          <w:sz w:val="24"/>
+          <w:szCs w:val="24"/>
+        </w:rPr>
+      </w:pPr>
+      <w:r>
+        <w:rPr>
+          <w:rFonts w:ascii="Microsoft YaHei UI" w:eastAsia="Microsoft YaHei UI" w:hAnsi="Microsoft YaHei UI"/>
+          <w:sz w:val="24"/>
+          <w:szCs w:val="24"/>
         </w:rPr>
         <w:tab/>
         <w:t xml:space="preserve">Moreover, the category of EXT2/3 is a special file. </w:t>
       </w:r>
       <w:r>
         <w:rPr>
-          <w:rFonts w:eastAsiaTheme="minorEastAsia"/>
+          <w:rFonts w:ascii="Microsoft YaHei UI" w:eastAsia="Microsoft YaHei UI" w:hAnsi="Microsoft YaHei UI"/>
+          <w:sz w:val="24"/>
+          <w:szCs w:val="24"/>
         </w:rPr>
         <w:t xml:space="preserve">Thus as a file, it is an </w:t>
       </w:r>
       <w:proofErr w:type="spellStart"/>
       <w:r>
         <w:rPr>
-          <w:rFonts w:eastAsiaTheme="minorEastAsia"/>
+          <w:rFonts w:ascii="Microsoft YaHei UI" w:eastAsia="Microsoft YaHei UI" w:hAnsi="Microsoft YaHei UI"/>
+          <w:sz w:val="24"/>
+          <w:szCs w:val="24"/>
         </w:rPr>
         <w:t>Inode</w:t>
       </w:r>
       <w:proofErr w:type="spellEnd"/>
       <w:r>
         <w:rPr>
-          <w:rFonts w:eastAsiaTheme="minorEastAsia"/>
+          <w:rFonts w:ascii="Microsoft YaHei UI" w:eastAsia="Microsoft YaHei UI" w:hAnsi="Microsoft YaHei UI"/>
+          <w:sz w:val="24"/>
+          <w:szCs w:val="24"/>
         </w:rPr>
         <w:t>, but i</w:t>
       </w:r>
       <w:r>
         <w:rPr>
-          <w:rFonts w:eastAsiaTheme="minorEastAsia"/>
+          <w:rFonts w:ascii="Microsoft YaHei UI" w:eastAsia="Microsoft YaHei UI" w:hAnsi="Microsoft YaHei UI"/>
+          <w:sz w:val="24"/>
+          <w:szCs w:val="24"/>
         </w:rPr>
         <w:t xml:space="preserve">n this </w:t>
       </w:r>
       <w:proofErr w:type="spellStart"/>
       <w:r>
         <w:rPr>
-          <w:rFonts w:eastAsiaTheme="minorEastAsia"/>
+          <w:rFonts w:ascii="Microsoft YaHei UI" w:eastAsia="Microsoft YaHei UI" w:hAnsi="Microsoft YaHei UI"/>
+          <w:sz w:val="24"/>
+          <w:szCs w:val="24"/>
         </w:rPr>
         <w:t>Inode</w:t>
       </w:r>
       <w:proofErr w:type="spellEnd"/>
       <w:r>
         <w:rPr>
-          <w:rFonts w:eastAsiaTheme="minorEastAsia"/>
+          <w:rFonts w:ascii="Microsoft YaHei UI" w:eastAsia="Microsoft YaHei UI" w:hAnsi="Microsoft YaHei UI"/>
+          <w:sz w:val="24"/>
+          <w:szCs w:val="24"/>
         </w:rPr>
         <w:t xml:space="preserve"> it contain</w:t>
       </w:r>
       <w:r>
         <w:rPr>
-          <w:rFonts w:eastAsiaTheme="minorEastAsia"/>
+          <w:rFonts w:ascii="Microsoft YaHei UI" w:eastAsia="Microsoft YaHei UI" w:hAnsi="Microsoft YaHei UI"/>
+          <w:sz w:val="24"/>
+          <w:szCs w:val="24"/>
         </w:rPr>
         <w:t xml:space="preserve">s all the </w:t>
       </w:r>
       <w:r>
         <w:rPr>
-          <w:rFonts w:eastAsiaTheme="minorEastAsia" w:hint="eastAsia"/>
+          <w:rFonts w:ascii="Microsoft YaHei UI" w:eastAsia="Microsoft YaHei UI" w:hAnsi="Microsoft YaHei UI" w:hint="eastAsia"/>
+          <w:sz w:val="24"/>
+          <w:szCs w:val="24"/>
         </w:rPr>
         <w:t>cate</w:t>
       </w:r>
       <w:r>
         <w:rPr>
-          <w:rFonts w:eastAsiaTheme="minorEastAsia"/>
+          <w:rFonts w:ascii="Microsoft YaHei UI" w:eastAsia="Microsoft YaHei UI" w:hAnsi="Microsoft YaHei UI"/>
+          <w:sz w:val="24"/>
+          <w:szCs w:val="24"/>
         </w:rPr>
         <w:t xml:space="preserve">gory </w:t>
       </w:r>
       <w:r>
         <w:rPr>
-          <w:rFonts w:eastAsiaTheme="minorEastAsia"/>
+          <w:rFonts w:ascii="Microsoft YaHei UI" w:eastAsia="Microsoft YaHei UI" w:hAnsi="Microsoft YaHei UI"/>
+          <w:sz w:val="24"/>
+          <w:szCs w:val="24"/>
         </w:rPr>
         <w:t>items in this</w:t>
       </w:r>
       <w:r>
         <w:rPr>
-          <w:rFonts w:eastAsiaTheme="minorEastAsia"/>
+          <w:rFonts w:ascii="Microsoft YaHei UI" w:eastAsia="Microsoft YaHei UI" w:hAnsi="Microsoft YaHei UI"/>
+          <w:sz w:val="24"/>
+          <w:szCs w:val="24"/>
         </w:rPr>
         <w:t xml:space="preserve"> category, and each item</w:t>
       </w:r>
       <w:r>
         <w:rPr>
-          <w:rFonts w:eastAsiaTheme="minorEastAsia"/>
+          <w:rFonts w:ascii="Microsoft YaHei UI" w:eastAsia="Microsoft YaHei UI" w:hAnsi="Microsoft YaHei UI"/>
+          <w:sz w:val="24"/>
+          <w:szCs w:val="24"/>
         </w:rPr>
         <w:t xml:space="preserve"> is an </w:t>
       </w:r>
       <w:proofErr w:type="spellStart"/>
       <w:r>
         <w:rPr>
-          <w:rFonts w:eastAsiaTheme="minorEastAsia"/>
+          <w:rFonts w:ascii="Microsoft YaHei UI" w:eastAsia="Microsoft YaHei UI" w:hAnsi="Microsoft YaHei UI"/>
+          <w:sz w:val="24"/>
+          <w:szCs w:val="24"/>
         </w:rPr>
         <w:t>Inode</w:t>
       </w:r>
       <w:proofErr w:type="spellEnd"/>
       <w:r>
         <w:rPr>
-          <w:rFonts w:eastAsiaTheme="minorEastAsia"/>
+          <w:rFonts w:ascii="Microsoft YaHei UI" w:eastAsia="Microsoft YaHei UI" w:hAnsi="Microsoft YaHei UI"/>
+          <w:sz w:val="24"/>
+          <w:szCs w:val="24"/>
         </w:rPr>
         <w:t xml:space="preserve">, too. </w:t>
       </w:r>
       <w:r>
         <w:rPr>
-          <w:rFonts w:eastAsiaTheme="minorEastAsia"/>
+          <w:rFonts w:ascii="Microsoft YaHei UI" w:eastAsia="Microsoft YaHei UI" w:hAnsi="Microsoft YaHei UI"/>
+          <w:sz w:val="24"/>
+          <w:szCs w:val="24"/>
         </w:rPr>
         <w:t xml:space="preserve">The structure of </w:t>
       </w:r>
       <w:proofErr w:type="spellStart"/>
       <w:r>
         <w:rPr>
-          <w:rFonts w:eastAsiaTheme="minorEastAsia"/>
+          <w:rFonts w:ascii="Microsoft YaHei UI" w:eastAsia="Microsoft YaHei UI" w:hAnsi="Microsoft YaHei UI"/>
+          <w:sz w:val="24"/>
+          <w:szCs w:val="24"/>
         </w:rPr>
         <w:t>Inode</w:t>
       </w:r>
       <w:proofErr w:type="spellEnd"/>
       <w:r>
         <w:rPr>
-          <w:rFonts w:eastAsiaTheme="minorEastAsia"/>
+          <w:rFonts w:ascii="Microsoft YaHei UI" w:eastAsia="Microsoft YaHei UI" w:hAnsi="Microsoft YaHei UI"/>
+          <w:sz w:val="24"/>
+          <w:szCs w:val="24"/>
         </w:rPr>
         <w:t xml:space="preserve"> and superblock was shown in Figure</w:t>
       </w:r>
       <w:r>
         <w:rPr>
-          <w:rFonts w:eastAsiaTheme="minorEastAsia"/>
+          <w:rFonts w:ascii="Microsoft YaHei UI" w:eastAsia="Microsoft YaHei UI" w:hAnsi="Microsoft YaHei UI"/>
+          <w:sz w:val="24"/>
+          <w:szCs w:val="24"/>
         </w:rPr>
         <w:t xml:space="preserve"> </w:t>
       </w:r>
       <w:r>
         <w:rPr>
-          <w:rFonts w:eastAsiaTheme="minorEastAsia"/>
+          <w:rFonts w:ascii="Microsoft YaHei UI" w:eastAsia="Microsoft YaHei UI" w:hAnsi="Microsoft YaHei UI"/>
+          <w:sz w:val="24"/>
+          <w:szCs w:val="24"/>
         </w:rPr>
         <w:t xml:space="preserve">1. </w:t>
       </w:r>
       <w:r>
         <w:rPr>
-          <w:rFonts w:eastAsiaTheme="minorEastAsia"/>
+          <w:rFonts w:ascii="Microsoft YaHei UI" w:eastAsia="Microsoft YaHei UI" w:hAnsi="Microsoft YaHei UI"/>
+          <w:sz w:val="24"/>
+          <w:szCs w:val="24"/>
         </w:rPr>
         <w:t xml:space="preserve"> </w:t>
       </w:r>
     </w:p>
     <w:p>
       <w:pPr>
+        <w:ind w:left="720"/>
+        <w:jc w:val="both"/>
+        <w:rPr>
+          <w:rFonts w:ascii="Microsoft YaHei UI" w:eastAsia="Microsoft YaHei UI" w:hAnsi="Microsoft YaHei UI"/>
+          <w:noProof/>
+          <w:sz w:val="24"/>
+          <w:szCs w:val="24"/>
+        </w:rPr>
+      </w:pPr>
+      <w:r>
+        <w:rPr>
+          <w:rFonts w:ascii="Microsoft YaHei UI" w:eastAsia="Microsoft YaHei UI" w:hAnsi="Microsoft YaHei UI"/>
+          <w:noProof/>
+          <w:sz w:val="24"/>
+          <w:szCs w:val="24"/>
+        </w:rPr>
+        <w:tab/>
+      </w:r>
+      <w:r>
+        <w:rPr>
+          <w:rFonts w:ascii="Microsoft YaHei UI" w:eastAsia="Microsoft YaHei UI" w:hAnsi="Microsoft YaHei UI"/>
+          <w:noProof/>
+          <w:sz w:val="24"/>
+          <w:szCs w:val="24"/>
+        </w:rPr>
+        <w:tab/>
+      </w:r>
+      <w:r>
+        <w:rPr>
+          <w:rFonts w:ascii="Microsoft YaHei UI" w:eastAsia="Microsoft YaHei UI" w:hAnsi="Microsoft YaHei UI"/>
+          <w:noProof/>
+          <w:sz w:val="24"/>
+          <w:szCs w:val="24"/>
+        </w:rPr>
+        <w:tab/>
+      </w:r>
+      <w:r>
+        <w:rPr>
+          <w:rFonts w:ascii="Microsoft YaHei UI" w:eastAsia="Microsoft YaHei UI" w:hAnsi="Microsoft YaHei UI"/>
+          <w:noProof/>
+          <w:sz w:val="24"/>
+          <w:szCs w:val="24"/>
+        </w:rPr>
+        <w:tab/>
+      </w:r>
+      <w:r>
+        <w:rPr>
+          <w:rFonts w:ascii="Microsoft YaHei UI" w:eastAsia="Microsoft YaHei UI" w:hAnsi="Microsoft YaHei UI"/>
+          <w:noProof/>
+          <w:sz w:val="24"/>
+          <w:szCs w:val="24"/>
+        </w:rPr>
+        <w:tab/>
+      </w:r>
+      <w:r>
+        <w:rPr>
+          <w:rFonts w:ascii="Microsoft YaHei UI" w:eastAsia="Microsoft YaHei UI" w:hAnsi="Microsoft YaHei UI"/>
+          <w:noProof/>
+          <w:sz w:val="24"/>
+          <w:szCs w:val="24"/>
+        </w:rPr>
+        <w:tab/>
+      </w:r>
+      <w:r>
+        <w:rPr>
+          <w:rFonts w:ascii="Microsoft YaHei UI" w:eastAsia="Microsoft YaHei UI" w:hAnsi="Microsoft YaHei UI"/>
+          <w:noProof/>
+          <w:sz w:val="24"/>
+          <w:szCs w:val="24"/>
+        </w:rPr>
+        <w:tab/>
+        <w:t xml:space="preserve">  </w:t>
+      </w:r>
+      <w:r>
+        <w:rPr>
+          <w:rFonts w:ascii="Microsoft YaHei UI" w:eastAsia="Microsoft YaHei UI" w:hAnsi="Microsoft YaHei UI"/>
+          <w:noProof/>
+          <w:sz w:val="24"/>
+          <w:szCs w:val="24"/>
+        </w:rPr>
+        <w:t>Inode</w:t>
+      </w:r>
+    </w:p>
+    <w:p>
+      <w:pPr>
         <w:ind w:left="266"/>
         <w:jc w:val="both"/>
         <w:rPr>
-          <w:rFonts w:eastAsiaTheme="minorEastAsia"/>
+          <w:rFonts w:ascii="Microsoft YaHei UI" w:eastAsia="Microsoft YaHei UI" w:hAnsi="Microsoft YaHei UI"/>
           <w:noProof/>
-        </w:rPr>
-      </w:pPr>
-      <w:r>
-        <w:rPr>
-          <w:rFonts w:eastAsiaTheme="minorEastAsia"/>
+          <w:sz w:val="24"/>
+          <w:szCs w:val="24"/>
+        </w:rPr>
+      </w:pPr>
+      <w:r>
+        <w:rPr>
+          <w:rFonts w:ascii="Microsoft YaHei UI" w:eastAsia="Microsoft YaHei UI" w:hAnsi="Microsoft YaHei UI"/>
           <w:noProof/>
+          <w:sz w:val="24"/>
+          <w:szCs w:val="24"/>
         </w:rPr>
         <w:tab/>
-      </w:r>
-      <w:r>
-        <w:rPr>
-          <w:rFonts w:eastAsiaTheme="minorEastAsia"/>
+        <w:t xml:space="preserve">As mentioned above, Inode is the basic data structure of EXT2/3. In Linux </w:t>
+      </w:r>
+      <w:r>
+        <w:rPr>
+          <w:rFonts w:ascii="Microsoft YaHei UI" w:eastAsia="Microsoft YaHei UI" w:hAnsi="Microsoft YaHei UI"/>
           <w:noProof/>
-        </w:rPr>
-        <w:tab/>
-      </w:r>
-      <w:r>
-        <w:rPr>
-          <w:rFonts w:eastAsiaTheme="minorEastAsia"/>
+          <w:sz w:val="24"/>
+          <w:szCs w:val="24"/>
+        </w:rPr>
+        <w:lastRenderedPageBreak/>
+        <w:t xml:space="preserve">file system, all the files are Inodes even including the category. All the Inodes are unique, which means there are not identical Inodes </w:t>
+      </w:r>
+      <w:r>
+        <w:rPr>
+          <w:rFonts w:ascii="Microsoft YaHei UI" w:eastAsia="Microsoft YaHei UI" w:hAnsi="Microsoft YaHei UI"/>
           <w:noProof/>
-        </w:rPr>
-        <w:tab/>
-      </w:r>
-      <w:r>
-        <w:rPr>
-          <w:rFonts w:eastAsiaTheme="minorEastAsia"/>
+          <w:sz w:val="24"/>
+          <w:szCs w:val="24"/>
+        </w:rPr>
+        <w:t>in EXT2/3 file system.</w:t>
+      </w:r>
+      <w:r>
+        <w:rPr>
+          <w:rFonts w:ascii="Microsoft YaHei UI" w:eastAsia="Microsoft YaHei UI" w:hAnsi="Microsoft YaHei UI"/>
           <w:noProof/>
-        </w:rPr>
-        <w:tab/>
-      </w:r>
-      <w:r>
-        <w:rPr>
-          <w:rFonts w:eastAsiaTheme="minorEastAsia"/>
+          <w:sz w:val="24"/>
+          <w:szCs w:val="24"/>
+        </w:rPr>
+        <w:t xml:space="preserve">Inside an Inode there are 15 block-pointers, among which 12 are used as the direct pointers, another 3 pointers are used as indirect pointers. </w:t>
+      </w:r>
+      <w:r>
+        <w:rPr>
+          <w:rFonts w:ascii="Microsoft YaHei UI" w:eastAsia="Microsoft YaHei UI" w:hAnsi="Microsoft YaHei UI"/>
           <w:noProof/>
-        </w:rPr>
-        <w:tab/>
-      </w:r>
-      <w:r>
-        <w:rPr>
-          <w:rFonts w:eastAsiaTheme="minorEastAsia"/>
+          <w:sz w:val="24"/>
+          <w:szCs w:val="24"/>
+        </w:rPr>
+        <w:t>Data is kept in block called data block. The pointers will lead the file system to find out the data block which it searches for .</w:t>
+      </w:r>
+      <w:r>
+        <w:rPr>
+          <w:rFonts w:ascii="Microsoft YaHei UI" w:eastAsia="Microsoft YaHei UI" w:hAnsi="Microsoft YaHei UI"/>
           <w:noProof/>
-        </w:rPr>
-        <w:tab/>
-      </w:r>
-      <w:r>
-        <w:rPr>
-          <w:rFonts w:eastAsiaTheme="minorEastAsia"/>
+          <w:sz w:val="24"/>
+          <w:szCs w:val="24"/>
+        </w:rPr>
+        <w:t>Figure 2 shows out the relationship between the pointers and the data</w:t>
+      </w:r>
+      <w:r>
+        <w:rPr>
+          <w:rFonts w:ascii="Microsoft YaHei UI" w:eastAsia="Microsoft YaHei UI" w:hAnsi="Microsoft YaHei UI"/>
           <w:noProof/>
-        </w:rPr>
-        <w:tab/>
-        <w:t>Inode</w:t>
+          <w:sz w:val="24"/>
+          <w:szCs w:val="24"/>
+        </w:rPr>
+        <w:t xml:space="preserve"> block</w:t>
+      </w:r>
+      <w:r>
+        <w:rPr>
+          <w:rFonts w:ascii="Microsoft YaHei UI" w:eastAsia="Microsoft YaHei UI" w:hAnsi="Microsoft YaHei UI"/>
+          <w:noProof/>
+          <w:sz w:val="24"/>
+          <w:szCs w:val="24"/>
+        </w:rPr>
+        <w:t xml:space="preserve"> of file.</w:t>
       </w:r>
     </w:p>
     <w:p>
@@ -954,67 +1648,9 @@
         <w:ind w:left="266"/>
         <w:jc w:val="both"/>
         <w:rPr>
-          <w:rFonts w:eastAsiaTheme="minorEastAsia" w:hint="eastAsia"/>
-          <w:noProof/>
-        </w:rPr>
-      </w:pPr>
-      <w:r>
-        <w:rPr>
-          <w:rFonts w:eastAsiaTheme="minorEastAsia"/>
-          <w:noProof/>
-        </w:rPr>
-        <w:tab/>
-        <w:t xml:space="preserve">As mentioned above, Inode is the basic data structure of EXT2/3. In Linux file system, all the files are Inodes even including the category. All the Inodes are unique, which means there are not identical Inodes </w:t>
-      </w:r>
-      <w:r>
-        <w:rPr>
-          <w:rFonts w:eastAsiaTheme="minorEastAsia"/>
-          <w:noProof/>
-        </w:rPr>
-        <w:t>in EXT2/3 file system.</w:t>
-      </w:r>
-      <w:r>
-        <w:rPr>
-          <w:rFonts w:eastAsiaTheme="minorEastAsia"/>
-          <w:noProof/>
-        </w:rPr>
-        <w:t xml:space="preserve">Inside an Inode there are 15 block-pointers, among which 12 are used as the direct pointers, another 3 pointers are used as indirect pointers. </w:t>
-      </w:r>
-      <w:r>
-        <w:rPr>
-          <w:rFonts w:eastAsiaTheme="minorEastAsia"/>
-          <w:noProof/>
-        </w:rPr>
-        <w:t>Data is kept in block called data block. The pointers will lead the file system to find out the data block which it searches for .</w:t>
-      </w:r>
-      <w:r>
-        <w:rPr>
-          <w:rFonts w:eastAsiaTheme="minorEastAsia"/>
-          <w:noProof/>
-        </w:rPr>
-        <w:t>Figure 2 shows out the relationship between the pointers and the data</w:t>
-      </w:r>
-      <w:r>
-        <w:rPr>
-          <w:rFonts w:eastAsiaTheme="minorEastAsia"/>
-          <w:noProof/>
-        </w:rPr>
-        <w:t xml:space="preserve"> block</w:t>
-      </w:r>
-      <w:r>
-        <w:rPr>
-          <w:rFonts w:eastAsiaTheme="minorEastAsia"/>
-          <w:noProof/>
-        </w:rPr>
-        <w:t xml:space="preserve"> of file.</w:t>
-      </w:r>
-    </w:p>
-    <w:p>
-      <w:pPr>
-        <w:ind w:left="266"/>
-        <w:jc w:val="both"/>
-        <w:rPr>
-          <w:rFonts w:eastAsiaTheme="minorEastAsia"/>
+          <w:rFonts w:ascii="Microsoft YaHei UI" w:eastAsia="Microsoft YaHei UI" w:hAnsi="Microsoft YaHei UI"/>
+          <w:sz w:val="24"/>
+          <w:szCs w:val="24"/>
         </w:rPr>
       </w:pPr>
     </w:p>
@@ -1024,23 +1660,27 @@
         <w:ind w:left="266"/>
         <w:jc w:val="both"/>
         <w:rPr>
-          <w:rFonts w:eastAsiaTheme="minorEastAsia"/>
-        </w:rPr>
-      </w:pPr>
-      <w:r>
-        <w:rPr>
-          <w:rFonts w:eastAsiaTheme="minorEastAsia"/>
+          <w:rFonts w:ascii="Microsoft YaHei UI" w:eastAsia="Microsoft YaHei UI" w:hAnsi="Microsoft YaHei UI"/>
+          <w:sz w:val="24"/>
+          <w:szCs w:val="24"/>
+        </w:rPr>
+      </w:pPr>
+      <w:r>
+        <w:rPr>
+          <w:rFonts w:ascii="Microsoft YaHei UI" w:eastAsia="Microsoft YaHei UI" w:hAnsi="Microsoft YaHei UI"/>
           <w:noProof/>
+          <w:sz w:val="24"/>
+          <w:szCs w:val="24"/>
           <w:lang w:val="en-US"/>
         </w:rPr>
         <w:drawing>
-          <wp:anchor distT="0" distB="0" distL="114300" distR="114300" simplePos="0" relativeHeight="251658240" behindDoc="1" locked="0" layoutInCell="1" allowOverlap="1" wp14:anchorId="07AA17B8" wp14:editId="235C95A2">
+          <wp:anchor distT="0" distB="0" distL="114300" distR="114300" simplePos="0" relativeHeight="251655168" behindDoc="1" locked="0" layoutInCell="1" allowOverlap="1" wp14:anchorId="07AA17B8" wp14:editId="235C95A2">
             <wp:simplePos x="0" y="0"/>
-            <wp:positionH relativeFrom="column">
-              <wp:posOffset>1834951</wp:posOffset>
+            <wp:positionH relativeFrom="margin">
+              <wp:align>right</wp:align>
             </wp:positionH>
             <wp:positionV relativeFrom="paragraph">
-              <wp:posOffset>149216</wp:posOffset>
+              <wp:posOffset>280263</wp:posOffset>
             </wp:positionV>
             <wp:extent cx="2694514" cy="770890"/>
             <wp:effectExtent l="0" t="0" r="0" b="0"/>
@@ -1057,7 +1697,7 @@
                     <pic:cNvPicPr/>
                   </pic:nvPicPr>
                   <pic:blipFill rotWithShape="1">
-                    <a:blip r:embed="rId13">
+                    <a:blip r:embed="rId14">
                       <a:extLst>
                         <a:ext uri="{28A0092B-C50C-407E-A947-70E740481C1C}">
                           <a14:useLocalDpi xmlns:a14="http://schemas.microsoft.com/office/drawing/2010/main" val="0"/>
@@ -1070,7 +1710,7 @@
                   <pic:spPr bwMode="auto">
                     <a:xfrm>
                       <a:off x="0" y="0"/>
-                      <a:ext cx="2711575" cy="775771"/>
+                      <a:ext cx="2694514" cy="770890"/>
                     </a:xfrm>
                     <a:prstGeom prst="rect">
                       <a:avLst/>
@@ -1097,7 +1737,9 @@
     <w:p>
       <w:pPr>
         <w:rPr>
-          <w:rFonts w:eastAsiaTheme="minorEastAsia"/>
+          <w:rFonts w:ascii="Microsoft YaHei UI" w:eastAsia="Microsoft YaHei UI" w:hAnsi="Microsoft YaHei UI"/>
+          <w:sz w:val="24"/>
+          <w:szCs w:val="24"/>
           <w:lang w:val="fr-FR"/>
         </w:rPr>
       </w:pPr>
@@ -1105,7 +1747,9 @@
     <w:p>
       <w:pPr>
         <w:rPr>
-          <w:rFonts w:eastAsiaTheme="minorEastAsia"/>
+          <w:rFonts w:ascii="Microsoft YaHei UI" w:eastAsia="Microsoft YaHei UI" w:hAnsi="Microsoft YaHei UI"/>
+          <w:sz w:val="24"/>
+          <w:szCs w:val="24"/>
           <w:lang w:val="fr-FR"/>
         </w:rPr>
       </w:pPr>
@@ -1114,20 +1758,26 @@
       <w:pPr>
         <w:jc w:val="both"/>
         <w:rPr>
-          <w:rFonts w:eastAsiaTheme="minorEastAsia" w:hint="eastAsia"/>
+          <w:rFonts w:ascii="Microsoft YaHei UI" w:eastAsia="Microsoft YaHei UI" w:hAnsi="Microsoft YaHei UI"/>
+          <w:sz w:val="24"/>
+          <w:szCs w:val="24"/>
           <w:lang w:val="fr-FR"/>
         </w:rPr>
       </w:pPr>
       <w:r>
         <w:rPr>
-          <w:rFonts w:eastAsiaTheme="minorEastAsia"/>
+          <w:rFonts w:ascii="Microsoft YaHei UI" w:eastAsia="Microsoft YaHei UI" w:hAnsi="Microsoft YaHei UI"/>
+          <w:sz w:val="24"/>
+          <w:szCs w:val="24"/>
           <w:lang w:val="fr-FR"/>
         </w:rPr>
         <w:tab/>
       </w:r>
       <w:r>
         <w:rPr>
-          <w:rFonts w:eastAsiaTheme="minorEastAsia"/>
+          <w:rFonts w:ascii="Microsoft YaHei UI" w:eastAsia="Microsoft YaHei UI" w:hAnsi="Microsoft YaHei UI"/>
+          <w:sz w:val="24"/>
+          <w:szCs w:val="24"/>
           <w:lang w:val="fr-FR"/>
         </w:rPr>
         <w:tab/>
@@ -1136,7 +1786,9 @@
     <w:p>
       <w:pPr>
         <w:rPr>
-          <w:rFonts w:eastAsiaTheme="minorEastAsia"/>
+          <w:rFonts w:ascii="Microsoft YaHei UI" w:eastAsia="Microsoft YaHei UI" w:hAnsi="Microsoft YaHei UI"/>
+          <w:sz w:val="24"/>
+          <w:szCs w:val="24"/>
           <w:lang w:val="fr-FR"/>
         </w:rPr>
       </w:pPr>
@@ -1144,36 +1796,32 @@
     <w:p>
       <w:pPr>
         <w:rPr>
-          <w:rFonts w:eastAsiaTheme="minorEastAsia"/>
+          <w:rFonts w:ascii="Microsoft YaHei UI" w:eastAsia="Microsoft YaHei UI" w:hAnsi="Microsoft YaHei UI"/>
+          <w:sz w:val="24"/>
+          <w:szCs w:val="24"/>
           <w:lang w:val="fr-FR"/>
         </w:rPr>
       </w:pPr>
-    </w:p>
-    <w:p>
-      <w:pPr>
-        <w:rPr>
-          <w:rFonts w:eastAsiaTheme="minorEastAsia"/>
-          <w:lang w:val="fr-FR"/>
-        </w:rPr>
-      </w:pPr>
-      <w:r>
-        <w:rPr>
-          <w:rFonts w:eastAsiaTheme="minorEastAsia"/>
+      <w:r>
+        <w:rPr>
+          <w:rFonts w:ascii="Microsoft YaHei UI" w:eastAsia="Microsoft YaHei UI" w:hAnsi="Microsoft YaHei UI"/>
           <w:noProof/>
+          <w:sz w:val="24"/>
+          <w:szCs w:val="24"/>
         </w:rPr>
         <mc:AlternateContent>
           <mc:Choice Requires="wps">
             <w:drawing>
-              <wp:anchor distT="45720" distB="45720" distL="114300" distR="114300" simplePos="0" relativeHeight="251660288" behindDoc="0" locked="0" layoutInCell="1" allowOverlap="1" wp14:anchorId="5EFF11C4" wp14:editId="7A5981D6">
+              <wp:anchor distT="45720" distB="45720" distL="114300" distR="114300" simplePos="0" relativeHeight="251657216" behindDoc="0" locked="0" layoutInCell="1" allowOverlap="1" wp14:anchorId="1FA4B29B" wp14:editId="0C64B011">
                 <wp:simplePos x="0" y="0"/>
                 <wp:positionH relativeFrom="margin">
-                  <wp:align>center</wp:align>
+                  <wp:align>right</wp:align>
                 </wp:positionH>
                 <wp:positionV relativeFrom="paragraph">
-                  <wp:posOffset>10956</wp:posOffset>
+                  <wp:posOffset>6223</wp:posOffset>
                 </wp:positionV>
                 <wp:extent cx="2360930" cy="1404620"/>
-                <wp:effectExtent l="0" t="0" r="21590" b="13970"/>
+                <wp:effectExtent l="0" t="0" r="21590" b="20320"/>
                 <wp:wrapSquare wrapText="bothSides"/>
                 <wp:docPr id="217" name="文本框 2"/>
                 <wp:cNvGraphicFramePr>
@@ -1248,17 +1896,17 @@
           </mc:Choice>
           <mc:Fallback>
             <w:pict>
-              <v:shapetype w14:anchorId="5EFF11C4" id="_x0000_t202" coordsize="21600,21600" o:spt="202" path="m,l,21600r21600,l21600,xe">
+              <v:shapetype w14:anchorId="1FA4B29B" id="_x0000_t202" coordsize="21600,21600" o:spt="202" path="m,l,21600r21600,l21600,xe">
                 <v:stroke joinstyle="miter"/>
                 <v:path gradientshapeok="t" o:connecttype="rect"/>
               </v:shapetype>
-              <v:shape id="文本框 2" o:spid="_x0000_s1026" type="#_x0000_t202" style="position:absolute;left:0;text-align:left;margin-left:0;margin-top:.85pt;width:185.9pt;height:110.6pt;z-index:251660288;visibility:visible;mso-wrap-style:square;mso-width-percent:400;mso-height-percent:200;mso-wrap-distance-left:9pt;mso-wrap-distance-top:3.6pt;mso-wrap-distance-right:9pt;mso-wrap-distance-bottom:3.6pt;mso-position-horizontal:center;mso-position-horizontal-relative:margin;mso-position-vertical:absolute;mso-position-vertical-relative:text;mso-width-percent:400;mso-height-percent:200;mso-width-relative:margin;mso-height-relative:margin;v-text-anchor:top" o:gfxdata="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">
+              <v:shape id="文本框 2" o:spid="_x0000_s1026" type="#_x0000_t202" style="position:absolute;left:0;text-align:left;margin-left:134.7pt;margin-top:.5pt;width:185.9pt;height:110.6pt;z-index:251657216;visibility:visible;mso-wrap-style:square;mso-width-percent:400;mso-height-percent:200;mso-wrap-distance-left:9pt;mso-wrap-distance-top:3.6pt;mso-wrap-distance-right:9pt;mso-wrap-distance-bottom:3.6pt;mso-position-horizontal:right;mso-position-horizontal-relative:margin;mso-position-vertical:absolute;mso-position-vertical-relative:text;mso-width-percent:400;mso-height-percent:200;mso-width-relative:margin;mso-height-relative:margin;v-text-anchor:top" o:gfxdata="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">
                 <v:textbox style="mso-fit-shape-to-text:t">
                   <w:txbxContent>
                     <w:p>
                       <w:pPr>
                         <w:rPr>
-                          <w:rFonts w:eastAsiaTheme="minorEastAsia" w:hint="eastAsia"/>
+                          <w:rFonts w:eastAsiaTheme="minorEastAsia"/>
                         </w:rPr>
                       </w:pPr>
                       <w:r>
@@ -1289,7 +1937,9 @@
     <w:p>
       <w:pPr>
         <w:rPr>
-          <w:rFonts w:eastAsiaTheme="minorEastAsia"/>
+          <w:rFonts w:ascii="Microsoft YaHei UI" w:eastAsia="Microsoft YaHei UI" w:hAnsi="Microsoft YaHei UI"/>
+          <w:sz w:val="24"/>
+          <w:szCs w:val="24"/>
           <w:lang w:val="fr-FR"/>
         </w:rPr>
       </w:pPr>
@@ -1297,7 +1947,9 @@
     <w:p>
       <w:pPr>
         <w:rPr>
-          <w:rFonts w:eastAsiaTheme="minorEastAsia"/>
+          <w:rFonts w:ascii="Microsoft YaHei UI" w:eastAsia="Microsoft YaHei UI" w:hAnsi="Microsoft YaHei UI"/>
+          <w:sz w:val="24"/>
+          <w:szCs w:val="24"/>
           <w:lang w:val="fr-FR"/>
         </w:rPr>
       </w:pPr>
@@ -1305,7 +1957,9 @@
     <w:p>
       <w:pPr>
         <w:rPr>
-          <w:rFonts w:eastAsiaTheme="minorEastAsia"/>
+          <w:rFonts w:ascii="Microsoft YaHei UI" w:eastAsia="Microsoft YaHei UI" w:hAnsi="Microsoft YaHei UI"/>
+          <w:sz w:val="24"/>
+          <w:szCs w:val="24"/>
           <w:lang w:val="fr-FR"/>
         </w:rPr>
       </w:pPr>
@@ -1313,7 +1967,9 @@
     <w:p>
       <w:pPr>
         <w:rPr>
-          <w:rFonts w:eastAsiaTheme="minorEastAsia"/>
+          <w:rFonts w:ascii="Microsoft YaHei UI" w:eastAsia="Microsoft YaHei UI" w:hAnsi="Microsoft YaHei UI"/>
+          <w:sz w:val="24"/>
+          <w:szCs w:val="24"/>
           <w:lang w:val="fr-FR"/>
         </w:rPr>
       </w:pPr>
@@ -1321,25 +1977,21 @@
     <w:p>
       <w:pPr>
         <w:rPr>
-          <w:rFonts w:eastAsiaTheme="minorEastAsia"/>
+          <w:rFonts w:ascii="Microsoft YaHei UI" w:eastAsia="Microsoft YaHei UI" w:hAnsi="Microsoft YaHei UI"/>
+          <w:sz w:val="24"/>
+          <w:szCs w:val="24"/>
+          <w:lang w:val="fr-FR"/>
+        </w:rPr>
+      </w:pPr>
+      <w:r>
+        <w:rPr>
+          <w:rFonts w:ascii="Microsoft YaHei UI" w:eastAsia="Microsoft YaHei UI" w:hAnsi="Microsoft YaHei UI"/>
           <w:noProof/>
-        </w:rPr>
-      </w:pPr>
-    </w:p>
-    <w:p>
-      <w:pPr>
-        <w:rPr>
-          <w:rFonts w:eastAsiaTheme="minorEastAsia"/>
-          <w:lang w:val="fr-FR"/>
-        </w:rPr>
-      </w:pPr>
-      <w:r>
-        <w:rPr>
-          <w:rFonts w:eastAsiaTheme="minorEastAsia"/>
-          <w:noProof/>
+          <w:sz w:val="24"/>
+          <w:szCs w:val="24"/>
         </w:rPr>
         <w:drawing>
-          <wp:inline distT="0" distB="0" distL="0" distR="0">
+          <wp:inline distT="0" distB="0" distL="0" distR="0" wp14:anchorId="35E9DC71" wp14:editId="67BAA1B5">
             <wp:extent cx="2838450" cy="1637731"/>
             <wp:effectExtent l="0" t="0" r="0" b="635"/>
             <wp:docPr id="2" name="图片 2"/>
@@ -1354,7 +2006,7 @@
                     <pic:cNvPicPr/>
                   </pic:nvPicPr>
                   <pic:blipFill rotWithShape="1">
-                    <a:blip r:embed="rId14">
+                    <a:blip r:embed="rId15">
                       <a:extLst>
                         <a:ext uri="{28A0092B-C50C-407E-A947-70E740481C1C}">
                           <a14:useLocalDpi xmlns:a14="http://schemas.microsoft.com/office/drawing/2010/main" val="0"/>
@@ -1391,41 +2043,29 @@
     <w:p>
       <w:pPr>
         <w:rPr>
-          <w:rFonts w:eastAsiaTheme="minorEastAsia"/>
-          <w:lang w:val="fr-FR"/>
-        </w:rPr>
-      </w:pPr>
-    </w:p>
-    <w:p>
-      <w:pPr>
-        <w:rPr>
-          <w:rFonts w:eastAsiaTheme="minorEastAsia"/>
-          <w:lang w:val="fr-FR"/>
-        </w:rPr>
-      </w:pPr>
-    </w:p>
-    <w:p>
-      <w:pPr>
-        <w:rPr>
-          <w:rFonts w:eastAsiaTheme="minorEastAsia"/>
-          <w:lang w:val="fr-FR"/>
-        </w:rPr>
-      </w:pPr>
-      <w:r>
-        <w:rPr>
-          <w:rFonts w:eastAsiaTheme="minorEastAsia"/>
+          <w:rFonts w:ascii="Microsoft YaHei UI" w:eastAsia="Microsoft YaHei UI" w:hAnsi="Microsoft YaHei UI"/>
           <w:noProof/>
+          <w:sz w:val="24"/>
+          <w:szCs w:val="24"/>
+        </w:rPr>
+      </w:pPr>
+      <w:r>
+        <w:rPr>
+          <w:rFonts w:ascii="Microsoft YaHei UI" w:eastAsia="Microsoft YaHei UI" w:hAnsi="Microsoft YaHei UI"/>
+          <w:noProof/>
+          <w:sz w:val="24"/>
+          <w:szCs w:val="24"/>
         </w:rPr>
         <mc:AlternateContent>
           <mc:Choice Requires="wps">
             <w:drawing>
-              <wp:anchor distT="45720" distB="45720" distL="114300" distR="114300" simplePos="0" relativeHeight="251662336" behindDoc="0" locked="0" layoutInCell="1" allowOverlap="1" wp14:anchorId="0E8E2123" wp14:editId="7D9A0059">
+              <wp:anchor distT="45720" distB="45720" distL="114300" distR="114300" simplePos="0" relativeHeight="251659264" behindDoc="0" locked="0" layoutInCell="1" allowOverlap="1" wp14:anchorId="372271F5" wp14:editId="3F7AA3B0">
                 <wp:simplePos x="0" y="0"/>
                 <wp:positionH relativeFrom="margin">
-                  <wp:align>center</wp:align>
+                  <wp:posOffset>3646419</wp:posOffset>
                 </wp:positionH>
                 <wp:positionV relativeFrom="paragraph">
-                  <wp:posOffset>5298</wp:posOffset>
+                  <wp:posOffset>352149</wp:posOffset>
                 </wp:positionV>
                 <wp:extent cx="2360930" cy="1404620"/>
                 <wp:effectExtent l="0" t="0" r="21590" b="20320"/>
@@ -1524,11 +2164,11 @@
           </mc:Choice>
           <mc:Fallback>
             <w:pict>
-              <v:shapetype w14:anchorId="0E8E2123" id="_x0000_t202" coordsize="21600,21600" o:spt="202" path="m,l,21600r21600,l21600,xe">
+              <v:shapetype w14:anchorId="372271F5" id="_x0000_t202" coordsize="21600,21600" o:spt="202" path="m,l,21600r21600,l21600,xe">
                 <v:stroke joinstyle="miter"/>
                 <v:path gradientshapeok="t" o:connecttype="rect"/>
               </v:shapetype>
-              <v:shape id="_x0000_s1027" type="#_x0000_t202" style="position:absolute;left:0;text-align:left;margin-left:0;margin-top:.4pt;width:185.9pt;height:110.6pt;z-index:251662336;visibility:visible;mso-wrap-style:square;mso-width-percent:400;mso-height-percent:200;mso-wrap-distance-left:9pt;mso-wrap-distance-top:3.6pt;mso-wrap-distance-right:9pt;mso-wrap-distance-bottom:3.6pt;mso-position-horizontal:center;mso-position-horizontal-relative:margin;mso-position-vertical:absolute;mso-position-vertical-relative:text;mso-width-percent:400;mso-height-percent:200;mso-width-relative:margin;mso-height-relative:margin;v-text-anchor:top" o:gfxdata="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">
+              <v:shape id="_x0000_s1027" type="#_x0000_t202" style="position:absolute;left:0;text-align:left;margin-left:287.1pt;margin-top:27.75pt;width:185.9pt;height:110.6pt;z-index:251659264;visibility:visible;mso-wrap-style:square;mso-width-percent:400;mso-height-percent:200;mso-wrap-distance-left:9pt;mso-wrap-distance-top:3.6pt;mso-wrap-distance-right:9pt;mso-wrap-distance-bottom:3.6pt;mso-position-horizontal:absolute;mso-position-horizontal-relative:margin;mso-position-vertical:absolute;mso-position-vertical-relative:text;mso-width-percent:400;mso-height-percent:200;mso-width-relative:margin;mso-height-relative:margin;v-text-anchor:top" o:gfxdata="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">
                 <v:textbox style="mso-fit-shape-to-text:t">
                   <w:txbxContent>
                     <w:p>
@@ -1585,64 +2225,11 @@
     </w:p>
     <w:p>
       <w:pPr>
-        <w:rPr>
-          <w:rFonts w:eastAsiaTheme="minorEastAsia"/>
-          <w:lang w:val="fr-FR"/>
-        </w:rPr>
-      </w:pPr>
-    </w:p>
-    <w:p>
-      <w:pPr>
-        <w:rPr>
-          <w:rFonts w:eastAsiaTheme="minorEastAsia"/>
-          <w:lang w:val="fr-FR"/>
-        </w:rPr>
-      </w:pPr>
-    </w:p>
-    <w:p>
-      <w:pPr>
-        <w:rPr>
-          <w:rFonts w:eastAsiaTheme="minorEastAsia"/>
-          <w:lang w:val="fr-FR"/>
-        </w:rPr>
-      </w:pPr>
-    </w:p>
-    <w:p>
-      <w:pPr>
-        <w:rPr>
-          <w:rFonts w:eastAsiaTheme="minorEastAsia"/>
-          <w:lang w:val="fr-FR"/>
-        </w:rPr>
-      </w:pPr>
-    </w:p>
-    <w:p>
-      <w:pPr>
-        <w:rPr>
-          <w:rFonts w:eastAsiaTheme="minorEastAsia"/>
-          <w:lang w:val="fr-FR"/>
-        </w:rPr>
-      </w:pPr>
-    </w:p>
-    <w:p>
-      <w:pPr>
-        <w:rPr>
-          <w:rFonts w:eastAsiaTheme="minorEastAsia"/>
-          <w:lang w:val="fr-FR"/>
-        </w:rPr>
-      </w:pPr>
-    </w:p>
-    <w:p>
-      <w:pPr>
-        <w:rPr>
-          <w:rFonts w:eastAsiaTheme="minorEastAsia"/>
-          <w:lang w:val="fr-FR"/>
-        </w:rPr>
-      </w:pPr>
-    </w:p>
-    <w:p>
-      <w:pPr>
-        <w:rPr>
-          <w:rFonts w:eastAsiaTheme="minorEastAsia" w:hint="eastAsia"/>
+        <w:jc w:val="both"/>
+        <w:rPr>
+          <w:rFonts w:ascii="Microsoft YaHei UI" w:eastAsia="Microsoft YaHei UI" w:hAnsi="Microsoft YaHei UI" w:hint="eastAsia"/>
+          <w:sz w:val="24"/>
+          <w:szCs w:val="24"/>
           <w:lang w:val="fr-FR"/>
         </w:rPr>
       </w:pPr>
@@ -1655,13 +2242,20 @@
           <w:numId w:val="2"/>
         </w:numPr>
         <w:rPr>
+          <w:rFonts w:ascii="Microsoft YaHei UI" w:eastAsia="Microsoft YaHei UI" w:hAnsi="Microsoft YaHei UI"/>
+          <w:sz w:val="24"/>
+          <w:szCs w:val="24"/>
           <w:lang w:val="en-US"/>
         </w:rPr>
       </w:pPr>
       <w:r>
         <w:rPr>
+          <w:rFonts w:ascii="Microsoft YaHei UI" w:eastAsia="Microsoft YaHei UI" w:hAnsi="Microsoft YaHei UI"/>
+          <w:sz w:val="24"/>
+          <w:szCs w:val="24"/>
           <w:lang w:val="en-US"/>
         </w:rPr>
+        <w:lastRenderedPageBreak/>
         <w:t>Analysis of reason for lower performance</w:t>
       </w:r>
     </w:p>
@@ -1670,525 +2264,1350 @@
         <w:ind w:left="266"/>
         <w:jc w:val="both"/>
         <w:rPr>
-          <w:rFonts w:eastAsiaTheme="minorEastAsia" w:hint="eastAsia"/>
-        </w:rPr>
-      </w:pPr>
-      <w:r>
-        <w:rPr>
-          <w:rFonts w:eastAsiaTheme="minorEastAsia"/>
+          <w:rFonts w:ascii="Microsoft YaHei UI" w:eastAsia="Microsoft YaHei UI" w:hAnsi="Microsoft YaHei UI"/>
+          <w:sz w:val="24"/>
+          <w:szCs w:val="24"/>
+        </w:rPr>
+      </w:pPr>
+      <w:r>
+        <w:rPr>
+          <w:rFonts w:ascii="Microsoft YaHei UI" w:eastAsia="Microsoft YaHei UI" w:hAnsi="Microsoft YaHei UI"/>
+          <w:sz w:val="24"/>
+          <w:szCs w:val="24"/>
         </w:rPr>
         <w:t xml:space="preserve">No matter what the file system it is, the substance </w:t>
       </w:r>
       <w:r>
         <w:rPr>
-          <w:rFonts w:eastAsiaTheme="minorEastAsia"/>
+          <w:rFonts w:ascii="Microsoft YaHei UI" w:eastAsia="Microsoft YaHei UI" w:hAnsi="Microsoft YaHei UI"/>
+          <w:sz w:val="24"/>
+          <w:szCs w:val="24"/>
         </w:rPr>
         <w:t xml:space="preserve">of storing data is to use the data structure of this </w:t>
       </w:r>
       <w:r>
         <w:rPr>
-          <w:rFonts w:eastAsiaTheme="minorEastAsia"/>
+          <w:rFonts w:ascii="Microsoft YaHei UI" w:eastAsia="Microsoft YaHei UI" w:hAnsi="Microsoft YaHei UI"/>
+          <w:sz w:val="24"/>
+          <w:szCs w:val="24"/>
         </w:rPr>
         <w:t xml:space="preserve">file </w:t>
       </w:r>
       <w:r>
         <w:rPr>
-          <w:rFonts w:eastAsiaTheme="minorEastAsia"/>
+          <w:rFonts w:ascii="Microsoft YaHei UI" w:eastAsia="Microsoft YaHei UI" w:hAnsi="Microsoft YaHei UI"/>
+          <w:sz w:val="24"/>
+          <w:szCs w:val="24"/>
         </w:rPr>
         <w:t xml:space="preserve">system to arrange the files and data. Thus to analyze the reason for the lower performance is to analyze the data structure of this file system. Assume a data block </w:t>
       </w:r>
       <w:r>
         <w:rPr>
-          <w:rFonts w:eastAsiaTheme="minorEastAsia"/>
+          <w:rFonts w:ascii="Microsoft YaHei UI" w:eastAsia="Microsoft YaHei UI" w:hAnsi="Microsoft YaHei UI"/>
+          <w:sz w:val="24"/>
+          <w:szCs w:val="24"/>
         </w:rPr>
         <w:t xml:space="preserve">is 1024 </w:t>
       </w:r>
       <w:r>
         <w:rPr>
-          <w:rFonts w:eastAsiaTheme="minorEastAsia"/>
+          <w:rFonts w:ascii="Microsoft YaHei UI" w:eastAsia="Microsoft YaHei UI" w:hAnsi="Microsoft YaHei UI"/>
+          <w:sz w:val="24"/>
+          <w:szCs w:val="24"/>
         </w:rPr>
         <w:t xml:space="preserve">bytes, which means it could store 1024 </w:t>
       </w:r>
       <w:proofErr w:type="gramStart"/>
       <w:r>
         <w:rPr>
-          <w:rFonts w:eastAsiaTheme="minorEastAsia"/>
+          <w:rFonts w:ascii="Microsoft YaHei UI" w:eastAsia="Microsoft YaHei UI" w:hAnsi="Microsoft YaHei UI"/>
+          <w:sz w:val="24"/>
+          <w:szCs w:val="24"/>
         </w:rPr>
         <w:t>bytes</w:t>
       </w:r>
       <w:proofErr w:type="gramEnd"/>
       <w:r>
         <w:rPr>
-          <w:rFonts w:eastAsiaTheme="minorEastAsia"/>
+          <w:rFonts w:ascii="Microsoft YaHei UI" w:eastAsia="Microsoft YaHei UI" w:hAnsi="Microsoft YaHei UI"/>
+          <w:sz w:val="24"/>
+          <w:szCs w:val="24"/>
         </w:rPr>
         <w:t xml:space="preserve"> data. Using the former 12 pointers, the maximum direct storing space can reach 1024* 12 = 12kb. If we keep some data in this block, and if the data is less or equal to 12kb, then it will be so quickly to reach and open them, because they can be visited directly by the </w:t>
       </w:r>
       <w:proofErr w:type="spellStart"/>
       <w:r>
         <w:rPr>
-          <w:rFonts w:eastAsiaTheme="minorEastAsia"/>
+          <w:rFonts w:ascii="Microsoft YaHei UI" w:eastAsia="Microsoft YaHei UI" w:hAnsi="Microsoft YaHei UI"/>
+          <w:sz w:val="24"/>
+          <w:szCs w:val="24"/>
         </w:rPr>
         <w:t>Inode</w:t>
       </w:r>
       <w:proofErr w:type="spellEnd"/>
       <w:r>
         <w:rPr>
-          <w:rFonts w:eastAsiaTheme="minorEastAsia"/>
+          <w:rFonts w:ascii="Microsoft YaHei UI" w:eastAsia="Microsoft YaHei UI" w:hAnsi="Microsoft YaHei UI"/>
+          <w:sz w:val="24"/>
+          <w:szCs w:val="24"/>
         </w:rPr>
         <w:t xml:space="preserve">. However, if the amount of data is more than 12kb, </w:t>
       </w:r>
       <w:proofErr w:type="spellStart"/>
       <w:r>
         <w:rPr>
-          <w:rFonts w:eastAsiaTheme="minorEastAsia"/>
+          <w:rFonts w:ascii="Microsoft YaHei UI" w:eastAsia="Microsoft YaHei UI" w:hAnsi="Microsoft YaHei UI"/>
+          <w:sz w:val="24"/>
+          <w:szCs w:val="24"/>
         </w:rPr>
         <w:t>Inode</w:t>
       </w:r>
       <w:proofErr w:type="spellEnd"/>
       <w:r>
         <w:rPr>
-          <w:rFonts w:eastAsiaTheme="minorEastAsia"/>
+          <w:rFonts w:ascii="Microsoft YaHei UI" w:eastAsia="Microsoft YaHei UI" w:hAnsi="Microsoft YaHei UI"/>
+          <w:sz w:val="24"/>
+          <w:szCs w:val="24"/>
         </w:rPr>
         <w:t xml:space="preserve"> will use a first-level indirect pointer to point at the </w:t>
       </w:r>
       <w:r>
         <w:rPr>
-          <w:rFonts w:eastAsiaTheme="minorEastAsia"/>
+          <w:rFonts w:ascii="Microsoft YaHei UI" w:eastAsia="Microsoft YaHei UI" w:hAnsi="Microsoft YaHei UI"/>
+          <w:sz w:val="24"/>
+          <w:szCs w:val="24"/>
         </w:rPr>
         <w:t xml:space="preserve">first-level indirect block to assist store data. The first-level indirect storing space </w:t>
       </w:r>
       <w:r>
         <w:rPr>
-          <w:rFonts w:eastAsiaTheme="minorEastAsia"/>
+          <w:rFonts w:ascii="Microsoft YaHei UI" w:eastAsia="Microsoft YaHei UI" w:hAnsi="Microsoft YaHei UI"/>
+          <w:sz w:val="24"/>
+          <w:szCs w:val="24"/>
         </w:rPr>
         <w:t>can store 256*1024 =268KB data. If the first-level is still not eno</w:t>
       </w:r>
       <w:r>
         <w:rPr>
-          <w:rFonts w:eastAsiaTheme="minorEastAsia"/>
+          <w:rFonts w:ascii="Microsoft YaHei UI" w:eastAsia="Microsoft YaHei UI" w:hAnsi="Microsoft YaHei UI"/>
+          <w:sz w:val="24"/>
+          <w:szCs w:val="24"/>
         </w:rPr>
         <w:t xml:space="preserve">ugh, </w:t>
       </w:r>
       <w:r>
         <w:rPr>
-          <w:rFonts w:eastAsiaTheme="minorEastAsia"/>
+          <w:rFonts w:ascii="Microsoft YaHei UI" w:eastAsia="Microsoft YaHei UI" w:hAnsi="Microsoft YaHei UI"/>
+          <w:sz w:val="24"/>
+          <w:szCs w:val="24"/>
         </w:rPr>
         <w:t>thi</w:t>
       </w:r>
       <w:r>
         <w:rPr>
-          <w:rFonts w:eastAsiaTheme="minorEastAsia"/>
+          <w:rFonts w:ascii="Microsoft YaHei UI" w:eastAsia="Microsoft YaHei UI" w:hAnsi="Microsoft YaHei UI"/>
+          <w:sz w:val="24"/>
+          <w:szCs w:val="24"/>
         </w:rPr>
         <w:t xml:space="preserve">s </w:t>
       </w:r>
       <w:proofErr w:type="spellStart"/>
       <w:r>
         <w:rPr>
-          <w:rFonts w:eastAsiaTheme="minorEastAsia"/>
+          <w:rFonts w:ascii="Microsoft YaHei UI" w:eastAsia="Microsoft YaHei UI" w:hAnsi="Microsoft YaHei UI"/>
+          <w:sz w:val="24"/>
+          <w:szCs w:val="24"/>
         </w:rPr>
         <w:t>I</w:t>
       </w:r>
       <w:r>
         <w:rPr>
-          <w:rFonts w:eastAsiaTheme="minorEastAsia"/>
+          <w:rFonts w:ascii="Microsoft YaHei UI" w:eastAsia="Microsoft YaHei UI" w:hAnsi="Microsoft YaHei UI"/>
+          <w:sz w:val="24"/>
+          <w:szCs w:val="24"/>
         </w:rPr>
         <w:t>node</w:t>
       </w:r>
       <w:proofErr w:type="spellEnd"/>
       <w:r>
         <w:rPr>
-          <w:rFonts w:eastAsiaTheme="minorEastAsia"/>
+          <w:rFonts w:ascii="Microsoft YaHei UI" w:eastAsia="Microsoft YaHei UI" w:hAnsi="Microsoft YaHei UI"/>
+          <w:sz w:val="24"/>
+          <w:szCs w:val="24"/>
         </w:rPr>
         <w:t xml:space="preserve"> will use the second-level pointer and so on till the third-level pointer being used. However, the visiting speed will decrease with the indirect level </w:t>
       </w:r>
       <w:proofErr w:type="gramStart"/>
       <w:r>
         <w:rPr>
-          <w:rFonts w:eastAsiaTheme="minorEastAsia"/>
+          <w:rFonts w:ascii="Microsoft YaHei UI" w:eastAsia="Microsoft YaHei UI" w:hAnsi="Microsoft YaHei UI"/>
+          <w:sz w:val="24"/>
+          <w:szCs w:val="24"/>
         </w:rPr>
         <w:t>increasing[</w:t>
       </w:r>
       <w:proofErr w:type="gramEnd"/>
       <w:r>
         <w:rPr>
-          <w:rFonts w:eastAsiaTheme="minorEastAsia"/>
+          <w:rFonts w:ascii="Microsoft YaHei UI" w:eastAsia="Microsoft YaHei UI" w:hAnsi="Microsoft YaHei UI"/>
+          <w:sz w:val="24"/>
+          <w:szCs w:val="24"/>
         </w:rPr>
         <w:t xml:space="preserve">9]. </w:t>
       </w:r>
       <w:r>
         <w:rPr>
-          <w:rFonts w:eastAsiaTheme="minorEastAsia"/>
-        </w:rPr>
-        <w:t xml:space="preserve">In </w:t>
-      </w:r>
-      <w:proofErr w:type="gramStart"/>
-      <w:r>
-        <w:rPr>
-          <w:rFonts w:eastAsiaTheme="minorEastAsia"/>
-        </w:rPr>
-        <w:t xml:space="preserve">addition </w:t>
-      </w:r>
-      <w:r>
-        <w:rPr>
-          <w:rFonts w:eastAsiaTheme="minorEastAsia"/>
-        </w:rPr>
-        <w:t>,</w:t>
-      </w:r>
-      <w:proofErr w:type="gramEnd"/>
-      <w:r>
-        <w:rPr>
-          <w:rFonts w:eastAsiaTheme="minorEastAsia"/>
-        </w:rPr>
-        <w:t xml:space="preserve"> large amount of data will cause the lower performance of EXT2/3 file system.</w:t>
-      </w:r>
-      <w:bookmarkStart w:id="0" w:name="_GoBack"/>
-      <w:bookmarkEnd w:id="0"/>
+          <w:rFonts w:ascii="Microsoft YaHei UI" w:eastAsia="Microsoft YaHei UI" w:hAnsi="Microsoft YaHei UI"/>
+          <w:sz w:val="24"/>
+          <w:szCs w:val="24"/>
+        </w:rPr>
+        <w:t>In addition</w:t>
+      </w:r>
+      <w:r>
+        <w:rPr>
+          <w:rFonts w:ascii="Microsoft YaHei UI" w:eastAsia="Microsoft YaHei UI" w:hAnsi="Microsoft YaHei UI"/>
+          <w:sz w:val="24"/>
+          <w:szCs w:val="24"/>
+        </w:rPr>
+        <w:t>, large amount of data will cause the lower performance of EXT2/3 file system.</w:t>
+      </w:r>
     </w:p>
     <w:p>
       <w:pPr>
-        <w:rPr>
-          <w:rFonts w:eastAsiaTheme="minorEastAsia"/>
+        <w:ind w:firstLineChars="1600" w:firstLine="3840"/>
+        <w:jc w:val="both"/>
+        <w:rPr>
+          <w:rFonts w:ascii="Microsoft YaHei UI" w:eastAsia="Microsoft YaHei UI" w:hAnsi="Microsoft YaHei UI"/>
+          <w:sz w:val="24"/>
+          <w:szCs w:val="24"/>
         </w:rPr>
       </w:pPr>
     </w:p>
     <w:p>
       <w:pPr>
-        <w:rPr>
-          <w:rFonts w:eastAsiaTheme="minorEastAsia"/>
+        <w:ind w:firstLineChars="1600" w:firstLine="3840"/>
+        <w:jc w:val="both"/>
+        <w:rPr>
+          <w:rFonts w:ascii="Microsoft YaHei UI" w:eastAsia="Microsoft YaHei UI" w:hAnsi="Microsoft YaHei UI"/>
+          <w:sz w:val="24"/>
+          <w:szCs w:val="24"/>
         </w:rPr>
       </w:pPr>
     </w:p>
     <w:p>
       <w:pPr>
-        <w:rPr>
-          <w:rFonts w:eastAsiaTheme="minorEastAsia"/>
+        <w:ind w:firstLineChars="1600" w:firstLine="3840"/>
+        <w:jc w:val="both"/>
+        <w:rPr>
+          <w:rFonts w:ascii="Microsoft YaHei UI" w:eastAsia="Microsoft YaHei UI" w:hAnsi="Microsoft YaHei UI"/>
+          <w:sz w:val="24"/>
+          <w:szCs w:val="24"/>
         </w:rPr>
       </w:pPr>
     </w:p>
     <w:p>
       <w:pPr>
-        <w:rPr>
-          <w:rFonts w:eastAsiaTheme="minorEastAsia"/>
+        <w:ind w:firstLineChars="1600" w:firstLine="3840"/>
+        <w:jc w:val="both"/>
+        <w:rPr>
+          <w:rFonts w:ascii="Microsoft YaHei UI" w:eastAsia="Microsoft YaHei UI" w:hAnsi="Microsoft YaHei UI"/>
+          <w:sz w:val="24"/>
+          <w:szCs w:val="24"/>
         </w:rPr>
       </w:pPr>
     </w:p>
     <w:p>
       <w:pPr>
-        <w:rPr>
-          <w:rFonts w:eastAsiaTheme="minorEastAsia"/>
-        </w:rPr>
-      </w:pPr>
+        <w:ind w:firstLineChars="500" w:firstLine="1200"/>
+        <w:jc w:val="both"/>
+        <w:rPr>
+          <w:rFonts w:ascii="Microsoft YaHei UI" w:eastAsia="Microsoft YaHei UI" w:hAnsi="Microsoft YaHei UI"/>
+          <w:sz w:val="24"/>
+          <w:szCs w:val="24"/>
+        </w:rPr>
+      </w:pPr>
+      <w:r>
+        <w:rPr>
+          <w:rFonts w:ascii="Microsoft YaHei UI" w:eastAsia="Microsoft YaHei UI" w:hAnsi="Microsoft YaHei UI" w:hint="eastAsia"/>
+          <w:sz w:val="24"/>
+          <w:szCs w:val="24"/>
+        </w:rPr>
+        <w:lastRenderedPageBreak/>
+        <w:t>Ⅳ.</w:t>
+      </w:r>
+      <w:r>
+        <w:t xml:space="preserve"> </w:t>
+      </w:r>
+      <w:proofErr w:type="spellStart"/>
+      <w:r>
+        <w:rPr>
+          <w:rFonts w:ascii="Microsoft YaHei UI" w:eastAsia="Microsoft YaHei UI" w:hAnsi="Microsoft YaHei UI"/>
+          <w:sz w:val="24"/>
+          <w:szCs w:val="24"/>
+        </w:rPr>
+        <w:t>C</w:t>
+      </w:r>
+      <w:r>
+        <w:rPr>
+          <w:rFonts w:ascii="Microsoft YaHei UI" w:eastAsia="Microsoft YaHei UI" w:hAnsi="Microsoft YaHei UI"/>
+          <w:sz w:val="24"/>
+          <w:szCs w:val="24"/>
+        </w:rPr>
+        <w:t>omparision</w:t>
+      </w:r>
+      <w:proofErr w:type="spellEnd"/>
+      <w:r>
+        <w:rPr>
+          <w:rFonts w:ascii="Microsoft YaHei UI" w:eastAsia="Microsoft YaHei UI" w:hAnsi="Microsoft YaHei UI"/>
+          <w:sz w:val="24"/>
+          <w:szCs w:val="24"/>
+        </w:rPr>
+        <w:t>:</w:t>
+      </w:r>
+      <w:r>
+        <w:rPr>
+          <w:rFonts w:ascii="Microsoft YaHei UI" w:eastAsia="Microsoft YaHei UI" w:hAnsi="Microsoft YaHei UI"/>
+          <w:sz w:val="24"/>
+          <w:szCs w:val="24"/>
+        </w:rPr>
+        <w:t xml:space="preserve"> </w:t>
+      </w:r>
     </w:p>
     <w:p>
       <w:pPr>
-        <w:rPr>
-          <w:rFonts w:eastAsiaTheme="minorEastAsia"/>
+        <w:pStyle w:val="af1"/>
+        <w:ind w:left="354" w:firstLineChars="0" w:firstLine="0"/>
+        <w:jc w:val="both"/>
+        <w:rPr>
+          <w:rFonts w:ascii="Microsoft YaHei UI" w:eastAsia="Microsoft YaHei UI" w:hAnsi="Microsoft YaHei UI"/>
+          <w:sz w:val="24"/>
+          <w:szCs w:val="24"/>
         </w:rPr>
       </w:pPr>
     </w:p>
     <w:p>
       <w:pPr>
-        <w:rPr>
-          <w:rFonts w:eastAsiaTheme="minorEastAsia"/>
-        </w:rPr>
-      </w:pPr>
+        <w:ind w:firstLineChars="850" w:firstLine="2040"/>
+        <w:jc w:val="both"/>
+        <w:rPr>
+          <w:rFonts w:ascii="Microsoft YaHei UI" w:eastAsia="Microsoft YaHei UI" w:hAnsi="Microsoft YaHei UI"/>
+          <w:sz w:val="24"/>
+          <w:szCs w:val="24"/>
+        </w:rPr>
+      </w:pPr>
+      <w:r>
+        <w:rPr>
+          <w:rFonts w:ascii="Microsoft YaHei UI" w:eastAsia="Microsoft YaHei UI" w:hAnsi="Microsoft YaHei UI"/>
+          <w:sz w:val="24"/>
+          <w:szCs w:val="24"/>
+        </w:rPr>
+        <w:t>NTFS</w:t>
+      </w:r>
     </w:p>
     <w:p>
       <w:pPr>
-        <w:rPr>
-          <w:rFonts w:eastAsiaTheme="minorEastAsia"/>
-        </w:rPr>
-      </w:pPr>
+        <w:ind w:firstLineChars="262" w:firstLine="629"/>
+        <w:jc w:val="both"/>
+        <w:rPr>
+          <w:rFonts w:ascii="Microsoft YaHei UI" w:eastAsia="Microsoft YaHei UI" w:hAnsi="Microsoft YaHei UI"/>
+          <w:sz w:val="24"/>
+          <w:szCs w:val="24"/>
+        </w:rPr>
+      </w:pPr>
+      <w:r>
+        <w:rPr>
+          <w:rFonts w:ascii="Microsoft YaHei UI" w:eastAsia="Microsoft YaHei UI" w:hAnsi="Microsoft YaHei UI"/>
+          <w:sz w:val="24"/>
+          <w:szCs w:val="24"/>
+        </w:rPr>
+        <w:tab/>
+        <w:t xml:space="preserve">NTFS file system stands for </w:t>
+      </w:r>
+      <w:r>
+        <w:rPr>
+          <w:rFonts w:ascii="Microsoft YaHei UI" w:eastAsia="Microsoft YaHei UI" w:hAnsi="Microsoft YaHei UI"/>
+          <w:sz w:val="24"/>
+          <w:szCs w:val="24"/>
+        </w:rPr>
+        <w:t xml:space="preserve">“New Technology File System”, which was born with Windows NT Operating </w:t>
+      </w:r>
+      <w:proofErr w:type="gramStart"/>
+      <w:r>
+        <w:rPr>
+          <w:rFonts w:ascii="Microsoft YaHei UI" w:eastAsia="Microsoft YaHei UI" w:hAnsi="Microsoft YaHei UI"/>
+          <w:sz w:val="24"/>
+          <w:szCs w:val="24"/>
+        </w:rPr>
+        <w:t>System[</w:t>
+      </w:r>
+      <w:proofErr w:type="gramEnd"/>
+      <w:r>
+        <w:rPr>
+          <w:rFonts w:ascii="Microsoft YaHei UI" w:eastAsia="Microsoft YaHei UI" w:hAnsi="Microsoft YaHei UI"/>
+          <w:sz w:val="24"/>
+          <w:szCs w:val="24"/>
+        </w:rPr>
+        <w:t xml:space="preserve">10]. </w:t>
+      </w:r>
+      <w:r>
+        <w:rPr>
+          <w:rFonts w:ascii="Microsoft YaHei UI" w:eastAsia="Microsoft YaHei UI" w:hAnsi="Microsoft YaHei UI"/>
+          <w:sz w:val="24"/>
+          <w:szCs w:val="24"/>
+        </w:rPr>
+        <w:t xml:space="preserve">In NTFS, the core of category structure is </w:t>
+      </w:r>
+      <w:proofErr w:type="gramStart"/>
+      <w:r>
+        <w:rPr>
+          <w:rFonts w:ascii="Microsoft YaHei UI" w:eastAsia="Microsoft YaHei UI" w:hAnsi="Microsoft YaHei UI"/>
+          <w:sz w:val="24"/>
+          <w:szCs w:val="24"/>
+        </w:rPr>
+        <w:t>MFT(</w:t>
+      </w:r>
+      <w:proofErr w:type="gramEnd"/>
+      <w:r>
+        <w:rPr>
+          <w:rFonts w:ascii="Microsoft YaHei UI" w:eastAsia="Microsoft YaHei UI" w:hAnsi="Microsoft YaHei UI"/>
+          <w:sz w:val="24"/>
+          <w:szCs w:val="24"/>
+        </w:rPr>
+        <w:t xml:space="preserve">main files table). MFT could be seen as an array, every file in the system could be a record in this </w:t>
+      </w:r>
+      <w:proofErr w:type="gramStart"/>
+      <w:r>
+        <w:rPr>
+          <w:rFonts w:ascii="Microsoft YaHei UI" w:eastAsia="Microsoft YaHei UI" w:hAnsi="Microsoft YaHei UI"/>
+          <w:sz w:val="24"/>
+          <w:szCs w:val="24"/>
+        </w:rPr>
+        <w:t>array[</w:t>
+      </w:r>
+      <w:proofErr w:type="gramEnd"/>
+      <w:r>
+        <w:rPr>
+          <w:rFonts w:ascii="Microsoft YaHei UI" w:eastAsia="Microsoft YaHei UI" w:hAnsi="Microsoft YaHei UI"/>
+          <w:sz w:val="24"/>
+          <w:szCs w:val="24"/>
+        </w:rPr>
+        <w:t>11]. Each record only takes 1KB space, and was ordered from 0. Thus in NTFS, to get a file is to find out the order of this file. This central alignment of files is quite different with EXT2/3</w:t>
+      </w:r>
+      <w:r>
+        <w:rPr>
+          <w:rFonts w:ascii="Microsoft YaHei UI" w:eastAsia="Microsoft YaHei UI" w:hAnsi="Microsoft YaHei UI"/>
+          <w:sz w:val="24"/>
+          <w:szCs w:val="24"/>
+        </w:rPr>
+        <w:t xml:space="preserve">. Firstly, in EXT2/3 a section of disk will be portioned out to store the </w:t>
+      </w:r>
+      <w:proofErr w:type="spellStart"/>
+      <w:r>
+        <w:rPr>
+          <w:rFonts w:ascii="Microsoft YaHei UI" w:eastAsia="Microsoft YaHei UI" w:hAnsi="Microsoft YaHei UI"/>
+          <w:sz w:val="24"/>
+          <w:szCs w:val="24"/>
+        </w:rPr>
+        <w:t>Inodes</w:t>
+      </w:r>
+      <w:proofErr w:type="spellEnd"/>
+      <w:r>
+        <w:rPr>
+          <w:rFonts w:ascii="Microsoft YaHei UI" w:eastAsia="Microsoft YaHei UI" w:hAnsi="Microsoft YaHei UI"/>
+          <w:sz w:val="24"/>
+          <w:szCs w:val="24"/>
+        </w:rPr>
+        <w:t xml:space="preserve">, while in NTFS MFT is an ordinary file so that NTFS will not portioned out a section to store this file. Secondly, EXT2/3 will have more levels as the files capacity goes up. As mentioned above, if the data is more than </w:t>
+      </w:r>
+      <w:r>
+        <w:rPr>
+          <w:rFonts w:ascii="Microsoft YaHei UI" w:eastAsia="Microsoft YaHei UI" w:hAnsi="Microsoft YaHei UI"/>
+          <w:sz w:val="24"/>
+          <w:szCs w:val="24"/>
+        </w:rPr>
+        <w:t>12KB</w:t>
+      </w:r>
+      <w:r>
+        <w:rPr>
+          <w:rFonts w:ascii="Microsoft YaHei UI" w:eastAsia="Microsoft YaHei UI" w:hAnsi="Microsoft YaHei UI"/>
+          <w:sz w:val="24"/>
+          <w:szCs w:val="24"/>
+        </w:rPr>
+        <w:t>, EXT2/3 will use indirect pointer to point at another data block. This will cause the level of category increase, for example, a 12 KB data will be stored only in one level of category, but a 200Kb data will be stored with two levels of category</w:t>
+      </w:r>
+      <w:r>
+        <w:rPr>
+          <w:rFonts w:ascii="Microsoft YaHei UI" w:eastAsia="Microsoft YaHei UI" w:hAnsi="Microsoft YaHei UI"/>
+          <w:sz w:val="24"/>
+          <w:szCs w:val="24"/>
+        </w:rPr>
+        <w:t xml:space="preserve"> [12]</w:t>
+      </w:r>
+      <w:r>
+        <w:rPr>
+          <w:rFonts w:ascii="Microsoft YaHei UI" w:eastAsia="Microsoft YaHei UI" w:hAnsi="Microsoft YaHei UI"/>
+          <w:sz w:val="24"/>
+          <w:szCs w:val="24"/>
+        </w:rPr>
+        <w:t>. Once the category level goes up, the visiting speed and the file performance will decrease in a large scale.  No matter in category arrangement or storing strategy, NTFS’s category structure</w:t>
+      </w:r>
+      <w:r>
+        <w:rPr>
+          <w:rFonts w:ascii="Microsoft YaHei UI" w:eastAsia="Microsoft YaHei UI" w:hAnsi="Microsoft YaHei UI"/>
+          <w:sz w:val="24"/>
+          <w:szCs w:val="24"/>
+        </w:rPr>
+        <w:t xml:space="preserve"> theoretically has better performance than EXT2/3. </w:t>
+      </w:r>
     </w:p>
     <w:p>
       <w:pPr>
-        <w:rPr>
-          <w:rFonts w:eastAsiaTheme="minorEastAsia"/>
+        <w:ind w:firstLineChars="262" w:firstLine="629"/>
+        <w:jc w:val="both"/>
+        <w:rPr>
+          <w:rFonts w:ascii="Microsoft YaHei UI" w:eastAsia="Microsoft YaHei UI" w:hAnsi="Microsoft YaHei UI"/>
+          <w:sz w:val="24"/>
+          <w:szCs w:val="24"/>
         </w:rPr>
       </w:pPr>
     </w:p>
     <w:p>
       <w:pPr>
-        <w:rPr>
-          <w:rFonts w:eastAsiaTheme="minorEastAsia"/>
-        </w:rPr>
-      </w:pPr>
+        <w:ind w:left="1440"/>
+        <w:jc w:val="both"/>
+        <w:rPr>
+          <w:rFonts w:ascii="Microsoft YaHei UI" w:eastAsia="Microsoft YaHei UI" w:hAnsi="Microsoft YaHei UI"/>
+          <w:sz w:val="24"/>
+          <w:szCs w:val="24"/>
+        </w:rPr>
+      </w:pPr>
+      <w:r>
+        <w:rPr>
+          <w:rFonts w:ascii="Microsoft YaHei UI" w:eastAsia="Microsoft YaHei UI" w:hAnsi="Microsoft YaHei UI" w:hint="eastAsia"/>
+          <w:sz w:val="24"/>
+          <w:szCs w:val="24"/>
+        </w:rPr>
+        <w:t>Ⅴ</w:t>
+      </w:r>
+      <w:r>
+        <w:rPr>
+          <w:rFonts w:ascii="Microsoft YaHei UI" w:eastAsia="Microsoft YaHei UI" w:hAnsi="Microsoft YaHei UI" w:hint="eastAsia"/>
+          <w:sz w:val="24"/>
+          <w:szCs w:val="24"/>
+        </w:rPr>
+        <w:t>.</w:t>
+      </w:r>
+      <w:r>
+        <w:t xml:space="preserve"> </w:t>
+      </w:r>
+      <w:r>
+        <w:rPr>
+          <w:rFonts w:ascii="Microsoft YaHei UI" w:eastAsia="Microsoft YaHei UI" w:hAnsi="Microsoft YaHei UI"/>
+          <w:sz w:val="24"/>
+          <w:szCs w:val="24"/>
+        </w:rPr>
+        <w:t>Experiment</w:t>
+      </w:r>
     </w:p>
     <w:p>
       <w:pPr>
-        <w:rPr>
-          <w:rFonts w:eastAsiaTheme="minorEastAsia"/>
-        </w:rPr>
-      </w:pPr>
+        <w:jc w:val="both"/>
+        <w:rPr>
+          <w:rFonts w:ascii="Microsoft YaHei UI" w:eastAsia="Microsoft YaHei UI" w:hAnsi="Microsoft YaHei UI"/>
+          <w:noProof/>
+          <w:sz w:val="24"/>
+          <w:szCs w:val="24"/>
+        </w:rPr>
+      </w:pPr>
+      <w:r>
+        <w:rPr>
+          <w:rFonts w:ascii="Microsoft YaHei UI" w:eastAsia="Microsoft YaHei UI" w:hAnsi="Microsoft YaHei UI"/>
+          <w:sz w:val="24"/>
+          <w:szCs w:val="24"/>
+        </w:rPr>
+        <w:lastRenderedPageBreak/>
+        <w:t xml:space="preserve">The experiment aims to compare the two file systems performance which is in the same hardware condition.  NTFS file system test was carried out in Windows 10 System while EXT2/3 test was carried in Linux centOS7.  The test including the writing speed into a category and reading speed from the same category. The category structure of two systems are different, thus we could only choose to set the test file in a similar </w:t>
+      </w:r>
+      <w:r>
+        <w:rPr>
+          <w:rFonts w:ascii="Microsoft YaHei UI" w:eastAsia="Microsoft YaHei UI" w:hAnsi="Microsoft YaHei UI"/>
+          <w:sz w:val="24"/>
+          <w:szCs w:val="24"/>
+        </w:rPr>
+        <w:t>depth of files, For example in Windows E://testdir/test and in Linux /</w:t>
+      </w:r>
+      <w:proofErr w:type="spellStart"/>
+      <w:r>
+        <w:rPr>
+          <w:rFonts w:ascii="Microsoft YaHei UI" w:eastAsia="Microsoft YaHei UI" w:hAnsi="Microsoft YaHei UI"/>
+          <w:sz w:val="24"/>
+          <w:szCs w:val="24"/>
+        </w:rPr>
+        <w:t>tmp</w:t>
+      </w:r>
+      <w:proofErr w:type="spellEnd"/>
+      <w:r>
+        <w:rPr>
+          <w:rFonts w:ascii="Microsoft YaHei UI" w:eastAsia="Microsoft YaHei UI" w:hAnsi="Microsoft YaHei UI"/>
+          <w:sz w:val="24"/>
+          <w:szCs w:val="24"/>
+        </w:rPr>
+        <w:t xml:space="preserve">/test. The test result was shown below: </w:t>
+      </w:r>
     </w:p>
     <w:p>
       <w:pPr>
-        <w:rPr>
-          <w:rFonts w:eastAsiaTheme="minorEastAsia"/>
-        </w:rPr>
-      </w:pPr>
-      <w:r>
-        <w:rPr>
-          <w:rFonts w:eastAsiaTheme="minorEastAsia" w:hint="eastAsia"/>
-        </w:rPr>
-        <w:t>Ⅳ</w:t>
-      </w:r>
-      <w:r>
-        <w:rPr>
-          <w:rFonts w:eastAsiaTheme="minorEastAsia" w:hint="eastAsia"/>
-        </w:rPr>
-        <w:t>.R</w:t>
-      </w:r>
-      <w:r>
-        <w:rPr>
-          <w:rFonts w:eastAsiaTheme="minorEastAsia"/>
-        </w:rPr>
-        <w:t>eferences:</w:t>
+        <w:jc w:val="both"/>
+        <w:rPr>
+          <w:rFonts w:ascii="Microsoft YaHei UI" w:eastAsia="Microsoft YaHei UI" w:hAnsi="Microsoft YaHei UI"/>
+          <w:sz w:val="24"/>
+          <w:szCs w:val="24"/>
+        </w:rPr>
+      </w:pPr>
+      <w:r>
+        <w:rPr>
+          <w:rFonts w:ascii="Microsoft YaHei UI" w:eastAsia="Microsoft YaHei UI" w:hAnsi="Microsoft YaHei UI"/>
+          <w:sz w:val="24"/>
+          <w:szCs w:val="24"/>
+        </w:rPr>
+        <w:t>Test account of data is 8G</w:t>
+      </w:r>
+      <w:r>
+        <w:rPr>
+          <w:rFonts w:ascii="Microsoft YaHei UI" w:eastAsia="Microsoft YaHei UI" w:hAnsi="Microsoft YaHei UI"/>
+          <w:sz w:val="24"/>
+          <w:szCs w:val="24"/>
+        </w:rPr>
+        <w:t xml:space="preserve">, in EXT3 writing speed is 1.1GB/s and reading speed Is 2.2GB/s, but in NTFS the read speed is 3.5GB/s and write speed is 1.2G/s. Excluding the difference of testing software and operating system. The performance gap can be contributed to the file system and the category structure. </w:t>
       </w:r>
     </w:p>
     <w:p>
       <w:pPr>
-        <w:rPr>
-          <w:rFonts w:eastAsiaTheme="minorEastAsia"/>
+        <w:jc w:val="both"/>
+        <w:rPr>
+          <w:rFonts w:ascii="Microsoft YaHei UI" w:eastAsia="Microsoft YaHei UI" w:hAnsi="Microsoft YaHei UI"/>
+          <w:sz w:val="24"/>
+          <w:szCs w:val="24"/>
         </w:rPr>
       </w:pPr>
     </w:p>
     <w:p>
       <w:pPr>
-        <w:pStyle w:val="references"/>
-        <w:numPr>
-          <w:ilvl w:val="0"/>
-          <w:numId w:val="15"/>
-        </w:numPr>
-      </w:pPr>
-      <w:proofErr w:type="spellStart"/>
-      <w:proofErr w:type="gramStart"/>
-      <w:r>
-        <w:t>J.Steven</w:t>
-      </w:r>
-      <w:proofErr w:type="spellEnd"/>
-      <w:proofErr w:type="gramEnd"/>
-      <w:r>
-        <w:t>.</w:t>
-      </w:r>
-      <w:r>
-        <w:t>(</w:t>
-      </w:r>
-      <w:r>
-        <w:t>2016,Sep,9</w:t>
-      </w:r>
-      <w:r>
-        <w:t>).</w:t>
-      </w:r>
-      <w:r>
-        <w:t xml:space="preserve"> </w:t>
-      </w:r>
-      <w:r>
-        <w:rPr>
-          <w:i/>
-        </w:rPr>
-        <w:t>Twenty Years of Linux according to Linus Torvalds</w:t>
-      </w:r>
-      <w:r>
-        <w:t>[Online</w:t>
-      </w:r>
-      <w:proofErr w:type="gramStart"/>
-      <w:r>
-        <w:t>].Available</w:t>
-      </w:r>
-      <w:proofErr w:type="gramEnd"/>
-      <w:r>
-        <w:t>:</w:t>
-      </w:r>
-      <w:r>
-        <w:t xml:space="preserve"> </w:t>
-      </w:r>
+        <w:jc w:val="both"/>
+        <w:rPr>
+          <w:rFonts w:ascii="Microsoft YaHei UI" w:eastAsia="Microsoft YaHei UI" w:hAnsi="Microsoft YaHei UI"/>
+          <w:sz w:val="24"/>
+          <w:szCs w:val="24"/>
+        </w:rPr>
+      </w:pPr>
     </w:p>
     <w:p>
       <w:pPr>
-        <w:pStyle w:val="references"/>
-        <w:ind w:left="354"/>
-      </w:pPr>
-      <w:r>
-        <w:t>https://www.zdnet.com/article/twenty-years-of-linux-according-to-linus-torvalds/</w:t>
+        <w:jc w:val="both"/>
+        <w:rPr>
+          <w:rFonts w:ascii="Microsoft YaHei UI" w:eastAsia="Microsoft YaHei UI" w:hAnsi="Microsoft YaHei UI"/>
+          <w:sz w:val="24"/>
+          <w:szCs w:val="24"/>
+        </w:rPr>
+      </w:pPr>
+      <w:r>
+        <w:rPr>
+          <w:rFonts w:ascii="Microsoft YaHei UI" w:eastAsia="Microsoft YaHei UI" w:hAnsi="Microsoft YaHei UI"/>
+          <w:noProof/>
+          <w:sz w:val="24"/>
+          <w:szCs w:val="24"/>
+        </w:rPr>
+        <mc:AlternateContent>
+          <mc:Choice Requires="wpg">
+            <w:drawing>
+              <wp:anchor distT="0" distB="0" distL="114300" distR="114300" simplePos="0" relativeHeight="251673600" behindDoc="0" locked="0" layoutInCell="1" allowOverlap="1" wp14:anchorId="46C9C84F" wp14:editId="461652C5">
+                <wp:simplePos x="0" y="0"/>
+                <wp:positionH relativeFrom="column">
+                  <wp:posOffset>88927</wp:posOffset>
+                </wp:positionH>
+                <wp:positionV relativeFrom="page">
+                  <wp:posOffset>6907309</wp:posOffset>
+                </wp:positionV>
+                <wp:extent cx="2145030" cy="922655"/>
+                <wp:effectExtent l="0" t="0" r="7620" b="10795"/>
+                <wp:wrapNone/>
+                <wp:docPr id="14" name="组合 14"/>
+                <wp:cNvGraphicFramePr/>
+                <a:graphic xmlns:a="http://schemas.openxmlformats.org/drawingml/2006/main">
+                  <a:graphicData uri="http://schemas.microsoft.com/office/word/2010/wordprocessingGroup">
+                    <wpg:wgp>
+                      <wpg:cNvGrpSpPr/>
+                      <wpg:grpSpPr>
+                        <a:xfrm>
+                          <a:off x="0" y="0"/>
+                          <a:ext cx="2145030" cy="922655"/>
+                          <a:chOff x="0" y="0"/>
+                          <a:chExt cx="2197100" cy="922765"/>
+                        </a:xfrm>
+                      </wpg:grpSpPr>
+                      <pic:pic xmlns:pic="http://schemas.openxmlformats.org/drawingml/2006/picture">
+                        <pic:nvPicPr>
+                          <pic:cNvPr id="7" name="图片 7"/>
+                          <pic:cNvPicPr>
+                            <a:picLocks noChangeAspect="1"/>
+                          </pic:cNvPicPr>
+                        </pic:nvPicPr>
+                        <pic:blipFill rotWithShape="1">
+                          <a:blip r:embed="rId16">
+                            <a:extLst>
+                              <a:ext uri="{28A0092B-C50C-407E-A947-70E740481C1C}">
+                                <a14:useLocalDpi xmlns:a14="http://schemas.microsoft.com/office/drawing/2010/main" val="0"/>
+                              </a:ext>
+                            </a:extLst>
+                          </a:blip>
+                          <a:srcRect l="23684" t="35394" r="41294" b="49625"/>
+                          <a:stretch/>
+                        </pic:blipFill>
+                        <pic:spPr bwMode="auto">
+                          <a:xfrm>
+                            <a:off x="0" y="0"/>
+                            <a:ext cx="2197100" cy="528320"/>
+                          </a:xfrm>
+                          <a:prstGeom prst="rect">
+                            <a:avLst/>
+                          </a:prstGeom>
+                          <a:ln>
+                            <a:noFill/>
+                          </a:ln>
+                          <a:extLst>
+                            <a:ext uri="{53640926-AAD7-44D8-BBD7-CCE9431645EC}">
+                              <a14:shadowObscured xmlns:a14="http://schemas.microsoft.com/office/drawing/2010/main"/>
+                            </a:ext>
+                          </a:extLst>
+                        </pic:spPr>
+                      </pic:pic>
+                      <wps:wsp>
+                        <wps:cNvPr id="11" name="文本框 2"/>
+                        <wps:cNvSpPr txBox="1">
+                          <a:spLocks noChangeArrowheads="1"/>
+                        </wps:cNvSpPr>
+                        <wps:spPr bwMode="auto">
+                          <a:xfrm>
+                            <a:off x="364026" y="675750"/>
+                            <a:ext cx="1711792" cy="247015"/>
+                          </a:xfrm>
+                          <a:prstGeom prst="rect">
+                            <a:avLst/>
+                          </a:prstGeom>
+                          <a:solidFill>
+                            <a:srgbClr val="FFFFFF"/>
+                          </a:solidFill>
+                          <a:ln w="9525">
+                            <a:solidFill>
+                              <a:srgbClr val="000000"/>
+                            </a:solidFill>
+                            <a:miter lim="800000"/>
+                            <a:headEnd/>
+                            <a:tailEnd/>
+                          </a:ln>
+                        </wps:spPr>
+                        <wps:txbx>
+                          <w:txbxContent>
+                            <w:p>
+                              <w:r>
+                                <w:t>Figure 3: NTFS read/write speed</w:t>
+                              </w:r>
+                            </w:p>
+                          </w:txbxContent>
+                        </wps:txbx>
+                        <wps:bodyPr rot="0" vert="horz" wrap="square" lIns="91440" tIns="45720" rIns="91440" bIns="45720" anchor="t" anchorCtr="0">
+                          <a:noAutofit/>
+                        </wps:bodyPr>
+                      </wps:wsp>
+                    </wpg:wgp>
+                  </a:graphicData>
+                </a:graphic>
+              </wp:anchor>
+            </w:drawing>
+          </mc:Choice>
+          <mc:Fallback>
+            <w:pict>
+              <v:group w14:anchorId="46C9C84F" id="组合 14" o:spid="_x0000_s1028" style="position:absolute;left:0;text-align:left;margin-left:7pt;margin-top:543.9pt;width:168.9pt;height:72.65pt;z-index:251673600;mso-position-vertical-relative:page" coordsize="21971,9227" o:gfxdata="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">
+                <v:shapetype id="_x0000_t75" coordsize="21600,21600" o:spt="75" o:preferrelative="t" path="m@4@5l@4@11@9@11@9@5xe" filled="f" stroked="f">
+                  <v:stroke joinstyle="miter"/>
+                  <v:formulas>
+                    <v:f eqn="if lineDrawn pixelLineWidth 0"/>
+                    <v:f eqn="sum @0 1 0"/>
+                    <v:f eqn="sum 0 0 @1"/>
+                    <v:f eqn="prod @2 1 2"/>
+                    <v:f eqn="prod @3 21600 pixelWidth"/>
+                    <v:f eqn="prod @3 21600 pixelHeight"/>
+                    <v:f eqn="sum @0 0 1"/>
+                    <v:f eqn="prod @6 1 2"/>
+                    <v:f eqn="prod @7 21600 pixelWidth"/>
+                    <v:f eqn="sum @8 21600 0"/>
+                    <v:f eqn="prod @7 21600 pixelHeight"/>
+                    <v:f eqn="sum @10 21600 0"/>
+                  </v:formulas>
+                  <v:path o:extrusionok="f" gradientshapeok="t" o:connecttype="rect"/>
+                  <o:lock v:ext="edit" aspectratio="t"/>
+                </v:shapetype>
+                <v:shape id="图片 7" o:spid="_x0000_s1029" type="#_x0000_t75" style="position:absolute;width:21971;height:5283;visibility:visible;mso-wrap-style:square" o:gfxdata="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">
+                  <v:imagedata r:id="rId17" o:title="" croptop="23196f" cropbottom="32522f" cropleft="15522f" cropright="27062f"/>
+                  <v:path arrowok="t"/>
+                </v:shape>
+                <v:shape id="_x0000_s1030" type="#_x0000_t202" style="position:absolute;left:3640;top:6757;width:17118;height:2470;visibility:visible;mso-wrap-style:square;v-text-anchor:top" o:gfxdata="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">
+                  <v:textbox>
+                    <w:txbxContent>
+                      <w:p>
+                        <w:r>
+                          <w:t>Figure 3: NTFS read/write speed</w:t>
+                        </w:r>
+                      </w:p>
+                    </w:txbxContent>
+                  </v:textbox>
+                </v:shape>
+                <w10:wrap anchory="page"/>
+              </v:group>
+            </w:pict>
+          </mc:Fallback>
+        </mc:AlternateContent>
       </w:r>
     </w:p>
     <w:p>
       <w:pPr>
-        <w:pStyle w:val="references"/>
-        <w:numPr>
-          <w:ilvl w:val="0"/>
-          <w:numId w:val="15"/>
-        </w:numPr>
-      </w:pPr>
-      <w:proofErr w:type="spellStart"/>
-      <w:proofErr w:type="gramStart"/>
-      <w:r>
-        <w:t>S.</w:t>
-      </w:r>
-      <w:r>
-        <w:t>Andrew</w:t>
-      </w:r>
-      <w:proofErr w:type="spellEnd"/>
-      <w:proofErr w:type="gramEnd"/>
-      <w:r>
-        <w:t>.(2004,May,20).</w:t>
-      </w:r>
-      <w:r>
-        <w:rPr>
-          <w:i/>
-        </w:rPr>
-        <w:t>Some Notes on the "Who wrote</w:t>
-      </w:r>
-      <w:r>
-        <w:rPr>
-          <w:i/>
-        </w:rPr>
-        <w:t xml:space="preserve"> Lin</w:t>
-      </w:r>
-      <w:r>
-        <w:rPr>
-          <w:i/>
-        </w:rPr>
-        <w:t>ux</w:t>
-      </w:r>
-      <w:r>
-        <w:t>[Online].Available:</w:t>
-      </w:r>
+        <w:jc w:val="both"/>
+        <w:rPr>
+          <w:rFonts w:ascii="Microsoft YaHei UI" w:eastAsia="Microsoft YaHei UI" w:hAnsi="Microsoft YaHei UI"/>
+          <w:sz w:val="24"/>
+          <w:szCs w:val="24"/>
+        </w:rPr>
+      </w:pPr>
     </w:p>
     <w:p>
       <w:pPr>
-        <w:pStyle w:val="references"/>
-        <w:ind w:left="354"/>
-      </w:pPr>
-      <w:r>
-        <w:t>https://www.webcitation.org/5sfayBi29?url=</w:t>
-      </w:r>
-      <w:r>
-        <w:t>http://www.cs.vu.nl/~ast/brown/</w:t>
-      </w:r>
+        <w:jc w:val="both"/>
+        <w:rPr>
+          <w:rFonts w:ascii="Microsoft YaHei UI" w:eastAsia="Microsoft YaHei UI" w:hAnsi="Microsoft YaHei UI"/>
+          <w:sz w:val="24"/>
+          <w:szCs w:val="24"/>
+        </w:rPr>
+      </w:pPr>
     </w:p>
     <w:p>
       <w:pPr>
-        <w:pStyle w:val="references"/>
-        <w:numPr>
-          <w:ilvl w:val="0"/>
-          <w:numId w:val="15"/>
-        </w:numPr>
-        <w:rPr>
-          <w:lang w:val="de-DE"/>
-        </w:rPr>
-      </w:pPr>
-      <w:r>
-        <w:rPr>
-          <w:lang w:val="it-IT"/>
-        </w:rPr>
-        <w:t xml:space="preserve">Leemhuis, Thorsten (2008-12-23). </w:t>
-      </w:r>
-      <w:r>
-        <w:rPr>
-          <w:i/>
-          <w:lang w:val="it-IT"/>
-        </w:rPr>
-        <w:t>Higher and further: The innovations of Linux 2.6.28</w:t>
-      </w:r>
-      <w:r>
-        <w:rPr>
-          <w:lang w:val="it-IT"/>
-        </w:rPr>
-        <w:t>[Online].</w:t>
-      </w:r>
-      <w:r>
-        <w:t xml:space="preserve"> </w:t>
-      </w:r>
-      <w:r>
-        <w:t>Available:</w:t>
-      </w:r>
+        <w:jc w:val="both"/>
+        <w:rPr>
+          <w:rFonts w:ascii="Microsoft YaHei UI" w:eastAsia="Microsoft YaHei UI" w:hAnsi="Microsoft YaHei UI"/>
+          <w:sz w:val="24"/>
+          <w:szCs w:val="24"/>
+        </w:rPr>
+      </w:pPr>
     </w:p>
     <w:p>
       <w:pPr>
-        <w:pStyle w:val="references"/>
-        <w:ind w:left="354"/>
-        <w:rPr>
-          <w:lang w:val="de-DE"/>
-        </w:rPr>
-      </w:pPr>
-      <w:r>
-        <w:rPr>
-          <w:lang w:val="de-DE"/>
-        </w:rPr>
-        <w:t>https://www.heise.de/</w:t>
-      </w:r>
+        <w:jc w:val="both"/>
+        <w:rPr>
+          <w:rFonts w:ascii="Microsoft YaHei UI" w:eastAsia="Microsoft YaHei UI" w:hAnsi="Microsoft YaHei UI"/>
+          <w:sz w:val="24"/>
+          <w:szCs w:val="24"/>
+        </w:rPr>
+      </w:pPr>
     </w:p>
     <w:p>
       <w:pPr>
-        <w:pStyle w:val="references"/>
-        <w:numPr>
-          <w:ilvl w:val="0"/>
-          <w:numId w:val="15"/>
-        </w:numPr>
-      </w:pPr>
-      <w:proofErr w:type="spellStart"/>
-      <w:r>
-        <w:rPr>
-          <w:rFonts w:eastAsia="微软雅黑" w:cs="Times New Roman"/>
-        </w:rPr>
-        <w:t>JiLe.Li</w:t>
-      </w:r>
-      <w:proofErr w:type="spellEnd"/>
-      <w:r>
-        <w:rPr>
-          <w:rFonts w:hint="eastAsia"/>
-        </w:rPr>
-        <w:t>. </w:t>
-      </w:r>
-      <w:r>
-        <w:t>‘</w:t>
-      </w:r>
-      <w:r>
-        <w:rPr>
-          <w:iCs/>
-        </w:rPr>
-        <w:t>File system performance optimization technology research’</w:t>
-      </w:r>
-      <w:r>
-        <w:rPr>
-          <w:rFonts w:hint="eastAsia"/>
-        </w:rPr>
-        <w:t xml:space="preserve"> Doctoral </w:t>
-      </w:r>
-      <w:proofErr w:type="gramStart"/>
-      <w:r>
-        <w:rPr>
-          <w:rFonts w:hint="eastAsia"/>
-        </w:rPr>
-        <w:t>dissertation</w:t>
-      </w:r>
-      <w:r>
-        <w:t>,Dept.Comput.</w:t>
-      </w:r>
-      <w:proofErr w:type="spellStart"/>
-      <w:r>
-        <w:t>Sci</w:t>
-      </w:r>
-      <w:proofErr w:type="spellEnd"/>
-      <w:r>
+        <w:jc w:val="both"/>
+        <w:rPr>
+          <w:rFonts w:ascii="Microsoft YaHei UI" w:eastAsia="Microsoft YaHei UI" w:hAnsi="Microsoft YaHei UI"/>
+          <w:sz w:val="24"/>
+          <w:szCs w:val="24"/>
+        </w:rPr>
+      </w:pPr>
+      <w:r>
+        <w:rPr>
+          <w:rFonts w:ascii="Microsoft YaHei UI" w:eastAsia="Microsoft YaHei UI" w:hAnsi="Microsoft YaHei UI" w:hint="eastAsia"/>
+          <w:noProof/>
+          <w:sz w:val="24"/>
+          <w:szCs w:val="24"/>
+        </w:rPr>
+        <mc:AlternateContent>
+          <mc:Choice Requires="wpg">
+            <w:drawing>
+              <wp:anchor distT="0" distB="0" distL="114300" distR="114300" simplePos="0" relativeHeight="251672576" behindDoc="0" locked="0" layoutInCell="1" allowOverlap="1" wp14:anchorId="1A1E04D7" wp14:editId="0CAC6BB9">
+                <wp:simplePos x="0" y="0"/>
+                <wp:positionH relativeFrom="column">
+                  <wp:posOffset>300410</wp:posOffset>
+                </wp:positionH>
+                <wp:positionV relativeFrom="page">
+                  <wp:posOffset>8180761</wp:posOffset>
+                </wp:positionV>
+                <wp:extent cx="1939925" cy="1184275"/>
+                <wp:effectExtent l="0" t="0" r="3175" b="15875"/>
+                <wp:wrapSquare wrapText="bothSides"/>
+                <wp:docPr id="15" name="组合 15"/>
+                <wp:cNvGraphicFramePr/>
+                <a:graphic xmlns:a="http://schemas.openxmlformats.org/drawingml/2006/main">
+                  <a:graphicData uri="http://schemas.microsoft.com/office/word/2010/wordprocessingGroup">
+                    <wpg:wgp>
+                      <wpg:cNvGrpSpPr/>
+                      <wpg:grpSpPr>
+                        <a:xfrm>
+                          <a:off x="0" y="0"/>
+                          <a:ext cx="1939925" cy="1184275"/>
+                          <a:chOff x="54755" y="890603"/>
+                          <a:chExt cx="1819910" cy="911507"/>
+                        </a:xfrm>
+                      </wpg:grpSpPr>
+                      <pic:pic xmlns:pic="http://schemas.openxmlformats.org/drawingml/2006/picture">
+                        <pic:nvPicPr>
+                          <pic:cNvPr id="10" name="图片 10"/>
+                          <pic:cNvPicPr>
+                            <a:picLocks noChangeAspect="1"/>
+                          </pic:cNvPicPr>
+                        </pic:nvPicPr>
+                        <pic:blipFill rotWithShape="1">
+                          <a:blip r:embed="rId18" cstate="print">
+                            <a:extLst>
+                              <a:ext uri="{28A0092B-C50C-407E-A947-70E740481C1C}">
+                                <a14:useLocalDpi xmlns:a14="http://schemas.microsoft.com/office/drawing/2010/main" val="0"/>
+                              </a:ext>
+                            </a:extLst>
+                          </a:blip>
+                          <a:srcRect r="38975" b="73649"/>
+                          <a:stretch/>
+                        </pic:blipFill>
+                        <pic:spPr bwMode="auto">
+                          <a:xfrm>
+                            <a:off x="54755" y="890603"/>
+                            <a:ext cx="1819910" cy="441960"/>
+                          </a:xfrm>
+                          <a:prstGeom prst="rect">
+                            <a:avLst/>
+                          </a:prstGeom>
+                          <a:ln>
+                            <a:noFill/>
+                          </a:ln>
+                          <a:extLst>
+                            <a:ext uri="{53640926-AAD7-44D8-BBD7-CCE9431645EC}">
+                              <a14:shadowObscured xmlns:a14="http://schemas.microsoft.com/office/drawing/2010/main"/>
+                            </a:ext>
+                          </a:extLst>
+                        </pic:spPr>
+                      </pic:pic>
+                      <wps:wsp>
+                        <wps:cNvPr id="12" name="文本框 2"/>
+                        <wps:cNvSpPr txBox="1">
+                          <a:spLocks noChangeArrowheads="1"/>
+                        </wps:cNvSpPr>
+                        <wps:spPr bwMode="auto">
+                          <a:xfrm>
+                            <a:off x="117329" y="1555095"/>
+                            <a:ext cx="1664121" cy="247015"/>
+                          </a:xfrm>
+                          <a:prstGeom prst="rect">
+                            <a:avLst/>
+                          </a:prstGeom>
+                          <a:solidFill>
+                            <a:srgbClr val="FFFFFF"/>
+                          </a:solidFill>
+                          <a:ln w="9525">
+                            <a:solidFill>
+                              <a:srgbClr val="000000"/>
+                            </a:solidFill>
+                            <a:miter lim="800000"/>
+                            <a:headEnd/>
+                            <a:tailEnd/>
+                          </a:ln>
+                        </wps:spPr>
+                        <wps:txbx>
+                          <w:txbxContent>
+                            <w:p>
+                              <w:r>
+                                <w:t xml:space="preserve">Figure </w:t>
+                              </w:r>
+                              <w:proofErr w:type="gramStart"/>
+                              <w:r>
+                                <w:t>4:EXT</w:t>
+                              </w:r>
+                              <w:proofErr w:type="gramEnd"/>
+                              <w:r>
+                                <w:t>3 read speed</w:t>
+                              </w:r>
+                            </w:p>
+                          </w:txbxContent>
+                        </wps:txbx>
+                        <wps:bodyPr rot="0" vert="horz" wrap="square" lIns="91440" tIns="45720" rIns="91440" bIns="45720" anchor="t" anchorCtr="0">
+                          <a:noAutofit/>
+                        </wps:bodyPr>
+                      </wps:wsp>
+                    </wpg:wgp>
+                  </a:graphicData>
+                </a:graphic>
+                <wp14:sizeRelH relativeFrom="page">
+                  <wp14:pctWidth>0</wp14:pctWidth>
+                </wp14:sizeRelH>
+                <wp14:sizeRelV relativeFrom="page">
+                  <wp14:pctHeight>0</wp14:pctHeight>
+                </wp14:sizeRelV>
+              </wp:anchor>
+            </w:drawing>
+          </mc:Choice>
+          <mc:Fallback>
+            <w:pict>
+              <v:group w14:anchorId="1A1E04D7" id="组合 15" o:spid="_x0000_s1031" style="position:absolute;left:0;text-align:left;margin-left:23.65pt;margin-top:644.15pt;width:152.75pt;height:93.25pt;z-index:251672576;mso-position-vertical-relative:page" coordorigin="547,8906" coordsize="18199,9115" o:gfxdata="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">
+                <v:shape id="图片 10" o:spid="_x0000_s1032" type="#_x0000_t75" style="position:absolute;left:547;top:8906;width:18199;height:4419;visibility:visible;mso-wrap-style:square" o:gfxdata="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">
+                  <v:imagedata r:id="rId19" o:title="" cropbottom="48267f" cropright="25543f"/>
+                  <v:path arrowok="t"/>
+                </v:shape>
+                <v:shape id="_x0000_s1033" type="#_x0000_t202" style="position:absolute;left:1173;top:15550;width:16641;height:2471;visibility:visible;mso-wrap-style:square;v-text-anchor:top" o:gfxdata="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">
+                  <v:textbox>
+                    <w:txbxContent>
+                      <w:p>
+                        <w:r>
+                          <w:t xml:space="preserve">Figure </w:t>
+                        </w:r>
+                        <w:proofErr w:type="gramStart"/>
+                        <w:r>
+                          <w:t>4:EXT</w:t>
+                        </w:r>
+                        <w:proofErr w:type="gramEnd"/>
+                        <w:r>
+                          <w:t>3 read speed</w:t>
+                        </w:r>
+                      </w:p>
+                    </w:txbxContent>
+                  </v:textbox>
+                </v:shape>
+                <w10:wrap type="square" anchory="page"/>
+              </v:group>
+            </w:pict>
+          </mc:Fallback>
+        </mc:AlternateContent>
+      </w:r>
+    </w:p>
+    <w:p>
+      <w:pPr>
+        <w:jc w:val="both"/>
+        <w:rPr>
+          <w:rFonts w:ascii="Microsoft YaHei UI" w:eastAsia="Microsoft YaHei UI" w:hAnsi="Microsoft YaHei UI"/>
+          <w:sz w:val="24"/>
+          <w:szCs w:val="24"/>
+        </w:rPr>
+      </w:pPr>
+    </w:p>
+    <w:p>
+      <w:pPr>
+        <w:jc w:val="both"/>
+        <w:rPr>
+          <w:rFonts w:ascii="Microsoft YaHei UI" w:eastAsia="Microsoft YaHei UI" w:hAnsi="Microsoft YaHei UI"/>
+          <w:sz w:val="24"/>
+          <w:szCs w:val="24"/>
+        </w:rPr>
+      </w:pPr>
+    </w:p>
+    <w:p>
+      <w:pPr>
+        <w:jc w:val="both"/>
+        <w:rPr>
+          <w:rFonts w:ascii="Microsoft YaHei UI" w:eastAsia="Microsoft YaHei UI" w:hAnsi="Microsoft YaHei UI"/>
+          <w:sz w:val="24"/>
+          <w:szCs w:val="24"/>
+        </w:rPr>
+      </w:pPr>
+    </w:p>
+    <w:p>
+      <w:pPr>
+        <w:jc w:val="both"/>
+        <w:rPr>
+          <w:rFonts w:ascii="Microsoft YaHei UI" w:eastAsia="Microsoft YaHei UI" w:hAnsi="Microsoft YaHei UI"/>
+          <w:sz w:val="24"/>
+          <w:szCs w:val="24"/>
+        </w:rPr>
+      </w:pPr>
+    </w:p>
+    <w:p>
+      <w:pPr>
+        <w:jc w:val="both"/>
+        <w:rPr>
+          <w:rFonts w:ascii="Microsoft YaHei UI" w:eastAsia="Microsoft YaHei UI" w:hAnsi="Microsoft YaHei UI"/>
+          <w:sz w:val="24"/>
+          <w:szCs w:val="24"/>
+        </w:rPr>
+      </w:pPr>
+    </w:p>
+    <w:p>
+      <w:pPr>
+        <w:jc w:val="both"/>
+        <w:rPr>
+          <w:rFonts w:ascii="Microsoft YaHei UI" w:eastAsia="Microsoft YaHei UI" w:hAnsi="Microsoft YaHei UI"/>
+          <w:sz w:val="24"/>
+          <w:szCs w:val="24"/>
+        </w:rPr>
+      </w:pPr>
+    </w:p>
+    <w:p>
+      <w:pPr>
+        <w:jc w:val="both"/>
+        <w:rPr>
+          <w:rFonts w:ascii="Microsoft YaHei UI" w:eastAsia="Microsoft YaHei UI" w:hAnsi="Microsoft YaHei UI"/>
+          <w:sz w:val="24"/>
+          <w:szCs w:val="24"/>
+        </w:rPr>
+      </w:pPr>
+      <w:r>
+        <w:rPr>
+          <w:rFonts w:ascii="Microsoft YaHei UI" w:eastAsia="Microsoft YaHei UI" w:hAnsi="Microsoft YaHei UI"/>
+          <w:noProof/>
+          <w:sz w:val="24"/>
+          <w:szCs w:val="24"/>
+        </w:rPr>
+        <mc:AlternateContent>
+          <mc:Choice Requires="wpg">
+            <w:drawing>
+              <wp:anchor distT="0" distB="0" distL="114300" distR="114300" simplePos="0" relativeHeight="251671552" behindDoc="0" locked="0" layoutInCell="1" allowOverlap="1" wp14:anchorId="34A59E42" wp14:editId="50B5246A">
+                <wp:simplePos x="0" y="0"/>
+                <wp:positionH relativeFrom="column">
+                  <wp:posOffset>476250</wp:posOffset>
+                </wp:positionH>
+                <wp:positionV relativeFrom="margin">
+                  <wp:posOffset>262144</wp:posOffset>
+                </wp:positionV>
+                <wp:extent cx="1962150" cy="935603"/>
+                <wp:effectExtent l="0" t="0" r="0" b="17145"/>
+                <wp:wrapNone/>
+                <wp:docPr id="16" name="组合 16"/>
+                <wp:cNvGraphicFramePr/>
+                <a:graphic xmlns:a="http://schemas.openxmlformats.org/drawingml/2006/main">
+                  <a:graphicData uri="http://schemas.microsoft.com/office/word/2010/wordprocessingGroup">
+                    <wpg:wgp>
+                      <wpg:cNvGrpSpPr/>
+                      <wpg:grpSpPr>
+                        <a:xfrm>
+                          <a:off x="0" y="0"/>
+                          <a:ext cx="1962150" cy="935603"/>
+                          <a:chOff x="0" y="0"/>
+                          <a:chExt cx="1962451" cy="793055"/>
+                        </a:xfrm>
+                      </wpg:grpSpPr>
+                      <pic:pic xmlns:pic="http://schemas.openxmlformats.org/drawingml/2006/picture">
+                        <pic:nvPicPr>
+                          <pic:cNvPr id="9" name="图片 9"/>
+                          <pic:cNvPicPr>
+                            <a:picLocks noChangeAspect="1"/>
+                          </pic:cNvPicPr>
+                        </pic:nvPicPr>
+                        <pic:blipFill rotWithShape="1">
+                          <a:blip r:embed="rId20" cstate="print">
+                            <a:extLst>
+                              <a:ext uri="{28A0092B-C50C-407E-A947-70E740481C1C}">
+                                <a14:useLocalDpi xmlns:a14="http://schemas.microsoft.com/office/drawing/2010/main" val="0"/>
+                              </a:ext>
+                            </a:extLst>
+                          </a:blip>
+                          <a:srcRect r="33453" b="79589"/>
+                          <a:stretch/>
+                        </pic:blipFill>
+                        <pic:spPr bwMode="auto">
+                          <a:xfrm>
+                            <a:off x="13001" y="0"/>
+                            <a:ext cx="1949450" cy="342265"/>
+                          </a:xfrm>
+                          <a:prstGeom prst="rect">
+                            <a:avLst/>
+                          </a:prstGeom>
+                          <a:ln>
+                            <a:noFill/>
+                          </a:ln>
+                          <a:extLst>
+                            <a:ext uri="{53640926-AAD7-44D8-BBD7-CCE9431645EC}">
+                              <a14:shadowObscured xmlns:a14="http://schemas.microsoft.com/office/drawing/2010/main"/>
+                            </a:ext>
+                          </a:extLst>
+                        </pic:spPr>
+                      </pic:pic>
+                      <wps:wsp>
+                        <wps:cNvPr id="13" name="文本框 2"/>
+                        <wps:cNvSpPr txBox="1">
+                          <a:spLocks noChangeArrowheads="1"/>
+                        </wps:cNvSpPr>
+                        <wps:spPr bwMode="auto">
+                          <a:xfrm>
+                            <a:off x="0" y="546040"/>
+                            <a:ext cx="1854200" cy="247015"/>
+                          </a:xfrm>
+                          <a:prstGeom prst="rect">
+                            <a:avLst/>
+                          </a:prstGeom>
+                          <a:solidFill>
+                            <a:srgbClr val="FFFFFF"/>
+                          </a:solidFill>
+                          <a:ln w="9525">
+                            <a:solidFill>
+                              <a:srgbClr val="000000"/>
+                            </a:solidFill>
+                            <a:miter lim="800000"/>
+                            <a:headEnd/>
+                            <a:tailEnd/>
+                          </a:ln>
+                        </wps:spPr>
+                        <wps:txbx>
+                          <w:txbxContent>
+                            <w:p>
+                              <w:r>
+                                <w:t>Figure 5: EXT3 write speed</w:t>
+                              </w:r>
+                            </w:p>
+                          </w:txbxContent>
+                        </wps:txbx>
+                        <wps:bodyPr rot="0" vert="horz" wrap="square" lIns="91440" tIns="45720" rIns="91440" bIns="45720" anchor="t" anchorCtr="0">
+                          <a:noAutofit/>
+                        </wps:bodyPr>
+                      </wps:wsp>
+                    </wpg:wgp>
+                  </a:graphicData>
+                </a:graphic>
+                <wp14:sizeRelV relativeFrom="margin">
+                  <wp14:pctHeight>0</wp14:pctHeight>
+                </wp14:sizeRelV>
+              </wp:anchor>
+            </w:drawing>
+          </mc:Choice>
+          <mc:Fallback>
+            <w:pict>
+              <v:group w14:anchorId="34A59E42" id="组合 16" o:spid="_x0000_s1034" style="position:absolute;left:0;text-align:left;margin-left:37.5pt;margin-top:20.65pt;width:154.5pt;height:73.65pt;z-index:251671552;mso-position-vertical-relative:margin;mso-height-relative:margin" coordsize="19624,7930" o:gfxdata="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">
+                <v:shape id="图片 9" o:spid="_x0000_s1035" type="#_x0000_t75" style="position:absolute;left:130;width:19494;height:3422;visibility:visible;mso-wrap-style:square" o:gfxdata="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">
+                  <v:imagedata r:id="rId21" o:title="" cropbottom="52159f" cropright="21924f"/>
+                  <v:path arrowok="t"/>
+                </v:shape>
+                <v:shape id="_x0000_s1036" type="#_x0000_t202" style="position:absolute;top:5460;width:18542;height:2470;visibility:visible;mso-wrap-style:square;v-text-anchor:top" o:gfxdata="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">
+                  <v:textbox>
+                    <w:txbxContent>
+                      <w:p>
+                        <w:r>
+                          <w:t>Figure 5: EXT3 write speed</w:t>
+                        </w:r>
+                      </w:p>
+                    </w:txbxContent>
+                  </v:textbox>
+                </v:shape>
+                <w10:wrap anchory="margin"/>
+              </v:group>
+            </w:pict>
+          </mc:Fallback>
+        </mc:AlternateContent>
+      </w:r>
+    </w:p>
+    <w:p>
+      <w:pPr>
+        <w:jc w:val="both"/>
+        <w:rPr>
+          <w:rFonts w:ascii="Microsoft YaHei UI" w:eastAsia="Microsoft YaHei UI" w:hAnsi="Microsoft YaHei UI"/>
+          <w:sz w:val="24"/>
+          <w:szCs w:val="24"/>
+        </w:rPr>
+      </w:pPr>
+    </w:p>
+    <w:p>
+      <w:pPr>
+        <w:jc w:val="both"/>
+        <w:rPr>
+          <w:rFonts w:ascii="Microsoft YaHei UI" w:eastAsia="Microsoft YaHei UI" w:hAnsi="Microsoft YaHei UI"/>
+          <w:sz w:val="24"/>
+          <w:szCs w:val="24"/>
+        </w:rPr>
+      </w:pPr>
+    </w:p>
+    <w:p>
+      <w:pPr>
+        <w:jc w:val="both"/>
+        <w:rPr>
+          <w:rFonts w:ascii="Microsoft YaHei UI" w:eastAsia="Microsoft YaHei UI" w:hAnsi="Microsoft YaHei UI"/>
+          <w:sz w:val="24"/>
+          <w:szCs w:val="24"/>
+        </w:rPr>
+      </w:pPr>
+    </w:p>
+    <w:p>
+      <w:pPr>
+        <w:jc w:val="both"/>
+        <w:rPr>
+          <w:rFonts w:ascii="Microsoft YaHei UI" w:eastAsia="Microsoft YaHei UI" w:hAnsi="Microsoft YaHei UI"/>
+          <w:sz w:val="24"/>
+          <w:szCs w:val="24"/>
+        </w:rPr>
+      </w:pPr>
+    </w:p>
+    <w:p>
+      <w:pPr>
+        <w:ind w:left="1440"/>
+        <w:jc w:val="both"/>
+        <w:rPr>
+          <w:rFonts w:ascii="Microsoft YaHei UI" w:eastAsia="Microsoft YaHei UI" w:hAnsi="Microsoft YaHei UI"/>
+          <w:sz w:val="24"/>
+          <w:szCs w:val="24"/>
+        </w:rPr>
+      </w:pPr>
+    </w:p>
+    <w:p>
+      <w:pPr>
+        <w:ind w:left="1440"/>
+        <w:jc w:val="both"/>
+        <w:rPr>
+          <w:rFonts w:ascii="Microsoft YaHei UI" w:eastAsia="Microsoft YaHei UI" w:hAnsi="Microsoft YaHei UI"/>
+          <w:sz w:val="24"/>
+          <w:szCs w:val="24"/>
+        </w:rPr>
+      </w:pPr>
+    </w:p>
+    <w:p>
+      <w:pPr>
+        <w:ind w:left="1440"/>
+        <w:jc w:val="both"/>
+        <w:rPr>
+          <w:rFonts w:ascii="Microsoft YaHei UI" w:eastAsia="Microsoft YaHei UI" w:hAnsi="Microsoft YaHei UI"/>
+          <w:sz w:val="24"/>
+          <w:szCs w:val="24"/>
+        </w:rPr>
+      </w:pPr>
+      <w:r>
+        <w:rPr>
+          <w:rFonts w:ascii="Microsoft YaHei UI" w:eastAsia="Microsoft YaHei UI" w:hAnsi="Microsoft YaHei UI" w:hint="eastAsia"/>
+          <w:sz w:val="24"/>
+          <w:szCs w:val="24"/>
+        </w:rPr>
+        <w:t>Ⅴ</w:t>
+      </w:r>
+      <w:r>
+        <w:rPr>
+          <w:rFonts w:ascii="Microsoft YaHei UI" w:eastAsia="Microsoft YaHei UI" w:hAnsi="Microsoft YaHei UI" w:hint="eastAsia"/>
+          <w:sz w:val="24"/>
+          <w:szCs w:val="24"/>
+        </w:rPr>
         <w:t>.</w:t>
       </w:r>
-      <w:proofErr w:type="gramEnd"/>
-      <w:r>
-        <w:t>,</w:t>
-      </w:r>
-      <w:proofErr w:type="spellStart"/>
-      <w:r>
-        <w:t>Univ.China</w:t>
-      </w:r>
-      <w:proofErr w:type="spellEnd"/>
-      <w:r>
-        <w:t xml:space="preserve"> University Of Petroleum,China,</w:t>
-      </w:r>
-      <w:r>
-        <w:t>2014(in Chinese)</w:t>
+      <w:r>
+        <w:t xml:space="preserve"> </w:t>
+      </w:r>
+      <w:r>
+        <w:rPr>
+          <w:rFonts w:ascii="Microsoft YaHei UI" w:eastAsia="Microsoft YaHei UI" w:hAnsi="Microsoft YaHei UI"/>
+          <w:sz w:val="24"/>
+          <w:szCs w:val="24"/>
+        </w:rPr>
+        <w:t>Evaluation</w:t>
+      </w:r>
+    </w:p>
+    <w:p>
+      <w:pPr>
+        <w:jc w:val="both"/>
+        <w:rPr>
+          <w:rFonts w:ascii="Microsoft YaHei UI" w:eastAsia="Microsoft YaHei UI" w:hAnsi="Microsoft YaHei UI"/>
+          <w:sz w:val="24"/>
+          <w:szCs w:val="24"/>
+        </w:rPr>
+      </w:pPr>
+      <w:r>
+        <w:rPr>
+          <w:rFonts w:ascii="Microsoft YaHei UI" w:eastAsia="Microsoft YaHei UI" w:hAnsi="Microsoft YaHei UI"/>
+          <w:sz w:val="24"/>
+          <w:szCs w:val="24"/>
+        </w:rPr>
+        <w:t>There are two points the testing does not perform:</w:t>
       </w:r>
     </w:p>
     <w:p>
@@ -2196,121 +3615,336 @@
         <w:pStyle w:val="af1"/>
         <w:numPr>
           <w:ilvl w:val="0"/>
-          <w:numId w:val="15"/>
+          <w:numId w:val="18"/>
         </w:numPr>
         <w:ind w:firstLineChars="0"/>
         <w:jc w:val="both"/>
         <w:rPr>
-          <w:rFonts w:eastAsiaTheme="minorEastAsia"/>
-          <w:sz w:val="16"/>
-          <w:szCs w:val="16"/>
-        </w:rPr>
-      </w:pPr>
-      <w:r>
-        <w:rPr>
-          <w:rFonts w:eastAsia="微软雅黑"/>
-          <w:sz w:val="16"/>
-          <w:szCs w:val="16"/>
-        </w:rPr>
-        <w:t xml:space="preserve">Phillips D. </w:t>
-      </w:r>
-      <w:r>
-        <w:rPr>
-          <w:rFonts w:eastAsia="微软雅黑"/>
-          <w:sz w:val="16"/>
-          <w:szCs w:val="16"/>
-        </w:rPr>
-        <w:t>“</w:t>
-      </w:r>
-      <w:r>
-        <w:rPr>
-          <w:rFonts w:eastAsia="微软雅黑"/>
-          <w:sz w:val="16"/>
-          <w:szCs w:val="16"/>
-        </w:rPr>
-        <w:t>A directory index for ext2</w:t>
-      </w:r>
-      <w:r>
-        <w:rPr>
-          <w:rFonts w:eastAsia="微软雅黑"/>
-          <w:sz w:val="16"/>
-          <w:szCs w:val="16"/>
-        </w:rPr>
-        <w:t xml:space="preserve">” in </w:t>
-      </w:r>
-      <w:r>
-        <w:rPr>
-          <w:rFonts w:eastAsia="微软雅黑"/>
-          <w:i/>
-          <w:sz w:val="16"/>
-          <w:szCs w:val="16"/>
-        </w:rPr>
-        <w:t>5th Annual Linux Showcase and Conference</w:t>
-      </w:r>
-      <w:r>
-        <w:rPr>
-          <w:rFonts w:eastAsia="微软雅黑"/>
-          <w:sz w:val="16"/>
-          <w:szCs w:val="16"/>
-        </w:rPr>
-        <w:t xml:space="preserve">. </w:t>
+          <w:rFonts w:ascii="Microsoft YaHei UI" w:eastAsia="Microsoft YaHei UI" w:hAnsi="Microsoft YaHei UI"/>
+          <w:sz w:val="24"/>
+          <w:szCs w:val="24"/>
+        </w:rPr>
+      </w:pPr>
+      <w:r>
+        <w:rPr>
+          <w:rFonts w:ascii="Microsoft YaHei UI" w:eastAsia="Microsoft YaHei UI" w:hAnsi="Microsoft YaHei UI"/>
+          <w:sz w:val="24"/>
+          <w:szCs w:val="24"/>
+        </w:rPr>
+        <w:t xml:space="preserve">Measuring group is very limited, the sample could not </w:t>
       </w:r>
       <w:proofErr w:type="gramStart"/>
       <w:r>
         <w:rPr>
-          <w:rFonts w:eastAsia="微软雅黑"/>
-          <w:sz w:val="16"/>
-          <w:szCs w:val="16"/>
-        </w:rPr>
-        <w:t>2001,</w:t>
-      </w:r>
-      <w:r>
-        <w:rPr>
-          <w:rFonts w:eastAsia="微软雅黑"/>
-          <w:sz w:val="16"/>
-          <w:szCs w:val="16"/>
-        </w:rPr>
-        <w:t>pp.</w:t>
+          <w:rFonts w:ascii="Microsoft YaHei UI" w:eastAsia="Microsoft YaHei UI" w:hAnsi="Microsoft YaHei UI"/>
+          <w:sz w:val="24"/>
+          <w:szCs w:val="24"/>
+        </w:rPr>
+        <w:t>stands</w:t>
       </w:r>
       <w:proofErr w:type="gramEnd"/>
       <w:r>
         <w:rPr>
-          <w:rFonts w:eastAsia="微软雅黑"/>
-          <w:sz w:val="16"/>
-          <w:szCs w:val="16"/>
-        </w:rPr>
-        <w:t>173-</w:t>
-      </w:r>
-      <w:r>
-        <w:rPr>
-          <w:rFonts w:eastAsia="微软雅黑"/>
-          <w:sz w:val="16"/>
-          <w:szCs w:val="16"/>
-        </w:rPr>
-        <w:t>2</w:t>
-      </w:r>
-      <w:r>
-        <w:rPr>
-          <w:rFonts w:eastAsia="微软雅黑"/>
-          <w:sz w:val="16"/>
-          <w:szCs w:val="16"/>
-        </w:rPr>
-        <w:t>18</w:t>
-      </w:r>
-      <w:r>
-        <w:rPr>
-          <w:rFonts w:eastAsia="微软雅黑"/>
-          <w:sz w:val="16"/>
-          <w:szCs w:val="16"/>
+          <w:rFonts w:ascii="Microsoft YaHei UI" w:eastAsia="Microsoft YaHei UI" w:hAnsi="Microsoft YaHei UI"/>
+          <w:sz w:val="24"/>
+          <w:szCs w:val="24"/>
+        </w:rPr>
+        <w:t xml:space="preserve"> for the average and final result. Error of this experiment does exist </w:t>
+      </w:r>
+    </w:p>
+    <w:p>
+      <w:pPr>
+        <w:pStyle w:val="af1"/>
+        <w:numPr>
+          <w:ilvl w:val="0"/>
+          <w:numId w:val="18"/>
+        </w:numPr>
+        <w:ind w:firstLineChars="0"/>
+        <w:jc w:val="both"/>
+        <w:rPr>
+          <w:rFonts w:ascii="Microsoft YaHei UI" w:eastAsia="Microsoft YaHei UI" w:hAnsi="Microsoft YaHei UI"/>
+          <w:sz w:val="24"/>
+          <w:szCs w:val="24"/>
+        </w:rPr>
+      </w:pPr>
+      <w:r>
+        <w:rPr>
+          <w:rFonts w:ascii="Microsoft YaHei UI" w:eastAsia="Microsoft YaHei UI" w:hAnsi="Microsoft YaHei UI"/>
+          <w:sz w:val="24"/>
+          <w:szCs w:val="24"/>
+        </w:rPr>
+        <w:t xml:space="preserve">Excluding the system, there are still many factors which could influence the result were not taken into consideration. </w:t>
+      </w:r>
+    </w:p>
+    <w:p>
+      <w:pPr>
+        <w:jc w:val="both"/>
+        <w:rPr>
+          <w:rFonts w:ascii="Microsoft YaHei UI" w:eastAsia="Microsoft YaHei UI" w:hAnsi="Microsoft YaHei UI"/>
+          <w:sz w:val="24"/>
+          <w:szCs w:val="24"/>
+        </w:rPr>
+      </w:pPr>
+      <w:r>
+        <w:rPr>
+          <w:rFonts w:ascii="Microsoft YaHei UI" w:eastAsia="Microsoft YaHei UI" w:hAnsi="Microsoft YaHei UI" w:hint="eastAsia"/>
+          <w:sz w:val="24"/>
+          <w:szCs w:val="24"/>
+        </w:rPr>
+        <w:t>H</w:t>
+      </w:r>
+      <w:r>
+        <w:rPr>
+          <w:rFonts w:ascii="Microsoft YaHei UI" w:eastAsia="Microsoft YaHei UI" w:hAnsi="Microsoft YaHei UI"/>
+          <w:sz w:val="24"/>
+          <w:szCs w:val="24"/>
+        </w:rPr>
+        <w:t xml:space="preserve">owever, this testing process is still worth referring. In data amount control, a large amount of data was chosen to test(8G), this amount could typically reflect the weakness of EXT2/3 file system has.  </w:t>
+      </w:r>
+      <w:r>
+        <w:rPr>
+          <w:rFonts w:ascii="Microsoft YaHei UI" w:eastAsia="Microsoft YaHei UI" w:hAnsi="Microsoft YaHei UI"/>
+          <w:sz w:val="24"/>
+          <w:szCs w:val="24"/>
+        </w:rPr>
+        <w:t xml:space="preserve">Meanwhile, to reflect the performance which file system does, the category structure level was kept consensus, which could reduce the difference error which category structure brings. </w:t>
+      </w:r>
+    </w:p>
+    <w:p>
+      <w:pPr>
+        <w:ind w:firstLineChars="250" w:firstLine="600"/>
+        <w:jc w:val="both"/>
+        <w:rPr>
+          <w:rFonts w:ascii="Microsoft YaHei UI" w:eastAsia="Microsoft YaHei UI" w:hAnsi="Microsoft YaHei UI"/>
+          <w:sz w:val="24"/>
+          <w:szCs w:val="24"/>
+        </w:rPr>
+      </w:pPr>
+      <w:r>
+        <w:rPr>
+          <w:rFonts w:ascii="Microsoft YaHei UI" w:eastAsia="Microsoft YaHei UI" w:hAnsi="Microsoft YaHei UI" w:hint="eastAsia"/>
+          <w:sz w:val="24"/>
+          <w:szCs w:val="24"/>
+        </w:rPr>
+        <w:t>Ⅵ</w:t>
+      </w:r>
+      <w:r>
+        <w:rPr>
+          <w:rFonts w:ascii="Microsoft YaHei UI" w:eastAsia="Microsoft YaHei UI" w:hAnsi="Microsoft YaHei UI" w:hint="eastAsia"/>
+          <w:sz w:val="24"/>
+          <w:szCs w:val="24"/>
         </w:rPr>
         <w:t>.</w:t>
       </w:r>
+      <w:r>
+        <w:t xml:space="preserve"> </w:t>
+      </w:r>
+      <w:r>
+        <w:rPr>
+          <w:rFonts w:ascii="Microsoft YaHei UI" w:eastAsia="Microsoft YaHei UI" w:hAnsi="Microsoft YaHei UI"/>
+          <w:sz w:val="24"/>
+          <w:szCs w:val="24"/>
+        </w:rPr>
+        <w:t>Conclusion and Suggestion</w:t>
+      </w:r>
+    </w:p>
+    <w:p>
+      <w:pPr>
+        <w:ind w:firstLineChars="250" w:firstLine="600"/>
+        <w:jc w:val="both"/>
+        <w:rPr>
+          <w:rFonts w:ascii="Microsoft YaHei UI" w:eastAsia="Microsoft YaHei UI" w:hAnsi="Microsoft YaHei UI"/>
+          <w:sz w:val="24"/>
+          <w:szCs w:val="24"/>
+        </w:rPr>
+      </w:pPr>
+      <w:r>
+        <w:rPr>
+          <w:rFonts w:ascii="Microsoft YaHei UI" w:eastAsia="Microsoft YaHei UI" w:hAnsi="Microsoft YaHei UI" w:hint="eastAsia"/>
+          <w:sz w:val="24"/>
+          <w:szCs w:val="24"/>
+        </w:rPr>
+        <w:t>T</w:t>
+      </w:r>
+      <w:r>
+        <w:rPr>
+          <w:rFonts w:ascii="Microsoft YaHei UI" w:eastAsia="Microsoft YaHei UI" w:hAnsi="Microsoft YaHei UI"/>
+          <w:sz w:val="24"/>
+          <w:szCs w:val="24"/>
+        </w:rPr>
+        <w:t xml:space="preserve">hrough the experiment and theory analysis, the reason of EXT2/3 performance reducing is when large amount of data needs to be stored, </w:t>
+      </w:r>
+      <w:proofErr w:type="spellStart"/>
+      <w:r>
+        <w:rPr>
+          <w:rFonts w:ascii="Microsoft YaHei UI" w:eastAsia="Microsoft YaHei UI" w:hAnsi="Microsoft YaHei UI"/>
+          <w:sz w:val="24"/>
+          <w:szCs w:val="24"/>
+        </w:rPr>
+        <w:t>Inode</w:t>
+      </w:r>
+      <w:proofErr w:type="spellEnd"/>
+      <w:r>
+        <w:rPr>
+          <w:rFonts w:ascii="Microsoft YaHei UI" w:eastAsia="Microsoft YaHei UI" w:hAnsi="Microsoft YaHei UI"/>
+          <w:sz w:val="24"/>
+          <w:szCs w:val="24"/>
+        </w:rPr>
+        <w:t xml:space="preserve"> </w:t>
+      </w:r>
+      <w:r>
+        <w:rPr>
+          <w:rFonts w:ascii="Microsoft YaHei UI" w:eastAsia="Microsoft YaHei UI" w:hAnsi="Microsoft YaHei UI"/>
+          <w:sz w:val="24"/>
+          <w:szCs w:val="24"/>
+        </w:rPr>
+        <w:lastRenderedPageBreak/>
+        <w:t>will use many levels of indirect pointers to point to the large data blocks. It is similar to the ‘jump’ process, which means when a higher place needs to be reached, the people needs many tim</w:t>
+      </w:r>
+      <w:r>
+        <w:rPr>
+          <w:rFonts w:ascii="Microsoft YaHei UI" w:eastAsia="Microsoft YaHei UI" w:hAnsi="Microsoft YaHei UI"/>
+          <w:sz w:val="24"/>
+          <w:szCs w:val="24"/>
+        </w:rPr>
+        <w:t xml:space="preserve">es of jumping, thus the process naturally spent more time than directly reaching the destination.  To solve this problem, structure of NTFS file system was taken into consideration. It is suggested that in EXT2/3 system could use a file to store the </w:t>
+      </w:r>
+      <w:proofErr w:type="spellStart"/>
+      <w:r>
+        <w:rPr>
+          <w:rFonts w:ascii="Microsoft YaHei UI" w:eastAsia="Microsoft YaHei UI" w:hAnsi="Microsoft YaHei UI"/>
+          <w:sz w:val="24"/>
+          <w:szCs w:val="24"/>
+        </w:rPr>
+        <w:t>Inode</w:t>
+      </w:r>
+      <w:proofErr w:type="spellEnd"/>
+      <w:r>
+        <w:rPr>
+          <w:rFonts w:ascii="Microsoft YaHei UI" w:eastAsia="Microsoft YaHei UI" w:hAnsi="Microsoft YaHei UI"/>
+          <w:sz w:val="24"/>
+          <w:szCs w:val="24"/>
+        </w:rPr>
+        <w:t xml:space="preserve"> like an array, the index of this array could be the </w:t>
+      </w:r>
+      <w:proofErr w:type="spellStart"/>
+      <w:r>
+        <w:rPr>
+          <w:rFonts w:ascii="Microsoft YaHei UI" w:eastAsia="Microsoft YaHei UI" w:hAnsi="Microsoft YaHei UI"/>
+          <w:sz w:val="24"/>
+          <w:szCs w:val="24"/>
+        </w:rPr>
+        <w:t>Inode</w:t>
+      </w:r>
+      <w:proofErr w:type="spellEnd"/>
+      <w:r>
+        <w:rPr>
+          <w:rFonts w:ascii="Microsoft YaHei UI" w:eastAsia="Microsoft YaHei UI" w:hAnsi="Microsoft YaHei UI"/>
+          <w:sz w:val="24"/>
+          <w:szCs w:val="24"/>
+        </w:rPr>
+        <w:t xml:space="preserve">’ s unique number. In this </w:t>
+      </w:r>
+      <w:proofErr w:type="gramStart"/>
+      <w:r>
+        <w:rPr>
+          <w:rFonts w:ascii="Microsoft YaHei UI" w:eastAsia="Microsoft YaHei UI" w:hAnsi="Microsoft YaHei UI"/>
+          <w:sz w:val="24"/>
+          <w:szCs w:val="24"/>
+        </w:rPr>
+        <w:t>way ,</w:t>
+      </w:r>
+      <w:proofErr w:type="gramEnd"/>
+      <w:r>
+        <w:rPr>
+          <w:rFonts w:ascii="Microsoft YaHei UI" w:eastAsia="Microsoft YaHei UI" w:hAnsi="Microsoft YaHei UI"/>
+          <w:sz w:val="24"/>
+          <w:szCs w:val="24"/>
+        </w:rPr>
+        <w:t xml:space="preserve"> </w:t>
+      </w:r>
+      <w:proofErr w:type="spellStart"/>
+      <w:r>
+        <w:rPr>
+          <w:rFonts w:ascii="Microsoft YaHei UI" w:eastAsia="Microsoft YaHei UI" w:hAnsi="Microsoft YaHei UI"/>
+          <w:sz w:val="24"/>
+          <w:szCs w:val="24"/>
+        </w:rPr>
+        <w:t>Inode</w:t>
+      </w:r>
+      <w:proofErr w:type="spellEnd"/>
+      <w:r>
+        <w:rPr>
+          <w:rFonts w:ascii="Microsoft YaHei UI" w:eastAsia="Microsoft YaHei UI" w:hAnsi="Microsoft YaHei UI"/>
+          <w:sz w:val="24"/>
+          <w:szCs w:val="24"/>
+        </w:rPr>
+        <w:t xml:space="preserve"> could save much time from unnecessary indirect redirection to find out the data block. </w:t>
+      </w:r>
+    </w:p>
+    <w:p>
+      <w:pPr>
+        <w:jc w:val="both"/>
+        <w:rPr>
+          <w:rFonts w:ascii="Microsoft YaHei UI" w:eastAsia="Microsoft YaHei UI" w:hAnsi="Microsoft YaHei UI"/>
+          <w:sz w:val="24"/>
+          <w:szCs w:val="24"/>
+        </w:rPr>
+      </w:pPr>
+    </w:p>
+    <w:p>
+      <w:pPr>
+        <w:ind w:left="1440"/>
+        <w:jc w:val="both"/>
+        <w:rPr>
+          <w:rFonts w:ascii="Microsoft YaHei UI" w:eastAsia="Microsoft YaHei UI" w:hAnsi="Microsoft YaHei UI"/>
+          <w:sz w:val="24"/>
+          <w:szCs w:val="24"/>
+        </w:rPr>
+      </w:pPr>
+      <w:r>
+        <w:rPr>
+          <w:rFonts w:ascii="Microsoft YaHei UI" w:eastAsia="Microsoft YaHei UI" w:hAnsi="Microsoft YaHei UI" w:hint="eastAsia"/>
+          <w:sz w:val="24"/>
+          <w:szCs w:val="24"/>
+        </w:rPr>
+        <w:t>Ⅶ</w:t>
+      </w:r>
+      <w:r>
+        <w:rPr>
+          <w:rFonts w:ascii="Microsoft YaHei UI" w:eastAsia="Microsoft YaHei UI" w:hAnsi="Microsoft YaHei UI" w:hint="eastAsia"/>
+          <w:sz w:val="24"/>
+          <w:szCs w:val="24"/>
+        </w:rPr>
+        <w:t>.</w:t>
+      </w:r>
+      <w:r>
+        <w:t xml:space="preserve"> </w:t>
+      </w:r>
+      <w:r>
+        <w:rPr>
+          <w:rFonts w:ascii="Microsoft YaHei UI" w:eastAsia="Microsoft YaHei UI" w:hAnsi="Microsoft YaHei UI"/>
+          <w:sz w:val="24"/>
+          <w:szCs w:val="24"/>
+        </w:rPr>
+        <w:t>References</w:t>
+      </w:r>
+    </w:p>
+    <w:p>
+      <w:pPr>
+        <w:jc w:val="both"/>
+        <w:rPr>
+          <w:rFonts w:ascii="Microsoft YaHei UI" w:eastAsia="Microsoft YaHei UI" w:hAnsi="Microsoft YaHei UI" w:hint="eastAsia"/>
+          <w:sz w:val="24"/>
+          <w:szCs w:val="24"/>
+        </w:rPr>
+      </w:pPr>
     </w:p>
     <w:sectPr>
       <w:type w:val="continuous"/>
       <w:pgSz w:w="11900" w:h="16840"/>
       <w:pgMar w:top="450" w:right="893" w:bottom="1440" w:left="893" w:header="720" w:footer="720" w:gutter="0"/>
-      <w:cols w:space="720"/>
+      <w:cols w:num="2" w:space="720"/>
     </w:sectPr>
   </w:body>
 </w:document>
@@ -2437,18 +4071,107 @@
     <w:numStyleLink w:val="3"/>
   </w:abstractNum>
   <w:abstractNum w:abstractNumId="1" w15:restartNumberingAfterBreak="0">
+    <w:nsid w:val="035624BE"/>
+    <w:multiLevelType w:val="hybridMultilevel"/>
+    <w:tmpl w:val="175EDCCA"/>
+    <w:lvl w:ilvl="0" w:tplc="2364281C">
+      <w:start w:val="1"/>
+      <w:numFmt w:val="decimal"/>
+      <w:lvlText w:val="%1."/>
+      <w:lvlJc w:val="left"/>
+      <w:pPr>
+        <w:ind w:left="1080" w:hanging="360"/>
+      </w:pPr>
+      <w:rPr>
+        <w:rFonts w:hint="default"/>
+      </w:rPr>
+    </w:lvl>
+    <w:lvl w:ilvl="1" w:tplc="04090019" w:tentative="1">
+      <w:start w:val="1"/>
+      <w:numFmt w:val="lowerLetter"/>
+      <w:lvlText w:val="%2)"/>
+      <w:lvlJc w:val="left"/>
+      <w:pPr>
+        <w:ind w:left="1560" w:hanging="420"/>
+      </w:pPr>
+    </w:lvl>
+    <w:lvl w:ilvl="2" w:tplc="0409001B" w:tentative="1">
+      <w:start w:val="1"/>
+      <w:numFmt w:val="lowerRoman"/>
+      <w:lvlText w:val="%3."/>
+      <w:lvlJc w:val="right"/>
+      <w:pPr>
+        <w:ind w:left="1980" w:hanging="420"/>
+      </w:pPr>
+    </w:lvl>
+    <w:lvl w:ilvl="3" w:tplc="0409000F" w:tentative="1">
+      <w:start w:val="1"/>
+      <w:numFmt w:val="decimal"/>
+      <w:lvlText w:val="%4."/>
+      <w:lvlJc w:val="left"/>
+      <w:pPr>
+        <w:ind w:left="2400" w:hanging="420"/>
+      </w:pPr>
+    </w:lvl>
+    <w:lvl w:ilvl="4" w:tplc="04090019" w:tentative="1">
+      <w:start w:val="1"/>
+      <w:numFmt w:val="lowerLetter"/>
+      <w:lvlText w:val="%5)"/>
+      <w:lvlJc w:val="left"/>
+      <w:pPr>
+        <w:ind w:left="2820" w:hanging="420"/>
+      </w:pPr>
+    </w:lvl>
+    <w:lvl w:ilvl="5" w:tplc="0409001B" w:tentative="1">
+      <w:start w:val="1"/>
+      <w:numFmt w:val="lowerRoman"/>
+      <w:lvlText w:val="%6."/>
+      <w:lvlJc w:val="right"/>
+      <w:pPr>
+        <w:ind w:left="3240" w:hanging="420"/>
+      </w:pPr>
+    </w:lvl>
+    <w:lvl w:ilvl="6" w:tplc="0409000F" w:tentative="1">
+      <w:start w:val="1"/>
+      <w:numFmt w:val="decimal"/>
+      <w:lvlText w:val="%7."/>
+      <w:lvlJc w:val="left"/>
+      <w:pPr>
+        <w:ind w:left="3660" w:hanging="420"/>
+      </w:pPr>
+    </w:lvl>
+    <w:lvl w:ilvl="7" w:tplc="04090019" w:tentative="1">
+      <w:start w:val="1"/>
+      <w:numFmt w:val="lowerLetter"/>
+      <w:lvlText w:val="%8)"/>
+      <w:lvlJc w:val="left"/>
+      <w:pPr>
+        <w:ind w:left="4080" w:hanging="420"/>
+      </w:pPr>
+    </w:lvl>
+    <w:lvl w:ilvl="8" w:tplc="0409001B" w:tentative="1">
+      <w:start w:val="1"/>
+      <w:numFmt w:val="lowerRoman"/>
+      <w:lvlText w:val="%9."/>
+      <w:lvlJc w:val="right"/>
+      <w:pPr>
+        <w:ind w:left="4500" w:hanging="420"/>
+      </w:pPr>
+    </w:lvl>
+  </w:abstractNum>
+  <w:abstractNum w:abstractNumId="2" w15:restartNumberingAfterBreak="0">
     <w:nsid w:val="03951187"/>
     <w:multiLevelType w:val="multilevel"/>
     <w:tmpl w:val="79B0F45E"/>
     <w:numStyleLink w:val="6"/>
   </w:abstractNum>
-  <w:abstractNum w:abstractNumId="2" w15:restartNumberingAfterBreak="0">
+  <w:abstractNum w:abstractNumId="3" w15:restartNumberingAfterBreak="0">
     <w:nsid w:val="0BD87EF2"/>
     <w:multiLevelType w:val="hybridMultilevel"/>
     <w:tmpl w:val="D380594C"/>
     <w:numStyleLink w:val="5"/>
   </w:abstractNum>
-  <w:abstractNum w:abstractNumId="3" w15:restartNumberingAfterBreak="0">
+  <w:abstractNum w:abstractNumId="4" w15:restartNumberingAfterBreak="0">
     <w:nsid w:val="1CE3611D"/>
     <w:multiLevelType w:val="hybridMultilevel"/>
     <w:tmpl w:val="D380594C"/>
@@ -2724,13 +4447,13 @@
       </w:rPr>
     </w:lvl>
   </w:abstractNum>
-  <w:abstractNum w:abstractNumId="4" w15:restartNumberingAfterBreak="0">
+  <w:abstractNum w:abstractNumId="5" w15:restartNumberingAfterBreak="0">
     <w:nsid w:val="285457F6"/>
     <w:multiLevelType w:val="hybridMultilevel"/>
     <w:tmpl w:val="96D6179E"/>
     <w:numStyleLink w:val="2"/>
   </w:abstractNum>
-  <w:abstractNum w:abstractNumId="5" w15:restartNumberingAfterBreak="0">
+  <w:abstractNum w:abstractNumId="6" w15:restartNumberingAfterBreak="0">
     <w:nsid w:val="2D9E3B8D"/>
     <w:multiLevelType w:val="hybridMultilevel"/>
     <w:tmpl w:val="96D6179E"/>
@@ -2997,13 +4720,191 @@
       </w:rPr>
     </w:lvl>
   </w:abstractNum>
-  <w:abstractNum w:abstractNumId="6" w15:restartNumberingAfterBreak="0">
+  <w:abstractNum w:abstractNumId="7" w15:restartNumberingAfterBreak="0">
     <w:nsid w:val="42173D3D"/>
     <w:multiLevelType w:val="hybridMultilevel"/>
     <w:tmpl w:val="9F10C4A6"/>
     <w:numStyleLink w:val="4"/>
   </w:abstractNum>
-  <w:abstractNum w:abstractNumId="7" w15:restartNumberingAfterBreak="0">
+  <w:abstractNum w:abstractNumId="8" w15:restartNumberingAfterBreak="0">
+    <w:nsid w:val="47FA11DE"/>
+    <w:multiLevelType w:val="hybridMultilevel"/>
+    <w:tmpl w:val="1A28B3E6"/>
+    <w:lvl w:ilvl="0" w:tplc="E73EC7C2">
+      <w:start w:val="1"/>
+      <w:numFmt w:val="decimal"/>
+      <w:lvlText w:val="%1."/>
+      <w:lvlJc w:val="left"/>
+      <w:pPr>
+        <w:ind w:left="720" w:hanging="360"/>
+      </w:pPr>
+      <w:rPr>
+        <w:rFonts w:hint="default"/>
+      </w:rPr>
+    </w:lvl>
+    <w:lvl w:ilvl="1" w:tplc="04090019" w:tentative="1">
+      <w:start w:val="1"/>
+      <w:numFmt w:val="lowerLetter"/>
+      <w:lvlText w:val="%2)"/>
+      <w:lvlJc w:val="left"/>
+      <w:pPr>
+        <w:ind w:left="1200" w:hanging="420"/>
+      </w:pPr>
+    </w:lvl>
+    <w:lvl w:ilvl="2" w:tplc="0409001B" w:tentative="1">
+      <w:start w:val="1"/>
+      <w:numFmt w:val="lowerRoman"/>
+      <w:lvlText w:val="%3."/>
+      <w:lvlJc w:val="right"/>
+      <w:pPr>
+        <w:ind w:left="1620" w:hanging="420"/>
+      </w:pPr>
+    </w:lvl>
+    <w:lvl w:ilvl="3" w:tplc="0409000F" w:tentative="1">
+      <w:start w:val="1"/>
+      <w:numFmt w:val="decimal"/>
+      <w:lvlText w:val="%4."/>
+      <w:lvlJc w:val="left"/>
+      <w:pPr>
+        <w:ind w:left="2040" w:hanging="420"/>
+      </w:pPr>
+    </w:lvl>
+    <w:lvl w:ilvl="4" w:tplc="04090019" w:tentative="1">
+      <w:start w:val="1"/>
+      <w:numFmt w:val="lowerLetter"/>
+      <w:lvlText w:val="%5)"/>
+      <w:lvlJc w:val="left"/>
+      <w:pPr>
+        <w:ind w:left="2460" w:hanging="420"/>
+      </w:pPr>
+    </w:lvl>
+    <w:lvl w:ilvl="5" w:tplc="0409001B" w:tentative="1">
+      <w:start w:val="1"/>
+      <w:numFmt w:val="lowerRoman"/>
+      <w:lvlText w:val="%6."/>
+      <w:lvlJc w:val="right"/>
+      <w:pPr>
+        <w:ind w:left="2880" w:hanging="420"/>
+      </w:pPr>
+    </w:lvl>
+    <w:lvl w:ilvl="6" w:tplc="0409000F" w:tentative="1">
+      <w:start w:val="1"/>
+      <w:numFmt w:val="decimal"/>
+      <w:lvlText w:val="%7."/>
+      <w:lvlJc w:val="left"/>
+      <w:pPr>
+        <w:ind w:left="3300" w:hanging="420"/>
+      </w:pPr>
+    </w:lvl>
+    <w:lvl w:ilvl="7" w:tplc="04090019" w:tentative="1">
+      <w:start w:val="1"/>
+      <w:numFmt w:val="lowerLetter"/>
+      <w:lvlText w:val="%8)"/>
+      <w:lvlJc w:val="left"/>
+      <w:pPr>
+        <w:ind w:left="3720" w:hanging="420"/>
+      </w:pPr>
+    </w:lvl>
+    <w:lvl w:ilvl="8" w:tplc="0409001B" w:tentative="1">
+      <w:start w:val="1"/>
+      <w:numFmt w:val="lowerRoman"/>
+      <w:lvlText w:val="%9."/>
+      <w:lvlJc w:val="right"/>
+      <w:pPr>
+        <w:ind w:left="4140" w:hanging="420"/>
+      </w:pPr>
+    </w:lvl>
+  </w:abstractNum>
+  <w:abstractNum w:abstractNumId="9" w15:restartNumberingAfterBreak="0">
+    <w:nsid w:val="57550F69"/>
+    <w:multiLevelType w:val="hybridMultilevel"/>
+    <w:tmpl w:val="8D322B74"/>
+    <w:lvl w:ilvl="0" w:tplc="E2A205DE">
+      <w:start w:val="1"/>
+      <w:numFmt w:val="decimal"/>
+      <w:lvlText w:val="%1."/>
+      <w:lvlJc w:val="left"/>
+      <w:pPr>
+        <w:ind w:left="360" w:hanging="360"/>
+      </w:pPr>
+      <w:rPr>
+        <w:rFonts w:hint="default"/>
+      </w:rPr>
+    </w:lvl>
+    <w:lvl w:ilvl="1" w:tplc="04090019" w:tentative="1">
+      <w:start w:val="1"/>
+      <w:numFmt w:val="lowerLetter"/>
+      <w:lvlText w:val="%2)"/>
+      <w:lvlJc w:val="left"/>
+      <w:pPr>
+        <w:ind w:left="840" w:hanging="420"/>
+      </w:pPr>
+    </w:lvl>
+    <w:lvl w:ilvl="2" w:tplc="0409001B" w:tentative="1">
+      <w:start w:val="1"/>
+      <w:numFmt w:val="lowerRoman"/>
+      <w:lvlText w:val="%3."/>
+      <w:lvlJc w:val="right"/>
+      <w:pPr>
+        <w:ind w:left="1260" w:hanging="420"/>
+      </w:pPr>
+    </w:lvl>
+    <w:lvl w:ilvl="3" w:tplc="0409000F" w:tentative="1">
+      <w:start w:val="1"/>
+      <w:numFmt w:val="decimal"/>
+      <w:lvlText w:val="%4."/>
+      <w:lvlJc w:val="left"/>
+      <w:pPr>
+        <w:ind w:left="1680" w:hanging="420"/>
+      </w:pPr>
+    </w:lvl>
+    <w:lvl w:ilvl="4" w:tplc="04090019" w:tentative="1">
+      <w:start w:val="1"/>
+      <w:numFmt w:val="lowerLetter"/>
+      <w:lvlText w:val="%5)"/>
+      <w:lvlJc w:val="left"/>
+      <w:pPr>
+        <w:ind w:left="2100" w:hanging="420"/>
+      </w:pPr>
+    </w:lvl>
+    <w:lvl w:ilvl="5" w:tplc="0409001B" w:tentative="1">
+      <w:start w:val="1"/>
+      <w:numFmt w:val="lowerRoman"/>
+      <w:lvlText w:val="%6."/>
+      <w:lvlJc w:val="right"/>
+      <w:pPr>
+        <w:ind w:left="2520" w:hanging="420"/>
+      </w:pPr>
+    </w:lvl>
+    <w:lvl w:ilvl="6" w:tplc="0409000F" w:tentative="1">
+      <w:start w:val="1"/>
+      <w:numFmt w:val="decimal"/>
+      <w:lvlText w:val="%7."/>
+      <w:lvlJc w:val="left"/>
+      <w:pPr>
+        <w:ind w:left="2940" w:hanging="420"/>
+      </w:pPr>
+    </w:lvl>
+    <w:lvl w:ilvl="7" w:tplc="04090019" w:tentative="1">
+      <w:start w:val="1"/>
+      <w:numFmt w:val="lowerLetter"/>
+      <w:lvlText w:val="%8)"/>
+      <w:lvlJc w:val="left"/>
+      <w:pPr>
+        <w:ind w:left="3360" w:hanging="420"/>
+      </w:pPr>
+    </w:lvl>
+    <w:lvl w:ilvl="8" w:tplc="0409001B" w:tentative="1">
+      <w:start w:val="1"/>
+      <w:numFmt w:val="lowerRoman"/>
+      <w:lvlText w:val="%9."/>
+      <w:lvlJc w:val="right"/>
+      <w:pPr>
+        <w:ind w:left="3780" w:hanging="420"/>
+      </w:pPr>
+    </w:lvl>
+  </w:abstractNum>
+  <w:abstractNum w:abstractNumId="10" w15:restartNumberingAfterBreak="0">
     <w:nsid w:val="609158B4"/>
     <w:multiLevelType w:val="hybridMultilevel"/>
     <w:tmpl w:val="79B0F45E"/>
@@ -3270,7 +5171,7 @@
       </w:rPr>
     </w:lvl>
   </w:abstractNum>
-  <w:abstractNum w:abstractNumId="8" w15:restartNumberingAfterBreak="0">
+  <w:abstractNum w:abstractNumId="11" w15:restartNumberingAfterBreak="0">
     <w:nsid w:val="61386304"/>
     <w:multiLevelType w:val="hybridMultilevel"/>
     <w:tmpl w:val="9F10C4A6"/>
@@ -3548,7 +5449,7 @@
       </w:rPr>
     </w:lvl>
   </w:abstractNum>
-  <w:abstractNum w:abstractNumId="9" w15:restartNumberingAfterBreak="0">
+  <w:abstractNum w:abstractNumId="12" w15:restartNumberingAfterBreak="0">
     <w:nsid w:val="73BC4E85"/>
     <w:multiLevelType w:val="hybridMultilevel"/>
     <w:tmpl w:val="02BC3D92"/>
@@ -3815,7 +5716,7 @@
       </w:rPr>
     </w:lvl>
   </w:abstractNum>
-  <w:abstractNum w:abstractNumId="10" w15:restartNumberingAfterBreak="0">
+  <w:abstractNum w:abstractNumId="13" w15:restartNumberingAfterBreak="0">
     <w:nsid w:val="76A02E3F"/>
     <w:multiLevelType w:val="hybridMultilevel"/>
     <w:tmpl w:val="D3B44512"/>
@@ -4098,19 +5999,19 @@
       </w:rPr>
     </w:lvl>
   </w:abstractNum>
-  <w:abstractNum w:abstractNumId="11" w15:restartNumberingAfterBreak="0">
+  <w:abstractNum w:abstractNumId="14" w15:restartNumberingAfterBreak="0">
     <w:nsid w:val="7A7A763A"/>
     <w:multiLevelType w:val="hybridMultilevel"/>
     <w:tmpl w:val="D3B44512"/>
     <w:numStyleLink w:val="1"/>
   </w:abstractNum>
   <w:num w:numId="1">
-    <w:abstractNumId w:val="10"/>
+    <w:abstractNumId w:val="13"/>
   </w:num>
   <w:num w:numId="2">
-    <w:abstractNumId w:val="11"/>
+    <w:abstractNumId w:val="14"/>
     <w:lvlOverride w:ilvl="0">
-      <w:lvl w:ilvl="0" w:tplc="3EB2C462">
+      <w:lvl w:ilvl="0" w:tplc="982A1A20">
         <w:start w:val="1"/>
         <w:numFmt w:val="upperRoman"/>
         <w:lvlText w:val="%1."/>
@@ -4144,27 +6045,27 @@
     </w:lvlOverride>
   </w:num>
   <w:num w:numId="3">
+    <w:abstractNumId w:val="6"/>
+  </w:num>
+  <w:num w:numId="4">
     <w:abstractNumId w:val="5"/>
   </w:num>
-  <w:num w:numId="4">
-    <w:abstractNumId w:val="4"/>
-  </w:num>
   <w:num w:numId="5">
-    <w:abstractNumId w:val="11"/>
+    <w:abstractNumId w:val="14"/>
     <w:lvlOverride w:ilvl="1">
       <w:startOverride w:val="3"/>
     </w:lvlOverride>
   </w:num>
   <w:num w:numId="6">
-    <w:abstractNumId w:val="11"/>
+    <w:abstractNumId w:val="14"/>
     <w:lvlOverride w:ilvl="0">
       <w:startOverride w:val="4"/>
     </w:lvlOverride>
   </w:num>
   <w:num w:numId="7">
-    <w:abstractNumId w:val="11"/>
+    <w:abstractNumId w:val="14"/>
     <w:lvlOverride w:ilvl="0">
-      <w:lvl w:ilvl="0" w:tplc="3EB2C462">
+      <w:lvl w:ilvl="0" w:tplc="982A1A20">
         <w:start w:val="1"/>
         <w:numFmt w:val="upperRoman"/>
         <w:lvlText w:val="%1."/>
@@ -4196,7 +6097,7 @@
       </w:lvl>
     </w:lvlOverride>
     <w:lvlOverride w:ilvl="1">
-      <w:lvl w:ilvl="1" w:tplc="6F50BB16">
+      <w:lvl w:ilvl="1" w:tplc="7F80F488">
         <w:start w:val="1"/>
         <w:numFmt w:val="upperLetter"/>
         <w:lvlText w:val="%2."/>
@@ -4228,7 +6129,7 @@
       </w:lvl>
     </w:lvlOverride>
     <w:lvlOverride w:ilvl="2">
-      <w:lvl w:ilvl="2" w:tplc="D7F08DDE">
+      <w:lvl w:ilvl="2" w:tplc="8556D5B0">
         <w:start w:val="1"/>
         <w:numFmt w:val="decimal"/>
         <w:suff w:val="nothing"/>
@@ -4261,7 +6162,7 @@
       </w:lvl>
     </w:lvlOverride>
     <w:lvlOverride w:ilvl="3">
-      <w:lvl w:ilvl="3" w:tplc="0D885A6A">
+      <w:lvl w:ilvl="3" w:tplc="50A2D3A8">
         <w:start w:val="1"/>
         <w:numFmt w:val="lowerLetter"/>
         <w:lvlText w:val="%4)"/>
@@ -4295,7 +6196,7 @@
       </w:lvl>
     </w:lvlOverride>
     <w:lvlOverride w:ilvl="4">
-      <w:lvl w:ilvl="4" w:tplc="1776756E">
+      <w:lvl w:ilvl="4" w:tplc="781C43E0">
         <w:start w:val="1"/>
         <w:numFmt w:val="lowerLetter"/>
         <w:lvlText w:val="%5)"/>
@@ -4329,7 +6230,7 @@
       </w:lvl>
     </w:lvlOverride>
     <w:lvlOverride w:ilvl="5">
-      <w:lvl w:ilvl="5" w:tplc="9658588E">
+      <w:lvl w:ilvl="5" w:tplc="621073AA">
         <w:start w:val="1"/>
         <w:numFmt w:val="lowerLetter"/>
         <w:suff w:val="nothing"/>
@@ -4361,7 +6262,7 @@
       </w:lvl>
     </w:lvlOverride>
     <w:lvlOverride w:ilvl="6">
-      <w:lvl w:ilvl="6" w:tplc="D8F271BA">
+      <w:lvl w:ilvl="6" w:tplc="C49638C6">
         <w:start w:val="1"/>
         <w:numFmt w:val="lowerRoman"/>
         <w:suff w:val="nothing"/>
@@ -4393,7 +6294,7 @@
       </w:lvl>
     </w:lvlOverride>
     <w:lvlOverride w:ilvl="7">
-      <w:lvl w:ilvl="7" w:tplc="6D0A85F8">
+      <w:lvl w:ilvl="7" w:tplc="805CB3C8">
         <w:start w:val="1"/>
         <w:numFmt w:val="lowerLetter"/>
         <w:suff w:val="nothing"/>
@@ -4425,7 +6326,7 @@
       </w:lvl>
     </w:lvlOverride>
     <w:lvlOverride w:ilvl="8">
-      <w:lvl w:ilvl="8" w:tplc="072EF3CC">
+      <w:lvl w:ilvl="8" w:tplc="7AFC8E9C">
         <w:start w:val="1"/>
         <w:numFmt w:val="lowerRoman"/>
         <w:suff w:val="nothing"/>
@@ -4458,27 +6359,36 @@
     </w:lvlOverride>
   </w:num>
   <w:num w:numId="8">
-    <w:abstractNumId w:val="9"/>
+    <w:abstractNumId w:val="12"/>
   </w:num>
   <w:num w:numId="9">
     <w:abstractNumId w:val="0"/>
   </w:num>
   <w:num w:numId="10">
+    <w:abstractNumId w:val="11"/>
+  </w:num>
+  <w:num w:numId="11">
+    <w:abstractNumId w:val="7"/>
+  </w:num>
+  <w:num w:numId="12">
+    <w:abstractNumId w:val="4"/>
+  </w:num>
+  <w:num w:numId="13">
+    <w:abstractNumId w:val="3"/>
+  </w:num>
+  <w:num w:numId="14">
+    <w:abstractNumId w:val="10"/>
+  </w:num>
+  <w:num w:numId="15">
+    <w:abstractNumId w:val="2"/>
+  </w:num>
+  <w:num w:numId="16">
+    <w:abstractNumId w:val="9"/>
+  </w:num>
+  <w:num w:numId="17">
     <w:abstractNumId w:val="8"/>
   </w:num>
-  <w:num w:numId="11">
-    <w:abstractNumId w:val="6"/>
-  </w:num>
-  <w:num w:numId="12">
-    <w:abstractNumId w:val="3"/>
-  </w:num>
-  <w:num w:numId="13">
-    <w:abstractNumId w:val="2"/>
-  </w:num>
-  <w:num w:numId="14">
-    <w:abstractNumId w:val="7"/>
-  </w:num>
-  <w:num w:numId="15">
+  <w:num w:numId="18">
     <w:abstractNumId w:val="1"/>
   </w:num>
 </w:numbering>
@@ -4891,6 +6801,30 @@
       <w:u w:color="000000"/>
     </w:rPr>
   </w:style>
+  <w:style w:type="paragraph" w:styleId="20">
+    <w:name w:val="heading 2"/>
+    <w:basedOn w:val="a"/>
+    <w:next w:val="a"/>
+    <w:link w:val="21"/>
+    <w:uiPriority w:val="9"/>
+    <w:semiHidden/>
+    <w:unhideWhenUsed/>
+    <w:qFormat/>
+    <w:rsid w:val="00226362"/>
+    <w:pPr>
+      <w:keepNext/>
+      <w:keepLines/>
+      <w:spacing w:before="260" w:after="260" w:line="416" w:lineRule="auto"/>
+      <w:outlineLvl w:val="1"/>
+    </w:pPr>
+    <w:rPr>
+      <w:rFonts w:asciiTheme="majorHAnsi" w:eastAsiaTheme="majorEastAsia" w:hAnsiTheme="majorHAnsi" w:cstheme="majorBidi"/>
+      <w:b/>
+      <w:bCs/>
+      <w:sz w:val="32"/>
+      <w:szCs w:val="32"/>
+    </w:rPr>
+  </w:style>
   <w:style w:type="paragraph" w:styleId="30">
     <w:name w:val="heading 3"/>
     <w:basedOn w:val="a"/>
@@ -5136,7 +7070,7 @@
       <w:u w:color="000000"/>
     </w:rPr>
   </w:style>
-  <w:style w:type="paragraph" w:customStyle="1" w:styleId="20">
+  <w:style w:type="paragraph" w:customStyle="1" w:styleId="22">
     <w:name w:val="小标题 2"/>
     <w:next w:val="a"/>
     <w:pPr>
@@ -5532,6 +7466,23 @@
     <w:pPr>
       <w:ind w:firstLineChars="200" w:firstLine="420"/>
     </w:pPr>
+  </w:style>
+  <w:style w:type="character" w:customStyle="1" w:styleId="21">
+    <w:name w:val="标题 2 字符"/>
+    <w:basedOn w:val="a0"/>
+    <w:link w:val="20"/>
+    <w:uiPriority w:val="9"/>
+    <w:semiHidden/>
+    <w:rsid w:val="00226362"/>
+    <w:rPr>
+      <w:rFonts w:asciiTheme="majorHAnsi" w:eastAsiaTheme="majorEastAsia" w:hAnsiTheme="majorHAnsi" w:cstheme="majorBidi"/>
+      <w:b/>
+      <w:bCs/>
+      <w:color w:val="000000"/>
+      <w:sz w:val="32"/>
+      <w:szCs w:val="32"/>
+      <w:u w:color="000000"/>
+    </w:rPr>
   </w:style>
 </w:styles>
 </file>
@@ -6607,4 +8558,16 @@
   </a:objectDefaults>
   <a:extraClrSchemeLst/>
 </a:theme>
+</file>
+
+<file path=customXml/item1.xml><?xml version="1.0" encoding="utf-8"?>
+<b:Sources xmlns:b="http://schemas.openxmlformats.org/officeDocument/2006/bibliography" xmlns="http://schemas.openxmlformats.org/officeDocument/2006/bibliography" SelectedStyle="\APASixthEditionOfficeOnline.xsl" StyleName="APA" Version="6"/>
+</file>
+
+<file path=customXml/itemProps1.xml><?xml version="1.0" encoding="utf-8"?>
+<ds:datastoreItem xmlns:ds="http://schemas.openxmlformats.org/officeDocument/2006/customXml" ds:itemID="{29B854A4-5915-4339-98CE-3997E7287476}">
+  <ds:schemaRefs>
+    <ds:schemaRef ds:uri="http://schemas.openxmlformats.org/officeDocument/2006/bibliography"/>
+  </ds:schemaRefs>
+</ds:datastoreItem>
 </file>
--- a/anaylsis based on Linux file system.docx
+++ b/anaylsis based on Linux file system.docx
@@ -294,16 +294,7 @@
           <w:sz w:val="24"/>
           <w:szCs w:val="24"/>
         </w:rPr>
-        <w:t xml:space="preserve">file system was one of </w:t>
-      </w:r>
-      <w:proofErr w:type="gramStart"/>
-      <w:r>
-        <w:rPr>
-          <w:rFonts w:ascii="Microsoft YaHei UI" w:eastAsia="Microsoft YaHei UI" w:hAnsi="Microsoft YaHei UI"/>
-          <w:sz w:val="24"/>
-          <w:szCs w:val="24"/>
-        </w:rPr>
-        <w:t xml:space="preserve">those </w:t>
+        <w:t>file system was one of those</w:t>
       </w:r>
       <w:r>
         <w:rPr>
@@ -313,7 +304,6 @@
         </w:rPr>
         <w:t>.</w:t>
       </w:r>
-      <w:proofErr w:type="gramEnd"/>
       <w:r>
         <w:rPr>
           <w:rFonts w:ascii="Microsoft YaHei UI" w:eastAsia="Microsoft YaHei UI" w:hAnsi="Microsoft YaHei UI"/>
@@ -622,7 +612,6 @@
           <w:szCs w:val="24"/>
         </w:rPr>
       </w:pPr>
-      <w:bookmarkStart w:id="0" w:name="_GoBack"/>
       <w:r>
         <w:rPr>
           <w:rFonts w:ascii="Microsoft YaHei UI" w:eastAsia="Microsoft YaHei UI" w:hAnsi="Microsoft YaHei UI"/>
@@ -681,16 +670,7 @@
           <w:sz w:val="24"/>
           <w:szCs w:val="24"/>
         </w:rPr>
-        <w:t>, the file</w:t>
-      </w:r>
-      <w:bookmarkEnd w:id="0"/>
-      <w:r>
-        <w:rPr>
-          <w:rFonts w:ascii="Microsoft YaHei UI" w:eastAsia="Microsoft YaHei UI" w:hAnsi="Microsoft YaHei UI"/>
-          <w:sz w:val="24"/>
-          <w:szCs w:val="24"/>
-        </w:rPr>
-        <w:t xml:space="preserve"> system </w:t>
+        <w:t xml:space="preserve">, the file system </w:t>
       </w:r>
       <w:r>
         <w:rPr>
@@ -836,7 +816,25 @@
           <w:sz w:val="24"/>
           <w:szCs w:val="24"/>
         </w:rPr>
-        <w:t xml:space="preserve"> age. After Linux was invented, the urge of a new file system has prompted EXT’s born. In </w:t>
+        <w:t xml:space="preserve"> age. After Linux was invented, the urge of a new file system h</w:t>
+      </w:r>
+      <w:r>
+        <w:rPr>
+          <w:rFonts w:ascii="Microsoft YaHei UI" w:eastAsia="Microsoft YaHei UI" w:hAnsi="Microsoft YaHei UI"/>
+          <w:sz w:val="24"/>
+          <w:szCs w:val="24"/>
+        </w:rPr>
+        <w:t>as prompted EXT’s born. In 1992, the first version of EXT(</w:t>
+      </w:r>
+      <w:bookmarkStart w:id="0" w:name="_GoBack"/>
+      <w:bookmarkEnd w:id="0"/>
+      <w:r>
+        <w:rPr>
+          <w:rFonts w:ascii="Microsoft YaHei UI" w:eastAsia="Microsoft YaHei UI" w:hAnsi="Microsoft YaHei UI"/>
+          <w:sz w:val="24"/>
+          <w:szCs w:val="24"/>
+        </w:rPr>
+        <w:t xml:space="preserve">EXT1) was launched in </w:t>
       </w:r>
       <w:proofErr w:type="gramStart"/>
       <w:r>
@@ -845,7 +843,7 @@
           <w:sz w:val="24"/>
           <w:szCs w:val="24"/>
         </w:rPr>
-        <w:t>1992 ,</w:t>
+        <w:t>Linux[</w:t>
       </w:r>
       <w:proofErr w:type="gramEnd"/>
       <w:r>
@@ -854,7 +852,7 @@
           <w:sz w:val="24"/>
           <w:szCs w:val="24"/>
         </w:rPr>
-        <w:t xml:space="preserve"> the first version of EXT( EXT1) was launched in Linux[4]. </w:t>
+        <w:t xml:space="preserve">4]. </w:t>
       </w:r>
       <w:r>
         <w:rPr>
@@ -2227,7 +2225,7 @@
       <w:pPr>
         <w:jc w:val="both"/>
         <w:rPr>
-          <w:rFonts w:ascii="Microsoft YaHei UI" w:eastAsia="Microsoft YaHei UI" w:hAnsi="Microsoft YaHei UI" w:hint="eastAsia"/>
+          <w:rFonts w:ascii="Microsoft YaHei UI" w:eastAsia="Microsoft YaHei UI" w:hAnsi="Microsoft YaHei UI"/>
           <w:sz w:val="24"/>
           <w:szCs w:val="24"/>
           <w:lang w:val="fr-FR"/>
@@ -3934,11 +3932,19 @@
       <w:pPr>
         <w:jc w:val="both"/>
         <w:rPr>
+          <w:rFonts w:ascii="Microsoft YaHei UI" w:eastAsia="Microsoft YaHei UI" w:hAnsi="Microsoft YaHei UI"/>
+          <w:sz w:val="24"/>
+          <w:szCs w:val="24"/>
+        </w:rPr>
+      </w:pPr>
+      <w:r>
+        <w:rPr>
           <w:rFonts w:ascii="Microsoft YaHei UI" w:eastAsia="Microsoft YaHei UI" w:hAnsi="Microsoft YaHei UI" w:hint="eastAsia"/>
           <w:sz w:val="24"/>
           <w:szCs w:val="24"/>
         </w:rPr>
-      </w:pPr>
+        <w:t>1.</w:t>
+      </w:r>
     </w:p>
     <w:sectPr>
       <w:type w:val="continuous"/>
@@ -6011,7 +6017,7 @@
   <w:num w:numId="2">
     <w:abstractNumId w:val="14"/>
     <w:lvlOverride w:ilvl="0">
-      <w:lvl w:ilvl="0" w:tplc="982A1A20">
+      <w:lvl w:ilvl="0" w:tplc="5922CECE">
         <w:start w:val="1"/>
         <w:numFmt w:val="upperRoman"/>
         <w:lvlText w:val="%1."/>
@@ -6065,7 +6071,7 @@
   <w:num w:numId="7">
     <w:abstractNumId w:val="14"/>
     <w:lvlOverride w:ilvl="0">
-      <w:lvl w:ilvl="0" w:tplc="982A1A20">
+      <w:lvl w:ilvl="0" w:tplc="5922CECE">
         <w:start w:val="1"/>
         <w:numFmt w:val="upperRoman"/>
         <w:lvlText w:val="%1."/>
@@ -6097,7 +6103,7 @@
       </w:lvl>
     </w:lvlOverride>
     <w:lvlOverride w:ilvl="1">
-      <w:lvl w:ilvl="1" w:tplc="7F80F488">
+      <w:lvl w:ilvl="1" w:tplc="3B44231E">
         <w:start w:val="1"/>
         <w:numFmt w:val="upperLetter"/>
         <w:lvlText w:val="%2."/>
@@ -6129,7 +6135,7 @@
       </w:lvl>
     </w:lvlOverride>
     <w:lvlOverride w:ilvl="2">
-      <w:lvl w:ilvl="2" w:tplc="8556D5B0">
+      <w:lvl w:ilvl="2" w:tplc="9754DC6E">
         <w:start w:val="1"/>
         <w:numFmt w:val="decimal"/>
         <w:suff w:val="nothing"/>
@@ -6162,7 +6168,7 @@
       </w:lvl>
     </w:lvlOverride>
     <w:lvlOverride w:ilvl="3">
-      <w:lvl w:ilvl="3" w:tplc="50A2D3A8">
+      <w:lvl w:ilvl="3" w:tplc="F89036B2">
         <w:start w:val="1"/>
         <w:numFmt w:val="lowerLetter"/>
         <w:lvlText w:val="%4)"/>
@@ -6196,7 +6202,7 @@
       </w:lvl>
     </w:lvlOverride>
     <w:lvlOverride w:ilvl="4">
-      <w:lvl w:ilvl="4" w:tplc="781C43E0">
+      <w:lvl w:ilvl="4" w:tplc="B38EF29E">
         <w:start w:val="1"/>
         <w:numFmt w:val="lowerLetter"/>
         <w:lvlText w:val="%5)"/>
@@ -6230,7 +6236,7 @@
       </w:lvl>
     </w:lvlOverride>
     <w:lvlOverride w:ilvl="5">
-      <w:lvl w:ilvl="5" w:tplc="621073AA">
+      <w:lvl w:ilvl="5" w:tplc="62A8425C">
         <w:start w:val="1"/>
         <w:numFmt w:val="lowerLetter"/>
         <w:suff w:val="nothing"/>
@@ -6262,7 +6268,7 @@
       </w:lvl>
     </w:lvlOverride>
     <w:lvlOverride w:ilvl="6">
-      <w:lvl w:ilvl="6" w:tplc="C49638C6">
+      <w:lvl w:ilvl="6" w:tplc="27CE5534">
         <w:start w:val="1"/>
         <w:numFmt w:val="lowerRoman"/>
         <w:suff w:val="nothing"/>
@@ -6294,7 +6300,7 @@
       </w:lvl>
     </w:lvlOverride>
     <w:lvlOverride w:ilvl="7">
-      <w:lvl w:ilvl="7" w:tplc="805CB3C8">
+      <w:lvl w:ilvl="7" w:tplc="18B41EF2">
         <w:start w:val="1"/>
         <w:numFmt w:val="lowerLetter"/>
         <w:suff w:val="nothing"/>
@@ -6326,7 +6332,7 @@
       </w:lvl>
     </w:lvlOverride>
     <w:lvlOverride w:ilvl="8">
-      <w:lvl w:ilvl="8" w:tplc="7AFC8E9C">
+      <w:lvl w:ilvl="8" w:tplc="7A7EC248">
         <w:start w:val="1"/>
         <w:numFmt w:val="lowerRoman"/>
         <w:suff w:val="nothing"/>
@@ -8565,7 +8571,7 @@
 </file>
 
 <file path=customXml/itemProps1.xml><?xml version="1.0" encoding="utf-8"?>
-<ds:datastoreItem xmlns:ds="http://schemas.openxmlformats.org/officeDocument/2006/customXml" ds:itemID="{29B854A4-5915-4339-98CE-3997E7287476}">
+<ds:datastoreItem xmlns:ds="http://schemas.openxmlformats.org/officeDocument/2006/customXml" ds:itemID="{3EF30B9D-8F21-45A0-97BF-F326CAD049A7}">
   <ds:schemaRefs>
     <ds:schemaRef ds:uri="http://schemas.openxmlformats.org/officeDocument/2006/bibliography"/>
   </ds:schemaRefs>
